--- a/Clinical/Methicillin Resistant Staph Aurerus (MRSA)/1.0/MMRS%2A1.0%2A4 Remediation Guide/vle_micro_mmrs_1_0_4_remediation_guide.docx
+++ b/Clinical/Methicillin Resistant Staph Aurerus (MRSA)/1.0/MMRS%2A1.0%2A4 Remediation Guide/vle_micro_mmrs_1_0_4_remediation_guide.docx
@@ -1,6 +1,6 @@
 
 <file path=word/document.xml><?xml version="1.0" encoding="utf-8"?>
-<w:document xmlns:wpc="http://schemas.microsoft.com/office/word/2010/wordprocessingCanvas" xmlns:cx="http://schemas.microsoft.com/office/drawing/2014/chartex" xmlns:cx1="http://schemas.microsoft.com/office/drawing/2015/9/8/chartex" xmlns:cx2="http://schemas.microsoft.com/office/drawing/2015/10/21/chartex" xmlns:mc="http://schemas.openxmlformats.org/markup-compatibility/2006" xmlns:o="urn:schemas-microsoft-com:office:office" xmlns:r="http://schemas.openxmlformats.org/officeDocument/2006/relationships" xmlns:m="http://schemas.openxmlformats.org/officeDocument/2006/math" xmlns:v="urn:schemas-microsoft-com:vml" xmlns:wp14="http://schemas.microsoft.com/office/word/2010/wordprocessingDrawing" xmlns:wp="http://schemas.openxmlformats.org/drawingml/2006/wordprocessingDrawing" xmlns:w10="urn:schemas-microsoft-com:office:word" xmlns:w="http://schemas.openxmlformats.org/wordprocessingml/2006/main" xmlns:w14="http://schemas.microsoft.com/office/word/2010/wordml" xmlns:w15="http://schemas.microsoft.com/office/word/2012/wordml" xmlns:w16se="http://schemas.microsoft.com/office/word/2015/wordml/symex" xmlns:wpg="http://schemas.microsoft.com/office/word/2010/wordprocessingGroup" xmlns:wpi="http://schemas.microsoft.com/office/word/2010/wordprocessingInk" xmlns:wne="http://schemas.microsoft.com/office/word/2006/wordml" xmlns:wps="http://schemas.microsoft.com/office/word/2010/wordprocessingShape" mc:Ignorable="w14 w15 w16se wp14">
+<w:document xmlns:wpc="http://schemas.microsoft.com/office/word/2010/wordprocessingCanvas" xmlns:mc="http://schemas.openxmlformats.org/markup-compatibility/2006" xmlns:o="urn:schemas-microsoft-com:office:office" xmlns:r="http://schemas.openxmlformats.org/officeDocument/2006/relationships" xmlns:m="http://schemas.openxmlformats.org/officeDocument/2006/math" xmlns:v="urn:schemas-microsoft-com:vml" xmlns:wp14="http://schemas.microsoft.com/office/word/2010/wordprocessingDrawing" xmlns:wp="http://schemas.openxmlformats.org/drawingml/2006/wordprocessingDrawing" xmlns:w10="urn:schemas-microsoft-com:office:word" xmlns:w="http://schemas.openxmlformats.org/wordprocessingml/2006/main" xmlns:w14="http://schemas.microsoft.com/office/word/2010/wordml" xmlns:wpg="http://schemas.microsoft.com/office/word/2010/wordprocessingGroup" xmlns:wpi="http://schemas.microsoft.com/office/word/2010/wordprocessingInk" xmlns:wne="http://schemas.microsoft.com/office/word/2006/wordml" xmlns:wps="http://schemas.microsoft.com/office/word/2010/wordprocessingShape" mc:Ignorable="w14 wp14">
   <w:body>
     <w:p>
       <w:pPr>
@@ -138,7 +138,7 @@
                     </pic:cNvPicPr>
                   </pic:nvPicPr>
                   <pic:blipFill>
-                    <a:blip r:embed="rId11">
+                    <a:blip r:embed="rId12">
                       <a:extLst>
                         <a:ext uri="{28A0092B-C50C-407E-A947-70E740481C1C}">
                           <a14:useLocalDpi xmlns:a14="http://schemas.microsoft.com/office/drawing/2010/main" val="0"/>
@@ -299,8 +299,8 @@
           <w:szCs w:val="20"/>
         </w:rPr>
         <w:sectPr>
-          <w:footerReference w:type="even" r:id="rId12"/>
-          <w:footerReference w:type="first" r:id="rId13"/>
+          <w:footerReference w:type="even" r:id="rId13"/>
+          <w:footerReference w:type="first" r:id="rId14"/>
           <w:pgSz w:w="12240" w:h="15840" w:code="1"/>
           <w:pgMar w:top="2250" w:right="1440" w:bottom="1440" w:left="1440" w:header="720" w:footer="720" w:gutter="0"/>
           <w:pgNumType w:start="1"/>
@@ -335,10 +335,10 @@
         <w:tblDescription w:val="Revision History, including date of changes, version number, description of change, and author of change."/>
       </w:tblPr>
       <w:tblGrid>
-        <w:gridCol w:w="1672"/>
-        <w:gridCol w:w="1133"/>
-        <w:gridCol w:w="3579"/>
-        <w:gridCol w:w="2966"/>
+        <w:gridCol w:w="1711"/>
+        <w:gridCol w:w="1162"/>
+        <w:gridCol w:w="3265"/>
+        <w:gridCol w:w="3438"/>
       </w:tblGrid>
       <w:tr>
         <w:trPr>
@@ -346,7 +346,7 @@
         </w:trPr>
         <w:tc>
           <w:tcPr>
-            <w:tcW w:w="894" w:type="pct"/>
+            <w:tcW w:w="893" w:type="pct"/>
             <w:shd w:val="clear" w:color="auto" w:fill="548DD4" w:themeFill="text2" w:themeFillTint="99"/>
           </w:tcPr>
           <w:p>
@@ -409,7 +409,7 @@
         </w:tc>
         <w:tc>
           <w:tcPr>
-            <w:tcW w:w="1914" w:type="pct"/>
+            <w:tcW w:w="1705" w:type="pct"/>
             <w:shd w:val="clear" w:color="auto" w:fill="548DD4" w:themeFill="text2" w:themeFillTint="99"/>
           </w:tcPr>
           <w:p>
@@ -435,7 +435,7 @@
         </w:tc>
         <w:tc>
           <w:tcPr>
-            <w:tcW w:w="1586" w:type="pct"/>
+            <w:tcW w:w="1795" w:type="pct"/>
             <w:shd w:val="clear" w:color="auto" w:fill="548DD4" w:themeFill="text2" w:themeFillTint="99"/>
           </w:tcPr>
           <w:p>
@@ -463,7 +463,7 @@
       <w:tr>
         <w:tc>
           <w:tcPr>
-            <w:tcW w:w="894" w:type="pct"/>
+            <w:tcW w:w="893" w:type="pct"/>
           </w:tcPr>
           <w:p>
             <w:pPr>
@@ -509,7 +509,7 @@
         </w:tc>
         <w:tc>
           <w:tcPr>
-            <w:tcW w:w="1914" w:type="pct"/>
+            <w:tcW w:w="1705" w:type="pct"/>
           </w:tcPr>
           <w:p>
             <w:pPr>
@@ -577,7 +577,7 @@
         </w:tc>
         <w:tc>
           <w:tcPr>
-            <w:tcW w:w="1586" w:type="pct"/>
+            <w:tcW w:w="1795" w:type="pct"/>
           </w:tcPr>
           <w:p>
             <w:pPr>
@@ -594,7 +594,41 @@
                 <w:sz w:val="24"/>
                 <w:szCs w:val="24"/>
               </w:rPr>
-              <w:t>Elizabeth A. Van Blargan</w:t>
+              <w:t xml:space="preserve">Elizabeth Adams </w:t>
+            </w:r>
+            <w:r>
+              <w:rPr>
+                <w:rFonts w:ascii="Times New Roman" w:hAnsi="Times New Roman" w:cs="Times New Roman"/>
+                <w:sz w:val="24"/>
+                <w:szCs w:val="24"/>
+              </w:rPr>
+              <w:t>Van Blargan</w:t>
+            </w:r>
+            <w:r>
+              <w:rPr>
+                <w:rFonts w:ascii="Times New Roman" w:hAnsi="Times New Roman" w:cs="Times New Roman"/>
+                <w:sz w:val="24"/>
+                <w:szCs w:val="24"/>
+              </w:rPr>
+              <w:t>/</w:t>
+            </w:r>
+          </w:p>
+          <w:p>
+            <w:pPr>
+              <w:pStyle w:val="TableText"/>
+              <w:rPr>
+                <w:rFonts w:ascii="Times New Roman" w:hAnsi="Times New Roman" w:cs="Times New Roman"/>
+                <w:sz w:val="24"/>
+                <w:szCs w:val="24"/>
+              </w:rPr>
+            </w:pPr>
+            <w:r>
+              <w:rPr>
+                <w:rFonts w:ascii="Times New Roman" w:hAnsi="Times New Roman" w:cs="Times New Roman"/>
+                <w:sz w:val="24"/>
+                <w:szCs w:val="24"/>
+              </w:rPr>
+              <w:t>Senior Technical Writer</w:t>
             </w:r>
           </w:p>
         </w:tc>
@@ -602,7 +636,7 @@
       <w:tr>
         <w:tc>
           <w:tcPr>
-            <w:tcW w:w="894" w:type="pct"/>
+            <w:tcW w:w="893" w:type="pct"/>
           </w:tcPr>
           <w:p>
             <w:pPr>
@@ -656,7 +690,7 @@
         </w:tc>
         <w:tc>
           <w:tcPr>
-            <w:tcW w:w="1914" w:type="pct"/>
+            <w:tcW w:w="1705" w:type="pct"/>
           </w:tcPr>
           <w:p>
             <w:pPr>
@@ -682,7 +716,7 @@
         </w:tc>
         <w:tc>
           <w:tcPr>
-            <w:tcW w:w="1586" w:type="pct"/>
+            <w:tcW w:w="1795" w:type="pct"/>
           </w:tcPr>
           <w:p>
             <w:pPr>
@@ -699,7 +733,41 @@
                 <w:sz w:val="24"/>
                 <w:szCs w:val="24"/>
               </w:rPr>
-              <w:t>Elizabeth A. Van Blargan</w:t>
+              <w:t xml:space="preserve">Elizabeth Adams </w:t>
+            </w:r>
+            <w:r>
+              <w:rPr>
+                <w:rFonts w:ascii="Times New Roman" w:hAnsi="Times New Roman" w:cs="Times New Roman"/>
+                <w:sz w:val="24"/>
+                <w:szCs w:val="24"/>
+              </w:rPr>
+              <w:t>Van Blargan</w:t>
+            </w:r>
+            <w:r>
+              <w:rPr>
+                <w:rFonts w:ascii="Times New Roman" w:hAnsi="Times New Roman" w:cs="Times New Roman"/>
+                <w:sz w:val="24"/>
+                <w:szCs w:val="24"/>
+              </w:rPr>
+              <w:t>/</w:t>
+            </w:r>
+          </w:p>
+          <w:p>
+            <w:pPr>
+              <w:pStyle w:val="TableText"/>
+              <w:rPr>
+                <w:rFonts w:ascii="Times New Roman" w:hAnsi="Times New Roman" w:cs="Times New Roman"/>
+                <w:sz w:val="24"/>
+                <w:szCs w:val="24"/>
+              </w:rPr>
+            </w:pPr>
+            <w:r>
+              <w:rPr>
+                <w:rFonts w:ascii="Times New Roman" w:hAnsi="Times New Roman" w:cs="Times New Roman"/>
+                <w:sz w:val="24"/>
+                <w:szCs w:val="24"/>
+              </w:rPr>
+              <w:t>Senior Technical Writer</w:t>
             </w:r>
           </w:p>
         </w:tc>
@@ -4218,7 +4286,7 @@
       <w:pPr>
         <w:pStyle w:val="BodyText"/>
         <w:sectPr>
-          <w:footerReference w:type="default" r:id="rId14"/>
+          <w:footerReference w:type="default" r:id="rId15"/>
           <w:pgSz w:w="12240" w:h="15840" w:code="1"/>
           <w:pgMar w:top="1440" w:right="1440" w:bottom="1440" w:left="1440" w:header="720" w:footer="720" w:gutter="0"/>
           <w:pgNumType w:fmt="lowerRoman" w:start="1"/>
@@ -5526,7 +5594,7 @@
             <w:r>
               <w:t xml:space="preserve"> </w:t>
             </w:r>
-            <w:hyperlink r:id="rId15" w:history="1">
+            <w:hyperlink r:id="rId16" w:history="1">
               <w:r>
                 <w:rPr>
                   <w:rStyle w:val="Hyperlink"/>
@@ -6139,7 +6207,7 @@
                           </pic:cNvPicPr>
                         </pic:nvPicPr>
                         <pic:blipFill>
-                          <a:blip r:embed="rId16" cstate="print">
+                          <a:blip r:embed="rId17" cstate="print">
                             <a:extLst>
                               <a:ext uri="{28A0092B-C50C-407E-A947-70E740481C1C}">
                                 <a14:useLocalDpi xmlns:a14="http://schemas.microsoft.com/office/drawing/2010/main" val="0"/>
@@ -6241,7 +6309,7 @@
       <w:r>
         <w:t xml:space="preserve"> </w:t>
       </w:r>
-      <w:hyperlink r:id="rId17" w:history="1">
+      <w:hyperlink r:id="rId18" w:history="1">
         <w:r>
           <w:rPr>
             <w:rStyle w:val="Hyperlink"/>
@@ -7163,7 +7231,7 @@
                     </pic:cNvPicPr>
                   </pic:nvPicPr>
                   <pic:blipFill>
-                    <a:blip r:embed="rId16" cstate="print">
+                    <a:blip r:embed="rId17" cstate="print">
                       <a:extLst>
                         <a:ext uri="{28A0092B-C50C-407E-A947-70E740481C1C}">
                           <a14:useLocalDpi xmlns:a14="http://schemas.microsoft.com/office/drawing/2010/main" val="0"/>
@@ -8121,7 +8189,7 @@
                     </pic:cNvPicPr>
                   </pic:nvPicPr>
                   <pic:blipFill>
-                    <a:blip r:embed="rId16" cstate="print">
+                    <a:blip r:embed="rId17" cstate="print">
                       <a:extLst>
                         <a:ext uri="{28A0092B-C50C-407E-A947-70E740481C1C}">
                           <a14:useLocalDpi xmlns:a14="http://schemas.microsoft.com/office/drawing/2010/main" val="0"/>
@@ -8763,7 +8831,7 @@
                     </pic:cNvPicPr>
                   </pic:nvPicPr>
                   <pic:blipFill>
-                    <a:blip r:embed="rId16" cstate="print">
+                    <a:blip r:embed="rId17" cstate="print">
                       <a:extLst>
                         <a:ext uri="{28A0092B-C50C-407E-A947-70E740481C1C}">
                           <a14:useLocalDpi xmlns:a14="http://schemas.microsoft.com/office/drawing/2010/main" val="0"/>
@@ -8939,16 +9007,9 @@
           <w:rFonts w:ascii="Courier New" w:hAnsi="Courier New" w:cs="Courier New"/>
           <w:sz w:val="24"/>
         </w:rPr>
-        <w:t xml:space="preserve"> From What </w:t>
+        <w:t xml:space="preserve"> From What File</w:t>
       </w:r>
       <w:proofErr w:type="gramStart"/>
-      <w:r>
-        <w:rPr>
-          <w:rFonts w:ascii="Courier New" w:hAnsi="Courier New" w:cs="Courier New"/>
-          <w:sz w:val="24"/>
-        </w:rPr>
-        <w:t>File</w:t>
-      </w:r>
       <w:r>
         <w:rPr>
           <w:sz w:val="24"/>
@@ -9338,692 +9399,6 @@
             <wp:extent cx="4571901" cy="2538843"/>
             <wp:effectExtent l="0" t="0" r="635" b="0"/>
             <wp:docPr id="2" name="Picture 2"/>
-            <wp:cNvGraphicFramePr>
-              <a:graphicFrameLocks xmlns:a="http://schemas.openxmlformats.org/drawingml/2006/main" noChangeAspect="1"/>
-            </wp:cNvGraphicFramePr>
-            <a:graphic xmlns:a="http://schemas.openxmlformats.org/drawingml/2006/main">
-              <a:graphicData uri="http://schemas.openxmlformats.org/drawingml/2006/picture">
-                <pic:pic xmlns:pic="http://schemas.openxmlformats.org/drawingml/2006/picture">
-                  <pic:nvPicPr>
-                    <pic:cNvPr id="1" name=""/>
-                    <pic:cNvPicPr/>
-                  </pic:nvPicPr>
-                  <pic:blipFill>
-                    <a:blip r:embed="rId18"/>
-                    <a:stretch>
-                      <a:fillRect/>
-                    </a:stretch>
-                  </pic:blipFill>
-                  <pic:spPr>
-                    <a:xfrm>
-                      <a:off x="0" y="0"/>
-                      <a:ext cx="4571901" cy="2538843"/>
-                    </a:xfrm>
-                    <a:prstGeom prst="rect">
-                      <a:avLst/>
-                    </a:prstGeom>
-                  </pic:spPr>
-                </pic:pic>
-              </a:graphicData>
-            </a:graphic>
-          </wp:inline>
-        </w:drawing>
-      </w:r>
-    </w:p>
-    <w:p>
-      <w:pPr>
-        <w:pStyle w:val="Heading2"/>
-      </w:pPr>
-      <w:r>
-        <w:t xml:space="preserve"> </w:t>
-      </w:r>
-      <w:bookmarkStart w:id="30" w:name="_Toc476829506"/>
-      <w:r>
-        <w:t>Inquiry for</w:t>
-      </w:r>
-      <w:r>
-        <w:t xml:space="preserve"> MDRO Tools LAB SEARCH/EXTRACT</w:t>
-      </w:r>
-      <w:bookmarkEnd w:id="30"/>
-    </w:p>
-    <w:p>
-      <w:pPr>
-        <w:pStyle w:val="BodyText"/>
-        <w:rPr>
-          <w:szCs w:val="24"/>
-        </w:rPr>
-      </w:pPr>
-      <w:r>
-        <w:rPr>
-          <w:szCs w:val="24"/>
-        </w:rPr>
-        <w:t>An addition</w:t>
-      </w:r>
-      <w:r>
-        <w:rPr>
-          <w:szCs w:val="24"/>
-        </w:rPr>
-        <w:t>al</w:t>
-      </w:r>
-      <w:r>
-        <w:rPr>
-          <w:szCs w:val="24"/>
-        </w:rPr>
-        <w:t xml:space="preserve"> way to obtain information is through a </w:t>
-      </w:r>
-      <w:proofErr w:type="spellStart"/>
-      <w:r>
-        <w:rPr>
-          <w:szCs w:val="24"/>
-        </w:rPr>
-        <w:t>FileMan</w:t>
-      </w:r>
-      <w:proofErr w:type="spellEnd"/>
-      <w:r>
-        <w:rPr>
-          <w:szCs w:val="24"/>
-        </w:rPr>
-        <w:t xml:space="preserve"> Inquiry of the </w:t>
-      </w:r>
-      <w:r>
-        <w:rPr>
-          <w:rFonts w:ascii="Courier New" w:hAnsi="Courier New" w:cs="Courier New"/>
-          <w:szCs w:val="24"/>
-        </w:rPr>
-        <w:t>MDRO Tools Lab Search/Extract</w:t>
-      </w:r>
-      <w:r>
-        <w:rPr>
-          <w:rFonts w:ascii="Courier New" w:hAnsi="Courier New" w:cs="Courier New"/>
-          <w:szCs w:val="24"/>
-        </w:rPr>
-        <w:t xml:space="preserve"> File</w:t>
-      </w:r>
-      <w:r>
-        <w:rPr>
-          <w:szCs w:val="24"/>
-        </w:rPr>
-        <w:t xml:space="preserve"> (#104.1)</w:t>
-      </w:r>
-      <w:r>
-        <w:rPr>
-          <w:szCs w:val="24"/>
-        </w:rPr>
-        <w:t>.</w:t>
-      </w:r>
-    </w:p>
-    <w:p>
-      <w:pPr>
-        <w:pStyle w:val="ListParagraph"/>
-        <w:numPr>
-          <w:ilvl w:val="0"/>
-          <w:numId w:val="35"/>
-        </w:numPr>
-        <w:rPr>
-          <w:sz w:val="24"/>
-        </w:rPr>
-      </w:pPr>
-      <w:r>
-        <w:rPr>
-          <w:sz w:val="24"/>
-        </w:rPr>
-        <w:t xml:space="preserve">In </w:t>
-      </w:r>
-      <w:proofErr w:type="spellStart"/>
-      <w:r>
-        <w:rPr>
-          <w:sz w:val="24"/>
-        </w:rPr>
-        <w:t>FileMan</w:t>
-      </w:r>
-      <w:proofErr w:type="spellEnd"/>
-      <w:r>
-        <w:rPr>
-          <w:sz w:val="24"/>
-        </w:rPr>
-        <w:t xml:space="preserve">, enter the option </w:t>
-      </w:r>
-      <w:r>
-        <w:rPr>
-          <w:rFonts w:ascii="Courier New" w:hAnsi="Courier New" w:cs="Courier New"/>
-          <w:b/>
-          <w:sz w:val="24"/>
-        </w:rPr>
-        <w:t xml:space="preserve">Enter or Edit File Entries </w:t>
-      </w:r>
-      <w:r>
-        <w:rPr>
-          <w:sz w:val="24"/>
-        </w:rPr>
-        <w:t>and press the</w:t>
-      </w:r>
-      <w:r>
-        <w:rPr>
-          <w:rFonts w:ascii="Courier New" w:hAnsi="Courier New" w:cs="Courier New"/>
-          <w:b/>
-          <w:sz w:val="24"/>
-        </w:rPr>
-        <w:t xml:space="preserve"> &lt;ENTER&gt; </w:t>
-      </w:r>
-      <w:r>
-        <w:rPr>
-          <w:sz w:val="24"/>
-        </w:rPr>
-        <w:t>key.</w:t>
-      </w:r>
-    </w:p>
-    <w:p>
-      <w:pPr>
-        <w:pStyle w:val="ListParagraph"/>
-        <w:numPr>
-          <w:ilvl w:val="0"/>
-          <w:numId w:val="35"/>
-        </w:numPr>
-        <w:rPr>
-          <w:sz w:val="24"/>
-        </w:rPr>
-      </w:pPr>
-      <w:r>
-        <w:rPr>
-          <w:sz w:val="24"/>
-        </w:rPr>
-        <w:t>When prompted,</w:t>
-      </w:r>
-      <w:r>
-        <w:rPr>
-          <w:rFonts w:ascii="Courier New" w:hAnsi="Courier New" w:cs="Courier New"/>
-          <w:b/>
-          <w:sz w:val="24"/>
-        </w:rPr>
-        <w:t xml:space="preserve"> </w:t>
-      </w:r>
-      <w:r>
-        <w:rPr>
-          <w:rFonts w:ascii="Courier New" w:hAnsi="Courier New" w:cs="Courier New"/>
-          <w:sz w:val="24"/>
-        </w:rPr>
-        <w:t xml:space="preserve">INPUT FROM WHAT </w:t>
-      </w:r>
-      <w:proofErr w:type="gramStart"/>
-      <w:r>
-        <w:rPr>
-          <w:rFonts w:ascii="Courier New" w:hAnsi="Courier New" w:cs="Courier New"/>
-          <w:sz w:val="24"/>
-        </w:rPr>
-        <w:t>FILE</w:t>
-      </w:r>
-      <w:r>
-        <w:rPr>
-          <w:sz w:val="24"/>
-        </w:rPr>
-        <w:t>:,</w:t>
-      </w:r>
-      <w:proofErr w:type="gramEnd"/>
-      <w:r>
-        <w:rPr>
-          <w:sz w:val="24"/>
-        </w:rPr>
-        <w:t xml:space="preserve"> enter</w:t>
-      </w:r>
-      <w:r>
-        <w:rPr>
-          <w:rFonts w:ascii="Courier New" w:hAnsi="Courier New" w:cs="Courier New"/>
-          <w:sz w:val="24"/>
-        </w:rPr>
-        <w:t xml:space="preserve"> </w:t>
-      </w:r>
-      <w:r>
-        <w:rPr>
-          <w:rFonts w:ascii="Courier New" w:hAnsi="Courier New" w:cs="Courier New"/>
-          <w:b/>
-          <w:sz w:val="24"/>
-        </w:rPr>
-        <w:t xml:space="preserve">MDRO TOOLS LAB SEARCH/EXTRACT </w:t>
-      </w:r>
-      <w:r>
-        <w:rPr>
-          <w:sz w:val="24"/>
-        </w:rPr>
-        <w:t>and press the</w:t>
-      </w:r>
-      <w:r>
-        <w:rPr>
-          <w:rFonts w:ascii="Courier New" w:hAnsi="Courier New" w:cs="Courier New"/>
-          <w:b/>
-          <w:sz w:val="24"/>
-        </w:rPr>
-        <w:t xml:space="preserve"> &lt;ENTER&gt; </w:t>
-      </w:r>
-      <w:r>
-        <w:rPr>
-          <w:sz w:val="24"/>
-        </w:rPr>
-        <w:t>key.</w:t>
-      </w:r>
-    </w:p>
-    <w:p>
-      <w:pPr>
-        <w:pStyle w:val="ListParagraph"/>
-        <w:numPr>
-          <w:ilvl w:val="0"/>
-          <w:numId w:val="35"/>
-        </w:numPr>
-        <w:spacing w:after="120"/>
-        <w:rPr>
-          <w:sz w:val="24"/>
-        </w:rPr>
-      </w:pPr>
-      <w:r>
-        <w:rPr>
-          <w:sz w:val="24"/>
-        </w:rPr>
-        <w:t xml:space="preserve">When prompted, </w:t>
-      </w:r>
-      <w:r>
-        <w:rPr>
-          <w:rFonts w:ascii="Courier New" w:hAnsi="Courier New" w:cs="Courier New"/>
-          <w:sz w:val="24"/>
-        </w:rPr>
-        <w:t xml:space="preserve">EDIT WHICH FIELD, </w:t>
-      </w:r>
-      <w:r>
-        <w:rPr>
-          <w:sz w:val="24"/>
-        </w:rPr>
-        <w:t>enter</w:t>
-      </w:r>
-      <w:r>
-        <w:rPr>
-          <w:rFonts w:ascii="Courier New" w:hAnsi="Courier New" w:cs="Courier New"/>
-          <w:sz w:val="24"/>
-        </w:rPr>
-        <w:t xml:space="preserve"> </w:t>
-      </w:r>
-      <w:r>
-        <w:rPr>
-          <w:rFonts w:ascii="Courier New" w:hAnsi="Courier New" w:cs="Courier New"/>
-          <w:b/>
-          <w:sz w:val="24"/>
-        </w:rPr>
-        <w:t>ALL</w:t>
-      </w:r>
-      <w:r>
-        <w:rPr>
-          <w:rFonts w:ascii="Courier New" w:hAnsi="Courier New" w:cs="Courier New"/>
-          <w:sz w:val="24"/>
-        </w:rPr>
-        <w:t xml:space="preserve"> </w:t>
-      </w:r>
-      <w:r>
-        <w:rPr>
-          <w:sz w:val="24"/>
-        </w:rPr>
-        <w:t>and press the</w:t>
-      </w:r>
-      <w:r>
-        <w:rPr>
-          <w:rFonts w:ascii="Courier New" w:hAnsi="Courier New" w:cs="Courier New"/>
-          <w:b/>
-          <w:sz w:val="24"/>
-        </w:rPr>
-        <w:t xml:space="preserve"> &lt;ENTER&gt; </w:t>
-      </w:r>
-      <w:r>
-        <w:rPr>
-          <w:sz w:val="24"/>
-        </w:rPr>
-        <w:t>key.</w:t>
-      </w:r>
-    </w:p>
-    <w:p>
-      <w:pPr>
-        <w:pStyle w:val="ListParagraph"/>
-        <w:numPr>
-          <w:ilvl w:val="0"/>
-          <w:numId w:val="35"/>
-        </w:numPr>
-        <w:spacing w:after="120"/>
-        <w:rPr>
-          <w:sz w:val="24"/>
-        </w:rPr>
-      </w:pPr>
-      <w:r>
-        <w:rPr>
-          <w:sz w:val="24"/>
-        </w:rPr>
-        <w:t>When prompted,</w:t>
-      </w:r>
-      <w:r>
-        <w:rPr>
-          <w:rFonts w:ascii="Courier New" w:hAnsi="Courier New" w:cs="Courier New"/>
-          <w:b/>
-          <w:sz w:val="24"/>
-        </w:rPr>
-        <w:t xml:space="preserve"> </w:t>
-      </w:r>
-      <w:r>
-        <w:rPr>
-          <w:rFonts w:ascii="Courier New" w:hAnsi="Courier New" w:cs="Courier New"/>
-          <w:sz w:val="24"/>
-        </w:rPr>
-        <w:t>MDRO TOOLS LAB SEARCH/EXTRACT</w:t>
-      </w:r>
-      <w:r>
-        <w:rPr>
-          <w:rFonts w:ascii="Courier New" w:hAnsi="Courier New" w:cs="Courier New"/>
-          <w:b/>
-          <w:sz w:val="24"/>
-        </w:rPr>
-        <w:t xml:space="preserve"> </w:t>
-      </w:r>
-      <w:proofErr w:type="gramStart"/>
-      <w:r>
-        <w:rPr>
-          <w:sz w:val="24"/>
-        </w:rPr>
-        <w:t xml:space="preserve">enter </w:t>
-      </w:r>
-      <w:r>
-        <w:rPr>
-          <w:rFonts w:ascii="Courier New" w:hAnsi="Courier New" w:cs="Courier New"/>
-          <w:b/>
-          <w:sz w:val="24"/>
-        </w:rPr>
-        <w:t>?</w:t>
-      </w:r>
-      <w:proofErr w:type="gramEnd"/>
-      <w:r>
-        <w:rPr>
-          <w:rFonts w:ascii="Courier New" w:hAnsi="Courier New" w:cs="Courier New"/>
-          <w:sz w:val="24"/>
-        </w:rPr>
-        <w:t xml:space="preserve"> </w:t>
-      </w:r>
-      <w:r>
-        <w:rPr>
-          <w:sz w:val="24"/>
-        </w:rPr>
-        <w:t>press the</w:t>
-      </w:r>
-      <w:r>
-        <w:rPr>
-          <w:rFonts w:ascii="Courier New" w:hAnsi="Courier New" w:cs="Courier New"/>
-          <w:b/>
-          <w:sz w:val="24"/>
-        </w:rPr>
-        <w:t xml:space="preserve"> &lt;ENTER&gt; </w:t>
-      </w:r>
-      <w:r>
-        <w:rPr>
-          <w:sz w:val="24"/>
-        </w:rPr>
-        <w:t>key.</w:t>
-      </w:r>
-    </w:p>
-    <w:p>
-      <w:pPr>
-        <w:pStyle w:val="ListParagraph"/>
-        <w:numPr>
-          <w:ilvl w:val="0"/>
-          <w:numId w:val="35"/>
-        </w:numPr>
-        <w:spacing w:after="120"/>
-        <w:rPr>
-          <w:sz w:val="24"/>
-        </w:rPr>
-      </w:pPr>
-      <w:r>
-        <w:rPr>
-          <w:sz w:val="24"/>
-        </w:rPr>
-        <w:t xml:space="preserve">When prompted, </w:t>
-      </w:r>
-      <w:proofErr w:type="gramStart"/>
-      <w:r>
-        <w:rPr>
-          <w:rFonts w:ascii="Courier New" w:hAnsi="Courier New" w:cs="Courier New"/>
-          <w:sz w:val="24"/>
-        </w:rPr>
-        <w:t>Do</w:t>
-      </w:r>
-      <w:proofErr w:type="gramEnd"/>
-      <w:r>
-        <w:rPr>
-          <w:rFonts w:ascii="Courier New" w:hAnsi="Courier New" w:cs="Courier New"/>
-          <w:sz w:val="24"/>
-        </w:rPr>
-        <w:t xml:space="preserve"> you want the entire XX-Entry MDRO TOOLS LAB SEARCH/EXTRACT List?</w:t>
-      </w:r>
-      <w:r>
-        <w:rPr>
-          <w:sz w:val="24"/>
-        </w:rPr>
-        <w:t xml:space="preserve"> enter </w:t>
-      </w:r>
-      <w:r>
-        <w:rPr>
-          <w:b/>
-          <w:sz w:val="24"/>
-        </w:rPr>
-        <w:t xml:space="preserve">Yes </w:t>
-      </w:r>
-      <w:r>
-        <w:rPr>
-          <w:sz w:val="24"/>
-        </w:rPr>
-        <w:t>and press the</w:t>
-      </w:r>
-      <w:r>
-        <w:rPr>
-          <w:b/>
-          <w:sz w:val="24"/>
-        </w:rPr>
-        <w:t xml:space="preserve"> </w:t>
-      </w:r>
-      <w:r>
-        <w:rPr>
-          <w:rFonts w:ascii="Courier New" w:hAnsi="Courier New" w:cs="Courier New"/>
-          <w:b/>
-          <w:sz w:val="24"/>
-        </w:rPr>
-        <w:t>&lt;ENTER&gt;</w:t>
-      </w:r>
-      <w:r>
-        <w:rPr>
-          <w:b/>
-          <w:sz w:val="24"/>
-        </w:rPr>
-        <w:t xml:space="preserve"> </w:t>
-      </w:r>
-      <w:r>
-        <w:rPr>
-          <w:sz w:val="24"/>
-        </w:rPr>
-        <w:t>key.</w:t>
-      </w:r>
-    </w:p>
-    <w:p>
-      <w:pPr>
-        <w:pStyle w:val="ListParagraph"/>
-        <w:numPr>
-          <w:ilvl w:val="0"/>
-          <w:numId w:val="35"/>
-        </w:numPr>
-        <w:spacing w:after="120"/>
-        <w:rPr>
-          <w:sz w:val="24"/>
-        </w:rPr>
-      </w:pPr>
-      <w:r>
-        <w:rPr>
-          <w:sz w:val="24"/>
-        </w:rPr>
-        <w:t xml:space="preserve">Review the list and take note of any </w:t>
-      </w:r>
-      <w:r>
-        <w:t>configurations for a division(s)</w:t>
-      </w:r>
-      <w:r>
-        <w:rPr>
-          <w:sz w:val="24"/>
-        </w:rPr>
-        <w:t xml:space="preserve"> that need to be deleted.</w:t>
-      </w:r>
-    </w:p>
-    <w:p>
-      <w:pPr>
-        <w:pStyle w:val="ListParagraph"/>
-        <w:spacing w:after="120"/>
-        <w:rPr>
-          <w:b/>
-          <w:sz w:val="24"/>
-        </w:rPr>
-      </w:pPr>
-      <w:r>
-        <w:rPr>
-          <w:b/>
-          <w:sz w:val="24"/>
-        </w:rPr>
-        <w:t>Note: The next section entitled “Deleting the Lab Configurations for a Division” provide instructions on how to perform deletions</w:t>
-      </w:r>
-      <w:r>
-        <w:rPr>
-          <w:b/>
-          <w:sz w:val="24"/>
-        </w:rPr>
-        <w:t xml:space="preserve"> if required</w:t>
-      </w:r>
-      <w:r>
-        <w:rPr>
-          <w:b/>
-          <w:sz w:val="24"/>
-        </w:rPr>
-        <w:t>.</w:t>
-      </w:r>
-    </w:p>
-    <w:p>
-      <w:pPr>
-        <w:spacing w:after="120"/>
-        <w:ind w:firstLine="360"/>
-        <w:rPr>
-          <w:sz w:val="24"/>
-        </w:rPr>
-      </w:pPr>
-      <w:r>
-        <w:rPr>
-          <w:sz w:val="24"/>
-        </w:rPr>
-        <w:t>An example is provided below.</w:t>
-      </w:r>
-    </w:p>
-    <w:p>
-      <w:pPr>
-        <w:pStyle w:val="Caption"/>
-        <w:jc w:val="center"/>
-        <w:rPr>
-          <w:sz w:val="24"/>
-          <w:szCs w:val="24"/>
-        </w:rPr>
-      </w:pPr>
-      <w:bookmarkStart w:id="31" w:name="_Toc476829523"/>
-      <w:r>
-        <w:rPr>
-          <w:sz w:val="24"/>
-          <w:szCs w:val="24"/>
-        </w:rPr>
-        <w:lastRenderedPageBreak/>
-        <w:t xml:space="preserve">Figure </w:t>
-      </w:r>
-      <w:r>
-        <w:rPr>
-          <w:sz w:val="24"/>
-          <w:szCs w:val="24"/>
-        </w:rPr>
-        <w:fldChar w:fldCharType="begin"/>
-      </w:r>
-      <w:r>
-        <w:rPr>
-          <w:sz w:val="24"/>
-          <w:szCs w:val="24"/>
-        </w:rPr>
-        <w:instrText xml:space="preserve"> SEQ Figure \* ARABIC </w:instrText>
-      </w:r>
-      <w:r>
-        <w:rPr>
-          <w:sz w:val="24"/>
-          <w:szCs w:val="24"/>
-        </w:rPr>
-        <w:fldChar w:fldCharType="separate"/>
-      </w:r>
-      <w:r>
-        <w:rPr>
-          <w:noProof/>
-          <w:sz w:val="24"/>
-          <w:szCs w:val="24"/>
-        </w:rPr>
-        <w:t>3</w:t>
-      </w:r>
-      <w:r>
-        <w:rPr>
-          <w:sz w:val="24"/>
-          <w:szCs w:val="24"/>
-        </w:rPr>
-        <w:fldChar w:fldCharType="end"/>
-      </w:r>
-      <w:r>
-        <w:rPr>
-          <w:sz w:val="24"/>
-          <w:szCs w:val="24"/>
-        </w:rPr>
-        <w:t>:</w:t>
-      </w:r>
-      <w:r>
-        <w:rPr>
-          <w:sz w:val="24"/>
-          <w:szCs w:val="24"/>
-        </w:rPr>
-        <w:t xml:space="preserve"> </w:t>
-      </w:r>
-      <w:r>
-        <w:rPr>
-          <w:sz w:val="24"/>
-          <w:szCs w:val="24"/>
-        </w:rPr>
-        <w:t xml:space="preserve">MDRO </w:t>
-      </w:r>
-      <w:r>
-        <w:rPr>
-          <w:sz w:val="24"/>
-          <w:szCs w:val="24"/>
-        </w:rPr>
-        <w:t xml:space="preserve">Tools Lab Search/Extract </w:t>
-      </w:r>
-      <w:r>
-        <w:rPr>
-          <w:sz w:val="24"/>
-          <w:szCs w:val="24"/>
-        </w:rPr>
-        <w:t>Review</w:t>
-      </w:r>
-      <w:bookmarkEnd w:id="31"/>
-    </w:p>
-    <w:p>
-      <w:pPr>
-        <w:spacing w:after="120"/>
-        <w:jc w:val="center"/>
-        <w:rPr>
-          <w:sz w:val="24"/>
-        </w:rPr>
-      </w:pPr>
-      <w:r>
-        <w:rPr>
-          <w:noProof/>
-        </w:rPr>
-        <w:drawing>
-          <wp:inline distT="0" distB="0" distL="0" distR="0" wp14:anchorId="667E7A13" wp14:editId="1D1E2ACF">
-            <wp:extent cx="4567813" cy="1896698"/>
-            <wp:effectExtent l="0" t="0" r="4445" b="8890"/>
-            <wp:docPr id="9" name="Picture 9"/>
             <wp:cNvGraphicFramePr>
               <a:graphicFrameLocks xmlns:a="http://schemas.openxmlformats.org/drawingml/2006/main" noChangeAspect="1"/>
             </wp:cNvGraphicFramePr>
@@ -10043,6 +9418,685 @@
                   <pic:spPr>
                     <a:xfrm>
                       <a:off x="0" y="0"/>
+                      <a:ext cx="4571901" cy="2538843"/>
+                    </a:xfrm>
+                    <a:prstGeom prst="rect">
+                      <a:avLst/>
+                    </a:prstGeom>
+                  </pic:spPr>
+                </pic:pic>
+              </a:graphicData>
+            </a:graphic>
+          </wp:inline>
+        </w:drawing>
+      </w:r>
+    </w:p>
+    <w:p>
+      <w:pPr>
+        <w:pStyle w:val="Heading2"/>
+      </w:pPr>
+      <w:r>
+        <w:t xml:space="preserve"> </w:t>
+      </w:r>
+      <w:bookmarkStart w:id="30" w:name="_Toc476829506"/>
+      <w:r>
+        <w:t>Inquiry for</w:t>
+      </w:r>
+      <w:r>
+        <w:t xml:space="preserve"> MDRO Tools LAB SEARCH/EXTRACT</w:t>
+      </w:r>
+      <w:bookmarkEnd w:id="30"/>
+    </w:p>
+    <w:p>
+      <w:pPr>
+        <w:pStyle w:val="BodyText"/>
+        <w:rPr>
+          <w:szCs w:val="24"/>
+        </w:rPr>
+      </w:pPr>
+      <w:r>
+        <w:rPr>
+          <w:szCs w:val="24"/>
+        </w:rPr>
+        <w:t>An addition</w:t>
+      </w:r>
+      <w:r>
+        <w:rPr>
+          <w:szCs w:val="24"/>
+        </w:rPr>
+        <w:t>al</w:t>
+      </w:r>
+      <w:r>
+        <w:rPr>
+          <w:szCs w:val="24"/>
+        </w:rPr>
+        <w:t xml:space="preserve"> way to obtain information is through a </w:t>
+      </w:r>
+      <w:proofErr w:type="spellStart"/>
+      <w:r>
+        <w:rPr>
+          <w:szCs w:val="24"/>
+        </w:rPr>
+        <w:t>FileMan</w:t>
+      </w:r>
+      <w:proofErr w:type="spellEnd"/>
+      <w:r>
+        <w:rPr>
+          <w:szCs w:val="24"/>
+        </w:rPr>
+        <w:t xml:space="preserve"> Inquiry of the </w:t>
+      </w:r>
+      <w:r>
+        <w:rPr>
+          <w:rFonts w:ascii="Courier New" w:hAnsi="Courier New" w:cs="Courier New"/>
+          <w:szCs w:val="24"/>
+        </w:rPr>
+        <w:t>MDRO Tools Lab Search/Extract</w:t>
+      </w:r>
+      <w:r>
+        <w:rPr>
+          <w:rFonts w:ascii="Courier New" w:hAnsi="Courier New" w:cs="Courier New"/>
+          <w:szCs w:val="24"/>
+        </w:rPr>
+        <w:t xml:space="preserve"> File</w:t>
+      </w:r>
+      <w:r>
+        <w:rPr>
+          <w:szCs w:val="24"/>
+        </w:rPr>
+        <w:t xml:space="preserve"> (#104.1)</w:t>
+      </w:r>
+      <w:r>
+        <w:rPr>
+          <w:szCs w:val="24"/>
+        </w:rPr>
+        <w:t>.</w:t>
+      </w:r>
+    </w:p>
+    <w:p>
+      <w:pPr>
+        <w:pStyle w:val="ListParagraph"/>
+        <w:numPr>
+          <w:ilvl w:val="0"/>
+          <w:numId w:val="35"/>
+        </w:numPr>
+        <w:rPr>
+          <w:sz w:val="24"/>
+        </w:rPr>
+      </w:pPr>
+      <w:r>
+        <w:rPr>
+          <w:sz w:val="24"/>
+        </w:rPr>
+        <w:t xml:space="preserve">In </w:t>
+      </w:r>
+      <w:proofErr w:type="spellStart"/>
+      <w:r>
+        <w:rPr>
+          <w:sz w:val="24"/>
+        </w:rPr>
+        <w:t>FileMan</w:t>
+      </w:r>
+      <w:proofErr w:type="spellEnd"/>
+      <w:r>
+        <w:rPr>
+          <w:sz w:val="24"/>
+        </w:rPr>
+        <w:t xml:space="preserve">, enter the option </w:t>
+      </w:r>
+      <w:r>
+        <w:rPr>
+          <w:rFonts w:ascii="Courier New" w:hAnsi="Courier New" w:cs="Courier New"/>
+          <w:b/>
+          <w:sz w:val="24"/>
+        </w:rPr>
+        <w:t xml:space="preserve">Enter or Edit File Entries </w:t>
+      </w:r>
+      <w:r>
+        <w:rPr>
+          <w:sz w:val="24"/>
+        </w:rPr>
+        <w:t>and press the</w:t>
+      </w:r>
+      <w:r>
+        <w:rPr>
+          <w:rFonts w:ascii="Courier New" w:hAnsi="Courier New" w:cs="Courier New"/>
+          <w:b/>
+          <w:sz w:val="24"/>
+        </w:rPr>
+        <w:t xml:space="preserve"> &lt;ENTER&gt; </w:t>
+      </w:r>
+      <w:r>
+        <w:rPr>
+          <w:sz w:val="24"/>
+        </w:rPr>
+        <w:t>key.</w:t>
+      </w:r>
+    </w:p>
+    <w:p>
+      <w:pPr>
+        <w:pStyle w:val="ListParagraph"/>
+        <w:numPr>
+          <w:ilvl w:val="0"/>
+          <w:numId w:val="35"/>
+        </w:numPr>
+        <w:rPr>
+          <w:sz w:val="24"/>
+        </w:rPr>
+      </w:pPr>
+      <w:r>
+        <w:rPr>
+          <w:sz w:val="24"/>
+        </w:rPr>
+        <w:t>When prompted,</w:t>
+      </w:r>
+      <w:r>
+        <w:rPr>
+          <w:rFonts w:ascii="Courier New" w:hAnsi="Courier New" w:cs="Courier New"/>
+          <w:b/>
+          <w:sz w:val="24"/>
+        </w:rPr>
+        <w:t xml:space="preserve"> </w:t>
+      </w:r>
+      <w:r>
+        <w:rPr>
+          <w:rFonts w:ascii="Courier New" w:hAnsi="Courier New" w:cs="Courier New"/>
+          <w:sz w:val="24"/>
+        </w:rPr>
+        <w:t>INPUT FROM WHAT FILE</w:t>
+      </w:r>
+      <w:proofErr w:type="gramStart"/>
+      <w:r>
+        <w:rPr>
+          <w:sz w:val="24"/>
+        </w:rPr>
+        <w:t>:,</w:t>
+      </w:r>
+      <w:proofErr w:type="gramEnd"/>
+      <w:r>
+        <w:rPr>
+          <w:sz w:val="24"/>
+        </w:rPr>
+        <w:t xml:space="preserve"> enter</w:t>
+      </w:r>
+      <w:r>
+        <w:rPr>
+          <w:rFonts w:ascii="Courier New" w:hAnsi="Courier New" w:cs="Courier New"/>
+          <w:sz w:val="24"/>
+        </w:rPr>
+        <w:t xml:space="preserve"> </w:t>
+      </w:r>
+      <w:r>
+        <w:rPr>
+          <w:rFonts w:ascii="Courier New" w:hAnsi="Courier New" w:cs="Courier New"/>
+          <w:b/>
+          <w:sz w:val="24"/>
+        </w:rPr>
+        <w:t xml:space="preserve">MDRO TOOLS LAB SEARCH/EXTRACT </w:t>
+      </w:r>
+      <w:r>
+        <w:rPr>
+          <w:sz w:val="24"/>
+        </w:rPr>
+        <w:t>and press the</w:t>
+      </w:r>
+      <w:r>
+        <w:rPr>
+          <w:rFonts w:ascii="Courier New" w:hAnsi="Courier New" w:cs="Courier New"/>
+          <w:b/>
+          <w:sz w:val="24"/>
+        </w:rPr>
+        <w:t xml:space="preserve"> &lt;ENTER&gt; </w:t>
+      </w:r>
+      <w:r>
+        <w:rPr>
+          <w:sz w:val="24"/>
+        </w:rPr>
+        <w:t>key.</w:t>
+      </w:r>
+    </w:p>
+    <w:p>
+      <w:pPr>
+        <w:pStyle w:val="ListParagraph"/>
+        <w:numPr>
+          <w:ilvl w:val="0"/>
+          <w:numId w:val="35"/>
+        </w:numPr>
+        <w:spacing w:after="120"/>
+        <w:rPr>
+          <w:sz w:val="24"/>
+        </w:rPr>
+      </w:pPr>
+      <w:r>
+        <w:rPr>
+          <w:sz w:val="24"/>
+        </w:rPr>
+        <w:t xml:space="preserve">When prompted, </w:t>
+      </w:r>
+      <w:r>
+        <w:rPr>
+          <w:rFonts w:ascii="Courier New" w:hAnsi="Courier New" w:cs="Courier New"/>
+          <w:sz w:val="24"/>
+        </w:rPr>
+        <w:t xml:space="preserve">EDIT WHICH FIELD, </w:t>
+      </w:r>
+      <w:r>
+        <w:rPr>
+          <w:sz w:val="24"/>
+        </w:rPr>
+        <w:t>enter</w:t>
+      </w:r>
+      <w:r>
+        <w:rPr>
+          <w:rFonts w:ascii="Courier New" w:hAnsi="Courier New" w:cs="Courier New"/>
+          <w:sz w:val="24"/>
+        </w:rPr>
+        <w:t xml:space="preserve"> </w:t>
+      </w:r>
+      <w:r>
+        <w:rPr>
+          <w:rFonts w:ascii="Courier New" w:hAnsi="Courier New" w:cs="Courier New"/>
+          <w:b/>
+          <w:sz w:val="24"/>
+        </w:rPr>
+        <w:t>ALL</w:t>
+      </w:r>
+      <w:r>
+        <w:rPr>
+          <w:rFonts w:ascii="Courier New" w:hAnsi="Courier New" w:cs="Courier New"/>
+          <w:sz w:val="24"/>
+        </w:rPr>
+        <w:t xml:space="preserve"> </w:t>
+      </w:r>
+      <w:r>
+        <w:rPr>
+          <w:sz w:val="24"/>
+        </w:rPr>
+        <w:t>and press the</w:t>
+      </w:r>
+      <w:r>
+        <w:rPr>
+          <w:rFonts w:ascii="Courier New" w:hAnsi="Courier New" w:cs="Courier New"/>
+          <w:b/>
+          <w:sz w:val="24"/>
+        </w:rPr>
+        <w:t xml:space="preserve"> &lt;ENTER&gt; </w:t>
+      </w:r>
+      <w:r>
+        <w:rPr>
+          <w:sz w:val="24"/>
+        </w:rPr>
+        <w:t>key.</w:t>
+      </w:r>
+    </w:p>
+    <w:p>
+      <w:pPr>
+        <w:pStyle w:val="ListParagraph"/>
+        <w:numPr>
+          <w:ilvl w:val="0"/>
+          <w:numId w:val="35"/>
+        </w:numPr>
+        <w:spacing w:after="120"/>
+        <w:rPr>
+          <w:sz w:val="24"/>
+        </w:rPr>
+      </w:pPr>
+      <w:r>
+        <w:rPr>
+          <w:sz w:val="24"/>
+        </w:rPr>
+        <w:t>When prompted,</w:t>
+      </w:r>
+      <w:r>
+        <w:rPr>
+          <w:rFonts w:ascii="Courier New" w:hAnsi="Courier New" w:cs="Courier New"/>
+          <w:b/>
+          <w:sz w:val="24"/>
+        </w:rPr>
+        <w:t xml:space="preserve"> </w:t>
+      </w:r>
+      <w:r>
+        <w:rPr>
+          <w:rFonts w:ascii="Courier New" w:hAnsi="Courier New" w:cs="Courier New"/>
+          <w:sz w:val="24"/>
+        </w:rPr>
+        <w:t>MDRO TOOLS LAB SEARCH/EXTRACT</w:t>
+      </w:r>
+      <w:r>
+        <w:rPr>
+          <w:rFonts w:ascii="Courier New" w:hAnsi="Courier New" w:cs="Courier New"/>
+          <w:b/>
+          <w:sz w:val="24"/>
+        </w:rPr>
+        <w:t xml:space="preserve"> </w:t>
+      </w:r>
+      <w:proofErr w:type="gramStart"/>
+      <w:r>
+        <w:rPr>
+          <w:sz w:val="24"/>
+        </w:rPr>
+        <w:t xml:space="preserve">enter </w:t>
+      </w:r>
+      <w:r>
+        <w:rPr>
+          <w:rFonts w:ascii="Courier New" w:hAnsi="Courier New" w:cs="Courier New"/>
+          <w:b/>
+          <w:sz w:val="24"/>
+        </w:rPr>
+        <w:t>?</w:t>
+      </w:r>
+      <w:proofErr w:type="gramEnd"/>
+      <w:r>
+        <w:rPr>
+          <w:rFonts w:ascii="Courier New" w:hAnsi="Courier New" w:cs="Courier New"/>
+          <w:sz w:val="24"/>
+        </w:rPr>
+        <w:t xml:space="preserve"> </w:t>
+      </w:r>
+      <w:r>
+        <w:rPr>
+          <w:sz w:val="24"/>
+        </w:rPr>
+        <w:t>press the</w:t>
+      </w:r>
+      <w:r>
+        <w:rPr>
+          <w:rFonts w:ascii="Courier New" w:hAnsi="Courier New" w:cs="Courier New"/>
+          <w:b/>
+          <w:sz w:val="24"/>
+        </w:rPr>
+        <w:t xml:space="preserve"> &lt;ENTER&gt; </w:t>
+      </w:r>
+      <w:r>
+        <w:rPr>
+          <w:sz w:val="24"/>
+        </w:rPr>
+        <w:t>key.</w:t>
+      </w:r>
+    </w:p>
+    <w:p>
+      <w:pPr>
+        <w:pStyle w:val="ListParagraph"/>
+        <w:numPr>
+          <w:ilvl w:val="0"/>
+          <w:numId w:val="35"/>
+        </w:numPr>
+        <w:spacing w:after="120"/>
+        <w:rPr>
+          <w:sz w:val="24"/>
+        </w:rPr>
+      </w:pPr>
+      <w:r>
+        <w:rPr>
+          <w:sz w:val="24"/>
+        </w:rPr>
+        <w:t xml:space="preserve">When prompted, </w:t>
+      </w:r>
+      <w:proofErr w:type="gramStart"/>
+      <w:r>
+        <w:rPr>
+          <w:rFonts w:ascii="Courier New" w:hAnsi="Courier New" w:cs="Courier New"/>
+          <w:sz w:val="24"/>
+        </w:rPr>
+        <w:t>Do</w:t>
+      </w:r>
+      <w:proofErr w:type="gramEnd"/>
+      <w:r>
+        <w:rPr>
+          <w:rFonts w:ascii="Courier New" w:hAnsi="Courier New" w:cs="Courier New"/>
+          <w:sz w:val="24"/>
+        </w:rPr>
+        <w:t xml:space="preserve"> you want the entire XX-Entry MDRO TOOLS LAB SEARCH/EXTRACT List?</w:t>
+      </w:r>
+      <w:r>
+        <w:rPr>
+          <w:sz w:val="24"/>
+        </w:rPr>
+        <w:t xml:space="preserve"> enter </w:t>
+      </w:r>
+      <w:r>
+        <w:rPr>
+          <w:b/>
+          <w:sz w:val="24"/>
+        </w:rPr>
+        <w:t xml:space="preserve">Yes </w:t>
+      </w:r>
+      <w:r>
+        <w:rPr>
+          <w:sz w:val="24"/>
+        </w:rPr>
+        <w:t>and press the</w:t>
+      </w:r>
+      <w:r>
+        <w:rPr>
+          <w:b/>
+          <w:sz w:val="24"/>
+        </w:rPr>
+        <w:t xml:space="preserve"> </w:t>
+      </w:r>
+      <w:r>
+        <w:rPr>
+          <w:rFonts w:ascii="Courier New" w:hAnsi="Courier New" w:cs="Courier New"/>
+          <w:b/>
+          <w:sz w:val="24"/>
+        </w:rPr>
+        <w:t>&lt;ENTER&gt;</w:t>
+      </w:r>
+      <w:r>
+        <w:rPr>
+          <w:b/>
+          <w:sz w:val="24"/>
+        </w:rPr>
+        <w:t xml:space="preserve"> </w:t>
+      </w:r>
+      <w:r>
+        <w:rPr>
+          <w:sz w:val="24"/>
+        </w:rPr>
+        <w:t>key.</w:t>
+      </w:r>
+    </w:p>
+    <w:p>
+      <w:pPr>
+        <w:pStyle w:val="ListParagraph"/>
+        <w:numPr>
+          <w:ilvl w:val="0"/>
+          <w:numId w:val="35"/>
+        </w:numPr>
+        <w:spacing w:after="120"/>
+        <w:rPr>
+          <w:sz w:val="24"/>
+        </w:rPr>
+      </w:pPr>
+      <w:r>
+        <w:rPr>
+          <w:sz w:val="24"/>
+        </w:rPr>
+        <w:t xml:space="preserve">Review the list and take note of any </w:t>
+      </w:r>
+      <w:r>
+        <w:t>configurations for a division(s)</w:t>
+      </w:r>
+      <w:r>
+        <w:rPr>
+          <w:sz w:val="24"/>
+        </w:rPr>
+        <w:t xml:space="preserve"> that need to be deleted.</w:t>
+      </w:r>
+    </w:p>
+    <w:p>
+      <w:pPr>
+        <w:pStyle w:val="ListParagraph"/>
+        <w:spacing w:after="120"/>
+        <w:rPr>
+          <w:b/>
+          <w:sz w:val="24"/>
+        </w:rPr>
+      </w:pPr>
+      <w:r>
+        <w:rPr>
+          <w:b/>
+          <w:sz w:val="24"/>
+        </w:rPr>
+        <w:t>Note: The next section entitled “Deleting the Lab Configurations for a Division” provide instructions on how to perform deletions</w:t>
+      </w:r>
+      <w:r>
+        <w:rPr>
+          <w:b/>
+          <w:sz w:val="24"/>
+        </w:rPr>
+        <w:t xml:space="preserve"> if required</w:t>
+      </w:r>
+      <w:r>
+        <w:rPr>
+          <w:b/>
+          <w:sz w:val="24"/>
+        </w:rPr>
+        <w:t>.</w:t>
+      </w:r>
+    </w:p>
+    <w:p>
+      <w:pPr>
+        <w:spacing w:after="120"/>
+        <w:ind w:firstLine="360"/>
+        <w:rPr>
+          <w:sz w:val="24"/>
+        </w:rPr>
+      </w:pPr>
+      <w:r>
+        <w:rPr>
+          <w:sz w:val="24"/>
+        </w:rPr>
+        <w:t>An example is provided below.</w:t>
+      </w:r>
+    </w:p>
+    <w:p>
+      <w:pPr>
+        <w:pStyle w:val="Caption"/>
+        <w:jc w:val="center"/>
+        <w:rPr>
+          <w:sz w:val="24"/>
+          <w:szCs w:val="24"/>
+        </w:rPr>
+      </w:pPr>
+      <w:bookmarkStart w:id="31" w:name="_Toc476829523"/>
+      <w:r>
+        <w:rPr>
+          <w:sz w:val="24"/>
+          <w:szCs w:val="24"/>
+        </w:rPr>
+        <w:lastRenderedPageBreak/>
+        <w:t xml:space="preserve">Figure </w:t>
+      </w:r>
+      <w:r>
+        <w:rPr>
+          <w:sz w:val="24"/>
+          <w:szCs w:val="24"/>
+        </w:rPr>
+        <w:fldChar w:fldCharType="begin"/>
+      </w:r>
+      <w:r>
+        <w:rPr>
+          <w:sz w:val="24"/>
+          <w:szCs w:val="24"/>
+        </w:rPr>
+        <w:instrText xml:space="preserve"> SEQ Figure \* ARABIC </w:instrText>
+      </w:r>
+      <w:r>
+        <w:rPr>
+          <w:sz w:val="24"/>
+          <w:szCs w:val="24"/>
+        </w:rPr>
+        <w:fldChar w:fldCharType="separate"/>
+      </w:r>
+      <w:r>
+        <w:rPr>
+          <w:noProof/>
+          <w:sz w:val="24"/>
+          <w:szCs w:val="24"/>
+        </w:rPr>
+        <w:t>3</w:t>
+      </w:r>
+      <w:r>
+        <w:rPr>
+          <w:sz w:val="24"/>
+          <w:szCs w:val="24"/>
+        </w:rPr>
+        <w:fldChar w:fldCharType="end"/>
+      </w:r>
+      <w:r>
+        <w:rPr>
+          <w:sz w:val="24"/>
+          <w:szCs w:val="24"/>
+        </w:rPr>
+        <w:t>:</w:t>
+      </w:r>
+      <w:r>
+        <w:rPr>
+          <w:sz w:val="24"/>
+          <w:szCs w:val="24"/>
+        </w:rPr>
+        <w:t xml:space="preserve"> </w:t>
+      </w:r>
+      <w:r>
+        <w:rPr>
+          <w:sz w:val="24"/>
+          <w:szCs w:val="24"/>
+        </w:rPr>
+        <w:t xml:space="preserve">MDRO </w:t>
+      </w:r>
+      <w:r>
+        <w:rPr>
+          <w:sz w:val="24"/>
+          <w:szCs w:val="24"/>
+        </w:rPr>
+        <w:t xml:space="preserve">Tools Lab Search/Extract </w:t>
+      </w:r>
+      <w:r>
+        <w:rPr>
+          <w:sz w:val="24"/>
+          <w:szCs w:val="24"/>
+        </w:rPr>
+        <w:t>Review</w:t>
+      </w:r>
+      <w:bookmarkEnd w:id="31"/>
+    </w:p>
+    <w:p>
+      <w:pPr>
+        <w:spacing w:after="120"/>
+        <w:jc w:val="center"/>
+        <w:rPr>
+          <w:sz w:val="24"/>
+        </w:rPr>
+      </w:pPr>
+      <w:r>
+        <w:rPr>
+          <w:noProof/>
+        </w:rPr>
+        <w:drawing>
+          <wp:inline distT="0" distB="0" distL="0" distR="0" wp14:anchorId="667E7A13" wp14:editId="1D1E2ACF">
+            <wp:extent cx="4567813" cy="1896698"/>
+            <wp:effectExtent l="0" t="0" r="4445" b="8890"/>
+            <wp:docPr id="9" name="Picture 9"/>
+            <wp:cNvGraphicFramePr>
+              <a:graphicFrameLocks xmlns:a="http://schemas.openxmlformats.org/drawingml/2006/main" noChangeAspect="1"/>
+            </wp:cNvGraphicFramePr>
+            <a:graphic xmlns:a="http://schemas.openxmlformats.org/drawingml/2006/main">
+              <a:graphicData uri="http://schemas.openxmlformats.org/drawingml/2006/picture">
+                <pic:pic xmlns:pic="http://schemas.openxmlformats.org/drawingml/2006/picture">
+                  <pic:nvPicPr>
+                    <pic:cNvPr id="1" name=""/>
+                    <pic:cNvPicPr/>
+                  </pic:nvPicPr>
+                  <pic:blipFill>
+                    <a:blip r:embed="rId20"/>
+                    <a:stretch>
+                      <a:fillRect/>
+                    </a:stretch>
+                  </pic:blipFill>
+                  <pic:spPr>
+                    <a:xfrm>
+                      <a:off x="0" y="0"/>
                       <a:ext cx="4567813" cy="1896698"/>
                     </a:xfrm>
                     <a:prstGeom prst="rect">
@@ -10160,7 +10214,7 @@
                     </pic:cNvPicPr>
                   </pic:nvPicPr>
                   <pic:blipFill>
-                    <a:blip r:embed="rId16" cstate="print">
+                    <a:blip r:embed="rId17" cstate="print">
                       <a:extLst>
                         <a:ext uri="{28A0092B-C50C-407E-A947-70E740481C1C}">
                           <a14:useLocalDpi xmlns:a14="http://schemas.microsoft.com/office/drawing/2010/main" val="0"/>
@@ -10274,7 +10328,7 @@
                     </pic:cNvPicPr>
                   </pic:nvPicPr>
                   <pic:blipFill>
-                    <a:blip r:embed="rId16" cstate="print">
+                    <a:blip r:embed="rId17" cstate="print">
                       <a:extLst>
                         <a:ext uri="{28A0092B-C50C-407E-A947-70E740481C1C}">
                           <a14:useLocalDpi xmlns:a14="http://schemas.microsoft.com/office/drawing/2010/main" val="0"/>
@@ -10478,16 +10532,9 @@
           <w:rFonts w:ascii="Courier New" w:hAnsi="Courier New" w:cs="Courier New"/>
           <w:sz w:val="24"/>
         </w:rPr>
-        <w:t xml:space="preserve">INPUT FROM WHAT </w:t>
+        <w:t>INPUT FROM WHAT FILE</w:t>
       </w:r>
       <w:proofErr w:type="gramStart"/>
-      <w:r>
-        <w:rPr>
-          <w:rFonts w:ascii="Courier New" w:hAnsi="Courier New" w:cs="Courier New"/>
-          <w:sz w:val="24"/>
-        </w:rPr>
-        <w:t>FILE</w:t>
-      </w:r>
       <w:r>
         <w:rPr>
           <w:sz w:val="24"/>
@@ -11172,9 +11219,9 @@
             <o:lock v:ext="edit" aspectratio="t"/>
           </v:shapetype>
           <v:shape id="_x0000_i1025" type="#_x0000_t75" style="width:466.5pt;height:143.25pt" o:ole="">
-            <v:imagedata r:id="rId20" o:title=""/>
+            <v:imagedata r:id="rId21" o:title=""/>
           </v:shape>
-          <o:OLEObject Type="Embed" ProgID="Unknown" ShapeID="_x0000_i1025" DrawAspect="Content" ObjectID="_1550584840" r:id="rId21"/>
+          <o:OLEObject Type="Embed" ProgID="Unknown" ShapeID="_x0000_i1025" DrawAspect="Content" ObjectID="_1554622653" r:id="rId22"/>
         </w:object>
       </w:r>
     </w:p>
@@ -11345,16 +11392,9 @@
           <w:rFonts w:ascii="Courier New" w:hAnsi="Courier New" w:cs="Courier New"/>
           <w:sz w:val="24"/>
         </w:rPr>
-        <w:t xml:space="preserve"> FROM WHAT </w:t>
+        <w:t xml:space="preserve"> FROM WHAT FILE</w:t>
       </w:r>
       <w:proofErr w:type="gramStart"/>
-      <w:r>
-        <w:rPr>
-          <w:rFonts w:ascii="Courier New" w:hAnsi="Courier New" w:cs="Courier New"/>
-          <w:sz w:val="24"/>
-        </w:rPr>
-        <w:t>FILE</w:t>
-      </w:r>
       <w:r>
         <w:rPr>
           <w:sz w:val="24"/>
@@ -11592,7 +11632,7 @@
                     <pic:cNvPicPr/>
                   </pic:nvPicPr>
                   <pic:blipFill>
-                    <a:blip r:embed="rId22"/>
+                    <a:blip r:embed="rId23"/>
                     <a:stretch>
                       <a:fillRect/>
                     </a:stretch>
@@ -11656,7 +11696,7 @@
                     </pic:cNvPicPr>
                   </pic:nvPicPr>
                   <pic:blipFill>
-                    <a:blip r:embed="rId16" cstate="print">
+                    <a:blip r:embed="rId17" cstate="print">
                       <a:extLst>
                         <a:ext uri="{28A0092B-C50C-407E-A947-70E740481C1C}">
                           <a14:useLocalDpi xmlns:a14="http://schemas.microsoft.com/office/drawing/2010/main" val="0"/>
@@ -11807,16 +11847,9 @@
           <w:rFonts w:ascii="Courier New" w:hAnsi="Courier New" w:cs="Courier New"/>
           <w:sz w:val="24"/>
         </w:rPr>
-        <w:t xml:space="preserve">INPUT FROM WHAT </w:t>
+        <w:t>INPUT FROM WHAT FILE</w:t>
       </w:r>
       <w:proofErr w:type="gramStart"/>
-      <w:r>
-        <w:rPr>
-          <w:rFonts w:ascii="Courier New" w:hAnsi="Courier New" w:cs="Courier New"/>
-          <w:sz w:val="24"/>
-        </w:rPr>
-        <w:t>FILE</w:t>
-      </w:r>
       <w:r>
         <w:rPr>
           <w:sz w:val="24"/>
@@ -12525,16 +12558,9 @@
           <w:rFonts w:ascii="Courier New" w:hAnsi="Courier New" w:cs="Courier New"/>
           <w:sz w:val="24"/>
         </w:rPr>
-        <w:t xml:space="preserve"> FROM WHAT </w:t>
+        <w:t xml:space="preserve"> FROM WHAT FILE</w:t>
       </w:r>
       <w:proofErr w:type="gramStart"/>
-      <w:r>
-        <w:rPr>
-          <w:rFonts w:ascii="Courier New" w:hAnsi="Courier New" w:cs="Courier New"/>
-          <w:sz w:val="24"/>
-        </w:rPr>
-        <w:t>FILE</w:t>
-      </w:r>
       <w:r>
         <w:rPr>
           <w:sz w:val="24"/>
@@ -12825,7 +12851,7 @@
                     </pic:cNvPicPr>
                   </pic:nvPicPr>
                   <pic:blipFill>
-                    <a:blip r:embed="rId16" cstate="print">
+                    <a:blip r:embed="rId17" cstate="print">
                       <a:extLst>
                         <a:ext uri="{28A0092B-C50C-407E-A947-70E740481C1C}">
                           <a14:useLocalDpi xmlns:a14="http://schemas.microsoft.com/office/drawing/2010/main" val="0"/>
@@ -12968,16 +12994,9 @@
           <w:rFonts w:ascii="Courier New" w:hAnsi="Courier New" w:cs="Courier New"/>
           <w:sz w:val="24"/>
         </w:rPr>
-        <w:t xml:space="preserve">INPUT FROM WHAT </w:t>
+        <w:t>INPUT FROM WHAT FILE</w:t>
       </w:r>
       <w:proofErr w:type="gramStart"/>
-      <w:r>
-        <w:rPr>
-          <w:rFonts w:ascii="Courier New" w:hAnsi="Courier New" w:cs="Courier New"/>
-          <w:sz w:val="24"/>
-        </w:rPr>
-        <w:t>FILE</w:t>
-      </w:r>
       <w:r>
         <w:rPr>
           <w:sz w:val="24"/>
@@ -13490,13 +13509,20 @@
         </w:rPr>
         <w:t xml:space="preserve"> </w:t>
       </w:r>
+      <w:r>
+        <w:rPr>
+          <w:rFonts w:ascii="Courier New" w:hAnsi="Courier New" w:cs="Courier New"/>
+          <w:sz w:val="24"/>
+        </w:rPr>
+        <w:t>DIVISION</w:t>
+      </w:r>
       <w:proofErr w:type="gramStart"/>
       <w:r>
         <w:rPr>
           <w:rFonts w:ascii="Courier New" w:hAnsi="Courier New" w:cs="Courier New"/>
           <w:sz w:val="24"/>
         </w:rPr>
-        <w:t>DIVISION:</w:t>
+        <w:t>:</w:t>
       </w:r>
       <w:r>
         <w:rPr>
@@ -13994,7 +14020,7 @@
                     <pic:cNvPicPr/>
                   </pic:nvPicPr>
                   <pic:blipFill>
-                    <a:blip r:embed="rId23"/>
+                    <a:blip r:embed="rId24"/>
                     <a:stretch>
                       <a:fillRect/>
                     </a:stretch>
@@ -14355,7 +14381,7 @@
                     </pic:cNvPicPr>
                   </pic:nvPicPr>
                   <pic:blipFill>
-                    <a:blip r:embed="rId16" cstate="print">
+                    <a:blip r:embed="rId17" cstate="print">
                       <a:extLst>
                         <a:ext uri="{28A0092B-C50C-407E-A947-70E740481C1C}">
                           <a14:useLocalDpi xmlns:a14="http://schemas.microsoft.com/office/drawing/2010/main" val="0"/>
@@ -15030,6 +15056,7 @@
         </w:numPr>
       </w:pPr>
       <w:r>
+        <w:lastRenderedPageBreak/>
         <w:t>Acute care hospital(s) (AC)</w:t>
       </w:r>
     </w:p>
@@ -15042,7 +15069,6 @@
         </w:numPr>
       </w:pPr>
       <w:r>
-        <w:lastRenderedPageBreak/>
         <w:t>Community Living Centers (CLC)</w:t>
       </w:r>
     </w:p>
@@ -15331,25 +15357,27 @@
                 <w:sz w:val="19"/>
                 <w:szCs w:val="19"/>
               </w:rPr>
-              <w:t xml:space="preserve">Select MDRO Tools Setup Menu &lt;TEST ACCOUNT&gt; Option: </w:t>
-            </w:r>
-            <w:proofErr w:type="gramStart"/>
-            <w:r>
+              <w:t>Select MDRO Tools Setup Menu &lt;TEST ACCOUNT&gt; Option: 1  MRSA Tools Site Parameter</w:t>
+            </w:r>
+          </w:p>
+          <w:p>
+            <w:pPr>
+              <w:autoSpaceDE w:val="0"/>
+              <w:autoSpaceDN w:val="0"/>
+              <w:adjustRightInd w:val="0"/>
               <w:rPr>
                 <w:rFonts w:ascii="Courier New" w:hAnsi="Courier New" w:cs="Courier New"/>
                 <w:sz w:val="19"/>
                 <w:szCs w:val="19"/>
               </w:rPr>
-              <w:t>1  MRSA</w:t>
-            </w:r>
-            <w:proofErr w:type="gramEnd"/>
+            </w:pPr>
             <w:r>
               <w:rPr>
                 <w:rFonts w:ascii="Courier New" w:hAnsi="Courier New" w:cs="Courier New"/>
                 <w:sz w:val="19"/>
                 <w:szCs w:val="19"/>
               </w:rPr>
-              <w:t xml:space="preserve"> Tools Site Parameter</w:t>
+              <w:t xml:space="preserve"> Setup</w:t>
             </w:r>
           </w:p>
           <w:p>
@@ -15369,7 +15397,7 @@
                 <w:sz w:val="19"/>
                 <w:szCs w:val="19"/>
               </w:rPr>
-              <w:t xml:space="preserve"> Setup</w:t>
+              <w:t>Select MRSA Site Parameters Division: CHE</w:t>
             </w:r>
           </w:p>
           <w:p>
@@ -15389,7 +15417,7 @@
                 <w:sz w:val="19"/>
                 <w:szCs w:val="19"/>
               </w:rPr>
-              <w:t>Select MRSA Site Parameters Division: CHE</w:t>
+              <w:t xml:space="preserve">     1   CHEYENNE MOC       442HK</w:t>
             </w:r>
           </w:p>
           <w:p>
@@ -15409,7 +15437,7 @@
                 <w:sz w:val="19"/>
                 <w:szCs w:val="19"/>
               </w:rPr>
-              <w:t xml:space="preserve">     1   CHEYENNE MOC       442HK</w:t>
+              <w:t xml:space="preserve">     2   CHEYENNE VAMROC       442</w:t>
             </w:r>
           </w:p>
           <w:p>
@@ -15429,45 +15457,7 @@
                 <w:sz w:val="19"/>
                 <w:szCs w:val="19"/>
               </w:rPr>
-              <w:t xml:space="preserve">     2   CHEYENNE VAMROC       442</w:t>
-            </w:r>
-          </w:p>
-          <w:p>
-            <w:pPr>
-              <w:autoSpaceDE w:val="0"/>
-              <w:autoSpaceDN w:val="0"/>
-              <w:adjustRightInd w:val="0"/>
-              <w:rPr>
-                <w:rFonts w:ascii="Courier New" w:hAnsi="Courier New" w:cs="Courier New"/>
-                <w:sz w:val="19"/>
-                <w:szCs w:val="19"/>
-              </w:rPr>
-            </w:pPr>
-            <w:r>
-              <w:rPr>
-                <w:rFonts w:ascii="Courier New" w:hAnsi="Courier New" w:cs="Courier New"/>
-                <w:sz w:val="19"/>
-                <w:szCs w:val="19"/>
-              </w:rPr>
-              <w:t xml:space="preserve">CHOOSE 1-2: </w:t>
-            </w:r>
-            <w:proofErr w:type="gramStart"/>
-            <w:r>
-              <w:rPr>
-                <w:rFonts w:ascii="Courier New" w:hAnsi="Courier New" w:cs="Courier New"/>
-                <w:sz w:val="19"/>
-                <w:szCs w:val="19"/>
-              </w:rPr>
-              <w:t>2  CHEYENNE</w:t>
-            </w:r>
-            <w:proofErr w:type="gramEnd"/>
-            <w:r>
-              <w:rPr>
-                <w:rFonts w:ascii="Courier New" w:hAnsi="Courier New" w:cs="Courier New"/>
-                <w:sz w:val="19"/>
-                <w:szCs w:val="19"/>
-              </w:rPr>
-              <w:t xml:space="preserve"> VAMROC     442</w:t>
+              <w:t>CHOOSE 1-2: 2  CHEYENNE VAMROC     442</w:t>
             </w:r>
           </w:p>
           <w:p>
@@ -15917,7 +15907,7 @@
                     </pic:cNvPicPr>
                   </pic:nvPicPr>
                   <pic:blipFill>
-                    <a:blip r:embed="rId16" cstate="print">
+                    <a:blip r:embed="rId17" cstate="print">
                       <a:extLst>
                         <a:ext uri="{28A0092B-C50C-407E-A947-70E740481C1C}">
                           <a14:useLocalDpi xmlns:a14="http://schemas.microsoft.com/office/drawing/2010/main" val="0"/>
@@ -16823,7 +16813,7 @@
         <w:tblLook w:val="04A0" w:firstRow="1" w:lastRow="0" w:firstColumn="1" w:lastColumn="0" w:noHBand="0" w:noVBand="1"/>
       </w:tblPr>
       <w:tblGrid>
-        <w:gridCol w:w="9350"/>
+        <w:gridCol w:w="9576"/>
       </w:tblGrid>
       <w:tr>
         <w:tc>
@@ -16842,21 +16832,7 @@
               <w:rPr>
                 <w:rFonts w:ascii="r_ansi" w:hAnsi="r_ansi" w:cs="r_ansi"/>
               </w:rPr>
-              <w:t xml:space="preserve">Select MDRO Tools Setup Menu &lt;TEST ACCOUNT&gt; Option: </w:t>
-            </w:r>
-            <w:proofErr w:type="gramStart"/>
-            <w:r>
-              <w:rPr>
-                <w:rFonts w:ascii="r_ansi" w:hAnsi="r_ansi" w:cs="r_ansi"/>
-              </w:rPr>
-              <w:t>5  CRE</w:t>
-            </w:r>
-            <w:proofErr w:type="gramEnd"/>
-            <w:r>
-              <w:rPr>
-                <w:rFonts w:ascii="r_ansi" w:hAnsi="r_ansi" w:cs="r_ansi"/>
-              </w:rPr>
-              <w:t xml:space="preserve"> Tools Site Parameter </w:t>
+              <w:t xml:space="preserve">Select MDRO Tools Setup Menu &lt;TEST ACCOUNT&gt; Option: 5  CRE Tools Site Parameter </w:t>
             </w:r>
           </w:p>
           <w:p>
@@ -17747,25 +17723,7 @@
                 <w:sz w:val="20"/>
                 <w:szCs w:val="20"/>
               </w:rPr>
-              <w:t xml:space="preserve"> ACCOUNT&gt; Option: </w:t>
-            </w:r>
-            <w:proofErr w:type="gramStart"/>
-            <w:r>
-              <w:rPr>
-                <w:rFonts w:ascii="r_ansi" w:hAnsi="r_ansi" w:cs="r_ansi"/>
-                <w:sz w:val="20"/>
-                <w:szCs w:val="20"/>
-              </w:rPr>
-              <w:t>5  CRE</w:t>
-            </w:r>
-            <w:proofErr w:type="gramEnd"/>
-            <w:r>
-              <w:rPr>
-                <w:rFonts w:ascii="r_ansi" w:hAnsi="r_ansi" w:cs="r_ansi"/>
-                <w:sz w:val="20"/>
-                <w:szCs w:val="20"/>
-              </w:rPr>
-              <w:t xml:space="preserve"> Tools Site Parameter </w:t>
+              <w:t xml:space="preserve"> ACCOUNT&gt; Option: 5  CRE Tools Site Parameter </w:t>
             </w:r>
           </w:p>
           <w:p>
@@ -18243,25 +18201,7 @@
                 <w:sz w:val="20"/>
                 <w:szCs w:val="20"/>
               </w:rPr>
-              <w:t xml:space="preserve">Select CRE Site Parameters Division: </w:t>
-            </w:r>
-            <w:proofErr w:type="gramStart"/>
-            <w:r>
-              <w:rPr>
-                <w:rFonts w:ascii="r_ansi" w:hAnsi="r_ansi" w:cs="r_ansi"/>
-                <w:sz w:val="20"/>
-                <w:szCs w:val="20"/>
-              </w:rPr>
-              <w:t>1  CHEYENNE</w:t>
-            </w:r>
-            <w:proofErr w:type="gramEnd"/>
-            <w:r>
-              <w:rPr>
-                <w:rFonts w:ascii="r_ansi" w:hAnsi="r_ansi" w:cs="r_ansi"/>
-                <w:sz w:val="20"/>
-                <w:szCs w:val="20"/>
-              </w:rPr>
-              <w:t xml:space="preserve"> VAMROC     442</w:t>
+              <w:t>Select CRE Site Parameters Division: 1  CHEYENNE VAMROC     442</w:t>
             </w:r>
           </w:p>
           <w:p>
@@ -18281,25 +18221,7 @@
                 <w:sz w:val="20"/>
                 <w:szCs w:val="20"/>
               </w:rPr>
-              <w:t xml:space="preserve">         ...OK? Yes//</w:t>
-            </w:r>
-            <w:proofErr w:type="gramStart"/>
-            <w:r>
-              <w:rPr>
-                <w:rFonts w:ascii="r_ansi" w:hAnsi="r_ansi" w:cs="r_ansi"/>
-                <w:sz w:val="20"/>
-                <w:szCs w:val="20"/>
-              </w:rPr>
-              <w:t xml:space="preserve">   (</w:t>
-            </w:r>
-            <w:proofErr w:type="gramEnd"/>
-            <w:r>
-              <w:rPr>
-                <w:rFonts w:ascii="r_ansi" w:hAnsi="r_ansi" w:cs="r_ansi"/>
-                <w:sz w:val="20"/>
-                <w:szCs w:val="20"/>
-              </w:rPr>
-              <w:t>Yes)</w:t>
+              <w:t xml:space="preserve">         ...OK? Yes//   (Yes)</w:t>
             </w:r>
           </w:p>
           <w:p>
@@ -18403,18 +18325,8 @@
                 <w:sz w:val="20"/>
                 <w:szCs w:val="20"/>
               </w:rPr>
-              <w:t xml:space="preserve">Do you want to Add or Edit specimen(s) for CRE Surveillance Screens: E// </w:t>
-            </w:r>
-            <w:proofErr w:type="gramStart"/>
-            <w:r>
-              <w:rPr>
-                <w:rFonts w:ascii="r_ansi" w:hAnsi="r_ansi" w:cs="r_ansi"/>
-                <w:sz w:val="20"/>
-                <w:szCs w:val="20"/>
-              </w:rPr>
-              <w:t>EDIT</w:t>
-            </w:r>
-            <w:proofErr w:type="gramEnd"/>
+              <w:t>Do you want to Add or Edit specimen(s) for CRE Surveillance Screens: E// EDIT</w:t>
+            </w:r>
           </w:p>
           <w:p>
             <w:pPr>
@@ -18736,25 +18648,7 @@
                 <w:sz w:val="20"/>
                 <w:szCs w:val="20"/>
               </w:rPr>
-              <w:t xml:space="preserve"> ACCOUNT&gt; Option: </w:t>
-            </w:r>
-            <w:proofErr w:type="gramStart"/>
-            <w:r>
-              <w:rPr>
-                <w:rFonts w:ascii="r_ansi" w:hAnsi="r_ansi" w:cs="r_ansi"/>
-                <w:sz w:val="20"/>
-                <w:szCs w:val="20"/>
-              </w:rPr>
-              <w:t>5  CRE</w:t>
-            </w:r>
-            <w:proofErr w:type="gramEnd"/>
-            <w:r>
-              <w:rPr>
-                <w:rFonts w:ascii="r_ansi" w:hAnsi="r_ansi" w:cs="r_ansi"/>
-                <w:sz w:val="20"/>
-                <w:szCs w:val="20"/>
-              </w:rPr>
-              <w:t xml:space="preserve"> Tools Site Parameter </w:t>
+              <w:t xml:space="preserve"> ACCOUNT&gt; Option: 5  CRE Tools Site Parameter </w:t>
             </w:r>
           </w:p>
           <w:p>
@@ -19232,25 +19126,7 @@
                 <w:sz w:val="20"/>
                 <w:szCs w:val="20"/>
               </w:rPr>
-              <w:t xml:space="preserve">Select CRE Site Parameters Division: </w:t>
-            </w:r>
-            <w:proofErr w:type="gramStart"/>
-            <w:r>
-              <w:rPr>
-                <w:rFonts w:ascii="r_ansi" w:hAnsi="r_ansi" w:cs="r_ansi"/>
-                <w:sz w:val="20"/>
-                <w:szCs w:val="20"/>
-              </w:rPr>
-              <w:t>1  CHEYENNE</w:t>
-            </w:r>
-            <w:proofErr w:type="gramEnd"/>
-            <w:r>
-              <w:rPr>
-                <w:rFonts w:ascii="r_ansi" w:hAnsi="r_ansi" w:cs="r_ansi"/>
-                <w:sz w:val="20"/>
-                <w:szCs w:val="20"/>
-              </w:rPr>
-              <w:t xml:space="preserve"> VAMROC     442</w:t>
+              <w:t>Select CRE Site Parameters Division: 1  CHEYENNE VAMROC     442</w:t>
             </w:r>
           </w:p>
           <w:p>
@@ -19270,25 +19146,7 @@
                 <w:sz w:val="20"/>
                 <w:szCs w:val="20"/>
               </w:rPr>
-              <w:t xml:space="preserve">         ...OK? Yes//</w:t>
-            </w:r>
-            <w:proofErr w:type="gramStart"/>
-            <w:r>
-              <w:rPr>
-                <w:rFonts w:ascii="r_ansi" w:hAnsi="r_ansi" w:cs="r_ansi"/>
-                <w:sz w:val="20"/>
-                <w:szCs w:val="20"/>
-              </w:rPr>
-              <w:t xml:space="preserve">   (</w:t>
-            </w:r>
-            <w:proofErr w:type="gramEnd"/>
-            <w:r>
-              <w:rPr>
-                <w:rFonts w:ascii="r_ansi" w:hAnsi="r_ansi" w:cs="r_ansi"/>
-                <w:sz w:val="20"/>
-                <w:szCs w:val="20"/>
-              </w:rPr>
-              <w:t>Yes)</w:t>
+              <w:t xml:space="preserve">         ...OK? Yes//   (Yes)</w:t>
             </w:r>
           </w:p>
           <w:p>
@@ -19404,18 +19262,8 @@
                 <w:sz w:val="20"/>
                 <w:szCs w:val="20"/>
               </w:rPr>
-              <w:t xml:space="preserve">Do you want to Add or Edit specimen(s) for CRE Surveillance Screens: E// </w:t>
-            </w:r>
-            <w:proofErr w:type="gramStart"/>
-            <w:r>
-              <w:rPr>
-                <w:rFonts w:ascii="r_ansi" w:hAnsi="r_ansi" w:cs="r_ansi"/>
-                <w:sz w:val="20"/>
-                <w:szCs w:val="20"/>
-              </w:rPr>
-              <w:t>ADD</w:t>
-            </w:r>
-            <w:proofErr w:type="gramEnd"/>
+              <w:t>Do you want to Add or Edit specimen(s) for CRE Surveillance Screens: E// ADD</w:t>
+            </w:r>
           </w:p>
           <w:p>
             <w:pPr>
@@ -20247,32 +20095,15 @@
                 <w:b/>
                 <w:sz w:val="20"/>
               </w:rPr>
-              <w:t xml:space="preserve"> CONTACT PRECAUTIONS </w:t>
-            </w:r>
-            <w:proofErr w:type="gramStart"/>
+              <w:t xml:space="preserve"> CONTACT PRECAUTIONS SPECIAL  </w:t>
+            </w:r>
             <w:r>
               <w:rPr>
                 <w:rFonts w:ascii="Courier New" w:hAnsi="Courier New" w:cs="Courier New"/>
                 <w:b/>
                 <w:sz w:val="20"/>
               </w:rPr>
-              <w:t xml:space="preserve">SPECIAL  </w:t>
-            </w:r>
-            <w:r>
-              <w:rPr>
-                <w:rFonts w:ascii="Courier New" w:hAnsi="Courier New" w:cs="Courier New"/>
-                <w:b/>
-                <w:sz w:val="20"/>
-              </w:rPr>
               <w:tab/>
-            </w:r>
-            <w:proofErr w:type="gramEnd"/>
-            <w:r>
-              <w:rPr>
-                <w:rFonts w:ascii="Courier New" w:hAnsi="Courier New" w:cs="Courier New"/>
-                <w:b/>
-                <w:sz w:val="20"/>
-              </w:rPr>
               <w:t xml:space="preserve">CONTACT PRECAUTIONS SPECIAL        </w:t>
             </w:r>
           </w:p>
@@ -20460,7 +20291,7 @@
                     </pic:cNvPicPr>
                   </pic:nvPicPr>
                   <pic:blipFill>
-                    <a:blip r:embed="rId16" cstate="print">
+                    <a:blip r:embed="rId17" cstate="print">
                       <a:extLst>
                         <a:ext uri="{28A0092B-C50C-407E-A947-70E740481C1C}">
                           <a14:useLocalDpi xmlns:a14="http://schemas.microsoft.com/office/drawing/2010/main" val="0"/>
@@ -20574,13 +20405,20 @@
         </w:rPr>
         <w:t xml:space="preserve">When prompted, </w:t>
       </w:r>
+      <w:r>
+        <w:rPr>
+          <w:rFonts w:ascii="Courier New" w:hAnsi="Courier New" w:cs="Courier New"/>
+          <w:sz w:val="24"/>
+        </w:rPr>
+        <w:t xml:space="preserve">Are you </w:t>
+      </w:r>
       <w:proofErr w:type="gramStart"/>
       <w:r>
         <w:rPr>
           <w:rFonts w:ascii="Courier New" w:hAnsi="Courier New" w:cs="Courier New"/>
           <w:sz w:val="24"/>
         </w:rPr>
-        <w:t>Are</w:t>
+        <w:t>sure</w:t>
       </w:r>
       <w:proofErr w:type="gramEnd"/>
       <w:r>
@@ -20588,7 +20426,7 @@
           <w:rFonts w:ascii="Courier New" w:hAnsi="Courier New" w:cs="Courier New"/>
           <w:sz w:val="24"/>
         </w:rPr>
-        <w:t xml:space="preserve"> you sure you want to delete this entire </w:t>
+        <w:t xml:space="preserve"> you want to delete this entire </w:t>
       </w:r>
       <w:proofErr w:type="spellStart"/>
       <w:r>
@@ -20756,7 +20594,7 @@
         <w:tblLook w:val="04A0" w:firstRow="1" w:lastRow="0" w:firstColumn="1" w:lastColumn="0" w:noHBand="0" w:noVBand="1"/>
       </w:tblPr>
       <w:tblGrid>
-        <w:gridCol w:w="9350"/>
+        <w:gridCol w:w="9576"/>
       </w:tblGrid>
       <w:tr>
         <w:tc>
@@ -21566,11 +21404,11 @@
         <w:tblLook w:val="01E0" w:firstRow="1" w:lastRow="1" w:firstColumn="1" w:lastColumn="1" w:noHBand="0" w:noVBand="0"/>
       </w:tblPr>
       <w:tblGrid>
-        <w:gridCol w:w="534"/>
-        <w:gridCol w:w="5396"/>
-        <w:gridCol w:w="1355"/>
-        <w:gridCol w:w="1628"/>
-        <w:gridCol w:w="437"/>
+        <w:gridCol w:w="548"/>
+        <w:gridCol w:w="5527"/>
+        <w:gridCol w:w="1389"/>
+        <w:gridCol w:w="1668"/>
+        <w:gridCol w:w="444"/>
       </w:tblGrid>
       <w:tr>
         <w:trPr>
@@ -23923,7 +23761,7 @@
 </file>
 
 <file path=word/endnotes.xml><?xml version="1.0" encoding="utf-8"?>
-<w:endnotes xmlns:wpc="http://schemas.microsoft.com/office/word/2010/wordprocessingCanvas" xmlns:cx="http://schemas.microsoft.com/office/drawing/2014/chartex" xmlns:cx1="http://schemas.microsoft.com/office/drawing/2015/9/8/chartex" xmlns:cx2="http://schemas.microsoft.com/office/drawing/2015/10/21/chartex" xmlns:mc="http://schemas.openxmlformats.org/markup-compatibility/2006" xmlns:o="urn:schemas-microsoft-com:office:office" xmlns:r="http://schemas.openxmlformats.org/officeDocument/2006/relationships" xmlns:m="http://schemas.openxmlformats.org/officeDocument/2006/math" xmlns:v="urn:schemas-microsoft-com:vml" xmlns:wp14="http://schemas.microsoft.com/office/word/2010/wordprocessingDrawing" xmlns:wp="http://schemas.openxmlformats.org/drawingml/2006/wordprocessingDrawing" xmlns:w10="urn:schemas-microsoft-com:office:word" xmlns:w="http://schemas.openxmlformats.org/wordprocessingml/2006/main" xmlns:w14="http://schemas.microsoft.com/office/word/2010/wordml" xmlns:w15="http://schemas.microsoft.com/office/word/2012/wordml" xmlns:w16se="http://schemas.microsoft.com/office/word/2015/wordml/symex" xmlns:wpg="http://schemas.microsoft.com/office/word/2010/wordprocessingGroup" xmlns:wpi="http://schemas.microsoft.com/office/word/2010/wordprocessingInk" xmlns:wne="http://schemas.microsoft.com/office/word/2006/wordml" xmlns:wps="http://schemas.microsoft.com/office/word/2010/wordprocessingShape" mc:Ignorable="w14 w15 w16se wp14">
+<w:endnotes xmlns:wpc="http://schemas.microsoft.com/office/word/2010/wordprocessingCanvas" xmlns:mc="http://schemas.openxmlformats.org/markup-compatibility/2006" xmlns:o="urn:schemas-microsoft-com:office:office" xmlns:r="http://schemas.openxmlformats.org/officeDocument/2006/relationships" xmlns:m="http://schemas.openxmlformats.org/officeDocument/2006/math" xmlns:v="urn:schemas-microsoft-com:vml" xmlns:wp14="http://schemas.microsoft.com/office/word/2010/wordprocessingDrawing" xmlns:wp="http://schemas.openxmlformats.org/drawingml/2006/wordprocessingDrawing" xmlns:w10="urn:schemas-microsoft-com:office:word" xmlns:w="http://schemas.openxmlformats.org/wordprocessingml/2006/main" xmlns:w14="http://schemas.microsoft.com/office/word/2010/wordml" xmlns:wpg="http://schemas.microsoft.com/office/word/2010/wordprocessingGroup" xmlns:wpi="http://schemas.microsoft.com/office/word/2010/wordprocessingInk" xmlns:wne="http://schemas.microsoft.com/office/word/2006/wordml" xmlns:wps="http://schemas.microsoft.com/office/word/2010/wordprocessingShape" mc:Ignorable="w14 wp14">
   <w:endnote w:type="separator" w:id="-1">
     <w:p>
       <w:r>
@@ -23944,7 +23782,7 @@
 </file>
 
 <file path=word/footer1.xml><?xml version="1.0" encoding="utf-8"?>
-<w:ftr xmlns:wpc="http://schemas.microsoft.com/office/word/2010/wordprocessingCanvas" xmlns:cx="http://schemas.microsoft.com/office/drawing/2014/chartex" xmlns:cx1="http://schemas.microsoft.com/office/drawing/2015/9/8/chartex" xmlns:cx2="http://schemas.microsoft.com/office/drawing/2015/10/21/chartex" xmlns:mc="http://schemas.openxmlformats.org/markup-compatibility/2006" xmlns:o="urn:schemas-microsoft-com:office:office" xmlns:r="http://schemas.openxmlformats.org/officeDocument/2006/relationships" xmlns:m="http://schemas.openxmlformats.org/officeDocument/2006/math" xmlns:v="urn:schemas-microsoft-com:vml" xmlns:wp14="http://schemas.microsoft.com/office/word/2010/wordprocessingDrawing" xmlns:wp="http://schemas.openxmlformats.org/drawingml/2006/wordprocessingDrawing" xmlns:w10="urn:schemas-microsoft-com:office:word" xmlns:w="http://schemas.openxmlformats.org/wordprocessingml/2006/main" xmlns:w14="http://schemas.microsoft.com/office/word/2010/wordml" xmlns:w15="http://schemas.microsoft.com/office/word/2012/wordml" xmlns:w16se="http://schemas.microsoft.com/office/word/2015/wordml/symex" xmlns:wpg="http://schemas.microsoft.com/office/word/2010/wordprocessingGroup" xmlns:wpi="http://schemas.microsoft.com/office/word/2010/wordprocessingInk" xmlns:wne="http://schemas.microsoft.com/office/word/2006/wordml" xmlns:wps="http://schemas.microsoft.com/office/word/2010/wordprocessingShape" mc:Ignorable="w14 w15 w16se wp14">
+<w:ftr xmlns:wpc="http://schemas.microsoft.com/office/word/2010/wordprocessingCanvas" xmlns:mc="http://schemas.openxmlformats.org/markup-compatibility/2006" xmlns:o="urn:schemas-microsoft-com:office:office" xmlns:r="http://schemas.openxmlformats.org/officeDocument/2006/relationships" xmlns:m="http://schemas.openxmlformats.org/officeDocument/2006/math" xmlns:v="urn:schemas-microsoft-com:vml" xmlns:wp14="http://schemas.microsoft.com/office/word/2010/wordprocessingDrawing" xmlns:wp="http://schemas.openxmlformats.org/drawingml/2006/wordprocessingDrawing" xmlns:w10="urn:schemas-microsoft-com:office:word" xmlns:w="http://schemas.openxmlformats.org/wordprocessingml/2006/main" xmlns:w14="http://schemas.microsoft.com/office/word/2010/wordml" xmlns:wpg="http://schemas.microsoft.com/office/word/2010/wordprocessingGroup" xmlns:wpi="http://schemas.microsoft.com/office/word/2010/wordprocessingInk" xmlns:wne="http://schemas.microsoft.com/office/word/2006/wordml" xmlns:wps="http://schemas.microsoft.com/office/word/2010/wordprocessingShape" mc:Ignorable="w14 wp14">
   <w:p>
     <w:pPr>
       <w:pStyle w:val="Footer"/>
@@ -24012,7 +23850,7 @@
 </file>
 
 <file path=word/footer2.xml><?xml version="1.0" encoding="utf-8"?>
-<w:ftr xmlns:wpc="http://schemas.microsoft.com/office/word/2010/wordprocessingCanvas" xmlns:cx="http://schemas.microsoft.com/office/drawing/2014/chartex" xmlns:cx1="http://schemas.microsoft.com/office/drawing/2015/9/8/chartex" xmlns:cx2="http://schemas.microsoft.com/office/drawing/2015/10/21/chartex" xmlns:mc="http://schemas.openxmlformats.org/markup-compatibility/2006" xmlns:o="urn:schemas-microsoft-com:office:office" xmlns:r="http://schemas.openxmlformats.org/officeDocument/2006/relationships" xmlns:m="http://schemas.openxmlformats.org/officeDocument/2006/math" xmlns:v="urn:schemas-microsoft-com:vml" xmlns:wp14="http://schemas.microsoft.com/office/word/2010/wordprocessingDrawing" xmlns:wp="http://schemas.openxmlformats.org/drawingml/2006/wordprocessingDrawing" xmlns:w10="urn:schemas-microsoft-com:office:word" xmlns:w="http://schemas.openxmlformats.org/wordprocessingml/2006/main" xmlns:w14="http://schemas.microsoft.com/office/word/2010/wordml" xmlns:w15="http://schemas.microsoft.com/office/word/2012/wordml" xmlns:w16se="http://schemas.microsoft.com/office/word/2015/wordml/symex" xmlns:wpg="http://schemas.microsoft.com/office/word/2010/wordprocessingGroup" xmlns:wpi="http://schemas.microsoft.com/office/word/2010/wordprocessingInk" xmlns:wne="http://schemas.microsoft.com/office/word/2006/wordml" xmlns:wps="http://schemas.microsoft.com/office/word/2010/wordprocessingShape" mc:Ignorable="w14 w15 w16se wp14">
+<w:ftr xmlns:wpc="http://schemas.microsoft.com/office/word/2010/wordprocessingCanvas" xmlns:mc="http://schemas.openxmlformats.org/markup-compatibility/2006" xmlns:o="urn:schemas-microsoft-com:office:office" xmlns:r="http://schemas.openxmlformats.org/officeDocument/2006/relationships" xmlns:m="http://schemas.openxmlformats.org/officeDocument/2006/math" xmlns:v="urn:schemas-microsoft-com:vml" xmlns:wp14="http://schemas.microsoft.com/office/word/2010/wordprocessingDrawing" xmlns:wp="http://schemas.openxmlformats.org/drawingml/2006/wordprocessingDrawing" xmlns:w10="urn:schemas-microsoft-com:office:word" xmlns:w="http://schemas.openxmlformats.org/wordprocessingml/2006/main" xmlns:w14="http://schemas.microsoft.com/office/word/2010/wordml" xmlns:wpg="http://schemas.microsoft.com/office/word/2010/wordprocessingGroup" xmlns:wpi="http://schemas.microsoft.com/office/word/2010/wordprocessingInk" xmlns:wne="http://schemas.microsoft.com/office/word/2006/wordml" xmlns:wps="http://schemas.microsoft.com/office/word/2010/wordprocessingShape" mc:Ignorable="w14 wp14">
   <w:p>
     <w:pPr>
       <w:pStyle w:val="Footer"/>
@@ -24025,7 +23863,7 @@
 </file>
 
 <file path=word/footer3.xml><?xml version="1.0" encoding="utf-8"?>
-<w:ftr xmlns:wpc="http://schemas.microsoft.com/office/word/2010/wordprocessingCanvas" xmlns:cx="http://schemas.microsoft.com/office/drawing/2014/chartex" xmlns:cx1="http://schemas.microsoft.com/office/drawing/2015/9/8/chartex" xmlns:cx2="http://schemas.microsoft.com/office/drawing/2015/10/21/chartex" xmlns:mc="http://schemas.openxmlformats.org/markup-compatibility/2006" xmlns:o="urn:schemas-microsoft-com:office:office" xmlns:r="http://schemas.openxmlformats.org/officeDocument/2006/relationships" xmlns:m="http://schemas.openxmlformats.org/officeDocument/2006/math" xmlns:v="urn:schemas-microsoft-com:vml" xmlns:wp14="http://schemas.microsoft.com/office/word/2010/wordprocessingDrawing" xmlns:wp="http://schemas.openxmlformats.org/drawingml/2006/wordprocessingDrawing" xmlns:w10="urn:schemas-microsoft-com:office:word" xmlns:w="http://schemas.openxmlformats.org/wordprocessingml/2006/main" xmlns:w14="http://schemas.microsoft.com/office/word/2010/wordml" xmlns:w15="http://schemas.microsoft.com/office/word/2012/wordml" xmlns:w16se="http://schemas.microsoft.com/office/word/2015/wordml/symex" xmlns:wpg="http://schemas.microsoft.com/office/word/2010/wordprocessingGroup" xmlns:wpi="http://schemas.microsoft.com/office/word/2010/wordprocessingInk" xmlns:wne="http://schemas.microsoft.com/office/word/2006/wordml" xmlns:wps="http://schemas.microsoft.com/office/word/2010/wordprocessingShape" mc:Ignorable="w14 w15 w16se wp14">
+<w:ftr xmlns:wpc="http://schemas.microsoft.com/office/word/2010/wordprocessingCanvas" xmlns:mc="http://schemas.openxmlformats.org/markup-compatibility/2006" xmlns:o="urn:schemas-microsoft-com:office:office" xmlns:r="http://schemas.openxmlformats.org/officeDocument/2006/relationships" xmlns:m="http://schemas.openxmlformats.org/officeDocument/2006/math" xmlns:v="urn:schemas-microsoft-com:vml" xmlns:wp14="http://schemas.microsoft.com/office/word/2010/wordprocessingDrawing" xmlns:wp="http://schemas.openxmlformats.org/drawingml/2006/wordprocessingDrawing" xmlns:w10="urn:schemas-microsoft-com:office:word" xmlns:w="http://schemas.openxmlformats.org/wordprocessingml/2006/main" xmlns:w14="http://schemas.microsoft.com/office/word/2010/wordml" xmlns:wpg="http://schemas.microsoft.com/office/word/2010/wordprocessingGroup" xmlns:wpi="http://schemas.microsoft.com/office/word/2010/wordprocessingInk" xmlns:wne="http://schemas.microsoft.com/office/word/2006/wordml" xmlns:wps="http://schemas.microsoft.com/office/word/2010/wordprocessingShape" mc:Ignorable="w14 wp14">
   <w:p>
     <w:pPr>
       <w:pStyle w:val="InstructionalFooter"/>
@@ -24103,7 +23941,7 @@
         <w:rStyle w:val="PageNumber"/>
         <w:noProof/>
       </w:rPr>
-      <w:t>17</w:t>
+      <w:t>iii</w:t>
     </w:r>
     <w:r>
       <w:rPr>
@@ -24140,7 +23978,7 @@
 </file>
 
 <file path=word/footnotes.xml><?xml version="1.0" encoding="utf-8"?>
-<w:footnotes xmlns:wpc="http://schemas.microsoft.com/office/word/2010/wordprocessingCanvas" xmlns:cx="http://schemas.microsoft.com/office/drawing/2014/chartex" xmlns:cx1="http://schemas.microsoft.com/office/drawing/2015/9/8/chartex" xmlns:cx2="http://schemas.microsoft.com/office/drawing/2015/10/21/chartex" xmlns:mc="http://schemas.openxmlformats.org/markup-compatibility/2006" xmlns:o="urn:schemas-microsoft-com:office:office" xmlns:r="http://schemas.openxmlformats.org/officeDocument/2006/relationships" xmlns:m="http://schemas.openxmlformats.org/officeDocument/2006/math" xmlns:v="urn:schemas-microsoft-com:vml" xmlns:wp14="http://schemas.microsoft.com/office/word/2010/wordprocessingDrawing" xmlns:wp="http://schemas.openxmlformats.org/drawingml/2006/wordprocessingDrawing" xmlns:w10="urn:schemas-microsoft-com:office:word" xmlns:w="http://schemas.openxmlformats.org/wordprocessingml/2006/main" xmlns:w14="http://schemas.microsoft.com/office/word/2010/wordml" xmlns:w15="http://schemas.microsoft.com/office/word/2012/wordml" xmlns:w16se="http://schemas.microsoft.com/office/word/2015/wordml/symex" xmlns:wpg="http://schemas.microsoft.com/office/word/2010/wordprocessingGroup" xmlns:wpi="http://schemas.microsoft.com/office/word/2010/wordprocessingInk" xmlns:wne="http://schemas.microsoft.com/office/word/2006/wordml" xmlns:wps="http://schemas.microsoft.com/office/word/2010/wordprocessingShape" mc:Ignorable="w14 w15 w16se wp14">
+<w:footnotes xmlns:wpc="http://schemas.microsoft.com/office/word/2010/wordprocessingCanvas" xmlns:mc="http://schemas.openxmlformats.org/markup-compatibility/2006" xmlns:o="urn:schemas-microsoft-com:office:office" xmlns:r="http://schemas.openxmlformats.org/officeDocument/2006/relationships" xmlns:m="http://schemas.openxmlformats.org/officeDocument/2006/math" xmlns:v="urn:schemas-microsoft-com:vml" xmlns:wp14="http://schemas.microsoft.com/office/word/2010/wordprocessingDrawing" xmlns:wp="http://schemas.openxmlformats.org/drawingml/2006/wordprocessingDrawing" xmlns:w10="urn:schemas-microsoft-com:office:word" xmlns:w="http://schemas.openxmlformats.org/wordprocessingml/2006/main" xmlns:w14="http://schemas.microsoft.com/office/word/2010/wordml" xmlns:wpg="http://schemas.microsoft.com/office/word/2010/wordprocessingGroup" xmlns:wpi="http://schemas.microsoft.com/office/word/2010/wordprocessingInk" xmlns:wne="http://schemas.microsoft.com/office/word/2006/wordml" xmlns:wps="http://schemas.microsoft.com/office/word/2010/wordprocessingShape" mc:Ignorable="w14 wp14">
   <w:footnote w:type="separator" w:id="-1">
     <w:p>
       <w:r>
@@ -24161,8 +23999,8 @@
 </file>
 
 <file path=word/numbering.xml><?xml version="1.0" encoding="utf-8"?>
-<w:numbering xmlns:wpc="http://schemas.microsoft.com/office/word/2010/wordprocessingCanvas" xmlns:cx="http://schemas.microsoft.com/office/drawing/2014/chartex" xmlns:cx1="http://schemas.microsoft.com/office/drawing/2015/9/8/chartex" xmlns:cx2="http://schemas.microsoft.com/office/drawing/2015/10/21/chartex" xmlns:mc="http://schemas.openxmlformats.org/markup-compatibility/2006" xmlns:o="urn:schemas-microsoft-com:office:office" xmlns:r="http://schemas.openxmlformats.org/officeDocument/2006/relationships" xmlns:m="http://schemas.openxmlformats.org/officeDocument/2006/math" xmlns:v="urn:schemas-microsoft-com:vml" xmlns:wp14="http://schemas.microsoft.com/office/word/2010/wordprocessingDrawing" xmlns:wp="http://schemas.openxmlformats.org/drawingml/2006/wordprocessingDrawing" xmlns:w10="urn:schemas-microsoft-com:office:word" xmlns:w="http://schemas.openxmlformats.org/wordprocessingml/2006/main" xmlns:w14="http://schemas.microsoft.com/office/word/2010/wordml" xmlns:w15="http://schemas.microsoft.com/office/word/2012/wordml" xmlns:w16se="http://schemas.microsoft.com/office/word/2015/wordml/symex" xmlns:wpg="http://schemas.microsoft.com/office/word/2010/wordprocessingGroup" xmlns:wpi="http://schemas.microsoft.com/office/word/2010/wordprocessingInk" xmlns:wne="http://schemas.microsoft.com/office/word/2006/wordml" xmlns:wps="http://schemas.microsoft.com/office/word/2010/wordprocessingShape" mc:Ignorable="w14 w15 w16se wp14">
-  <w:abstractNum w:abstractNumId="0" w15:restartNumberingAfterBreak="0">
+<w:numbering xmlns:wpc="http://schemas.microsoft.com/office/word/2010/wordprocessingCanvas" xmlns:mc="http://schemas.openxmlformats.org/markup-compatibility/2006" xmlns:o="urn:schemas-microsoft-com:office:office" xmlns:r="http://schemas.openxmlformats.org/officeDocument/2006/relationships" xmlns:m="http://schemas.openxmlformats.org/officeDocument/2006/math" xmlns:v="urn:schemas-microsoft-com:vml" xmlns:wp14="http://schemas.microsoft.com/office/word/2010/wordprocessingDrawing" xmlns:wp="http://schemas.openxmlformats.org/drawingml/2006/wordprocessingDrawing" xmlns:w10="urn:schemas-microsoft-com:office:word" xmlns:w="http://schemas.openxmlformats.org/wordprocessingml/2006/main" xmlns:w14="http://schemas.microsoft.com/office/word/2010/wordml" xmlns:wpg="http://schemas.microsoft.com/office/word/2010/wordprocessingGroup" xmlns:wpi="http://schemas.microsoft.com/office/word/2010/wordprocessingInk" xmlns:wne="http://schemas.microsoft.com/office/word/2006/wordml" xmlns:wps="http://schemas.microsoft.com/office/word/2010/wordprocessingShape" mc:Ignorable="w14 wp14">
+  <w:abstractNum w:abstractNumId="0">
     <w:nsid w:val="FFFFFF89"/>
     <w:multiLevelType w:val="singleLevel"/>
     <w:tmpl w:val="9DD47D5E"/>
@@ -24183,7 +24021,7 @@
       </w:rPr>
     </w:lvl>
   </w:abstractNum>
-  <w:abstractNum w:abstractNumId="1" w15:restartNumberingAfterBreak="0">
+  <w:abstractNum w:abstractNumId="1">
     <w:nsid w:val="05431608"/>
     <w:multiLevelType w:val="hybridMultilevel"/>
     <w:tmpl w:val="A4A86D88"/>
@@ -24272,7 +24110,7 @@
       </w:pPr>
     </w:lvl>
   </w:abstractNum>
-  <w:abstractNum w:abstractNumId="2" w15:restartNumberingAfterBreak="0">
+  <w:abstractNum w:abstractNumId="2">
     <w:nsid w:val="096C3577"/>
     <w:multiLevelType w:val="hybridMultilevel"/>
     <w:tmpl w:val="C5828E9A"/>
@@ -24389,7 +24227,7 @@
       </w:pPr>
     </w:lvl>
   </w:abstractNum>
-  <w:abstractNum w:abstractNumId="3" w15:restartNumberingAfterBreak="0">
+  <w:abstractNum w:abstractNumId="3">
     <w:nsid w:val="0A284861"/>
     <w:multiLevelType w:val="hybridMultilevel"/>
     <w:tmpl w:val="113A5E84"/>
@@ -24478,7 +24316,7 @@
       </w:pPr>
     </w:lvl>
   </w:abstractNum>
-  <w:abstractNum w:abstractNumId="4" w15:restartNumberingAfterBreak="0">
+  <w:abstractNum w:abstractNumId="4">
     <w:nsid w:val="0B741F95"/>
     <w:multiLevelType w:val="hybridMultilevel"/>
     <w:tmpl w:val="4CC6AC58"/>
@@ -24592,7 +24430,7 @@
       </w:rPr>
     </w:lvl>
   </w:abstractNum>
-  <w:abstractNum w:abstractNumId="5" w15:restartNumberingAfterBreak="0">
+  <w:abstractNum w:abstractNumId="5">
     <w:nsid w:val="0DDC6C93"/>
     <w:multiLevelType w:val="hybridMultilevel"/>
     <w:tmpl w:val="A3662478"/>
@@ -24681,7 +24519,7 @@
       </w:pPr>
     </w:lvl>
   </w:abstractNum>
-  <w:abstractNum w:abstractNumId="6" w15:restartNumberingAfterBreak="0">
+  <w:abstractNum w:abstractNumId="6">
     <w:nsid w:val="1C88381C"/>
     <w:multiLevelType w:val="hybridMultilevel"/>
     <w:tmpl w:val="89CE14E0"/>
@@ -24822,7 +24660,7 @@
       </w:rPr>
     </w:lvl>
   </w:abstractNum>
-  <w:abstractNum w:abstractNumId="7" w15:restartNumberingAfterBreak="0">
+  <w:abstractNum w:abstractNumId="7">
     <w:nsid w:val="1CAD4FEF"/>
     <w:multiLevelType w:val="hybridMultilevel"/>
     <w:tmpl w:val="3C14161E"/>
@@ -24911,7 +24749,7 @@
       </w:pPr>
     </w:lvl>
   </w:abstractNum>
-  <w:abstractNum w:abstractNumId="8" w15:restartNumberingAfterBreak="0">
+  <w:abstractNum w:abstractNumId="8">
     <w:nsid w:val="1EC81C18"/>
     <w:multiLevelType w:val="hybridMultilevel"/>
     <w:tmpl w:val="D93C8D14"/>
@@ -25025,7 +24863,7 @@
       </w:rPr>
     </w:lvl>
   </w:abstractNum>
-  <w:abstractNum w:abstractNumId="9" w15:restartNumberingAfterBreak="0">
+  <w:abstractNum w:abstractNumId="9">
     <w:nsid w:val="234D7CE0"/>
     <w:multiLevelType w:val="hybridMultilevel"/>
     <w:tmpl w:val="5ABEA690"/>
@@ -25114,7 +24952,7 @@
       </w:pPr>
     </w:lvl>
   </w:abstractNum>
-  <w:abstractNum w:abstractNumId="10" w15:restartNumberingAfterBreak="0">
+  <w:abstractNum w:abstractNumId="10">
     <w:nsid w:val="2BEF1A7D"/>
     <w:multiLevelType w:val="hybridMultilevel"/>
     <w:tmpl w:val="43A212AA"/>
@@ -25203,7 +25041,7 @@
       </w:pPr>
     </w:lvl>
   </w:abstractNum>
-  <w:abstractNum w:abstractNumId="11" w15:restartNumberingAfterBreak="0">
+  <w:abstractNum w:abstractNumId="11">
     <w:nsid w:val="2D636293"/>
     <w:multiLevelType w:val="hybridMultilevel"/>
     <w:tmpl w:val="31B660BE"/>
@@ -25292,7 +25130,7 @@
       </w:pPr>
     </w:lvl>
   </w:abstractNum>
-  <w:abstractNum w:abstractNumId="12" w15:restartNumberingAfterBreak="0">
+  <w:abstractNum w:abstractNumId="12">
     <w:nsid w:val="2E815826"/>
     <w:multiLevelType w:val="hybridMultilevel"/>
     <w:tmpl w:val="04663B9E"/>
@@ -25413,7 +25251,7 @@
       </w:pPr>
     </w:lvl>
   </w:abstractNum>
-  <w:abstractNum w:abstractNumId="13" w15:restartNumberingAfterBreak="0">
+  <w:abstractNum w:abstractNumId="13">
     <w:nsid w:val="2FBE375B"/>
     <w:multiLevelType w:val="hybridMultilevel"/>
     <w:tmpl w:val="0BB6C384"/>
@@ -25502,7 +25340,7 @@
       </w:pPr>
     </w:lvl>
   </w:abstractNum>
-  <w:abstractNum w:abstractNumId="14" w15:restartNumberingAfterBreak="0">
+  <w:abstractNum w:abstractNumId="14">
     <w:nsid w:val="30BD0673"/>
     <w:multiLevelType w:val="hybridMultilevel"/>
     <w:tmpl w:val="40486E94"/>
@@ -25616,7 +25454,7 @@
       </w:rPr>
     </w:lvl>
   </w:abstractNum>
-  <w:abstractNum w:abstractNumId="15" w15:restartNumberingAfterBreak="0">
+  <w:abstractNum w:abstractNumId="15">
     <w:nsid w:val="30CF4423"/>
     <w:multiLevelType w:val="multilevel"/>
     <w:tmpl w:val="F8022308"/>
@@ -25757,7 +25595,7 @@
       </w:rPr>
     </w:lvl>
   </w:abstractNum>
-  <w:abstractNum w:abstractNumId="16" w15:restartNumberingAfterBreak="0">
+  <w:abstractNum w:abstractNumId="16">
     <w:nsid w:val="317B0352"/>
     <w:multiLevelType w:val="hybridMultilevel"/>
     <w:tmpl w:val="02420CCC"/>
@@ -25870,7 +25708,7 @@
       </w:rPr>
     </w:lvl>
   </w:abstractNum>
-  <w:abstractNum w:abstractNumId="17" w15:restartNumberingAfterBreak="0">
+  <w:abstractNum w:abstractNumId="17">
     <w:nsid w:val="327F5CE7"/>
     <w:multiLevelType w:val="hybridMultilevel"/>
     <w:tmpl w:val="7BC4ADCC"/>
@@ -26011,7 +25849,7 @@
       </w:rPr>
     </w:lvl>
   </w:abstractNum>
-  <w:abstractNum w:abstractNumId="18" w15:restartNumberingAfterBreak="0">
+  <w:abstractNum w:abstractNumId="18">
     <w:nsid w:val="35F10A0F"/>
     <w:multiLevelType w:val="hybridMultilevel"/>
     <w:tmpl w:val="BD32C2B4"/>
@@ -26101,7 +25939,7 @@
       </w:pPr>
     </w:lvl>
   </w:abstractNum>
-  <w:abstractNum w:abstractNumId="19" w15:restartNumberingAfterBreak="0">
+  <w:abstractNum w:abstractNumId="19">
     <w:nsid w:val="3649548D"/>
     <w:multiLevelType w:val="hybridMultilevel"/>
     <w:tmpl w:val="9CA290DE"/>
@@ -26190,7 +26028,7 @@
       </w:pPr>
     </w:lvl>
   </w:abstractNum>
-  <w:abstractNum w:abstractNumId="20" w15:restartNumberingAfterBreak="0">
+  <w:abstractNum w:abstractNumId="20">
     <w:nsid w:val="437A60BA"/>
     <w:multiLevelType w:val="hybridMultilevel"/>
     <w:tmpl w:val="C4F47F86"/>
@@ -26311,7 +26149,7 @@
       </w:pPr>
     </w:lvl>
   </w:abstractNum>
-  <w:abstractNum w:abstractNumId="21" w15:restartNumberingAfterBreak="0">
+  <w:abstractNum w:abstractNumId="21">
     <w:nsid w:val="4B066CB5"/>
     <w:multiLevelType w:val="hybridMultilevel"/>
     <w:tmpl w:val="2DA0C9E2"/>
@@ -26452,7 +26290,7 @@
       </w:rPr>
     </w:lvl>
   </w:abstractNum>
-  <w:abstractNum w:abstractNumId="22" w15:restartNumberingAfterBreak="0">
+  <w:abstractNum w:abstractNumId="22">
     <w:nsid w:val="4BC63E69"/>
     <w:multiLevelType w:val="multilevel"/>
     <w:tmpl w:val="58E47D88"/>
@@ -26594,7 +26432,7 @@
       </w:rPr>
     </w:lvl>
   </w:abstractNum>
-  <w:abstractNum w:abstractNumId="23" w15:restartNumberingAfterBreak="0">
+  <w:abstractNum w:abstractNumId="23">
     <w:nsid w:val="4F1B7577"/>
     <w:multiLevelType w:val="hybridMultilevel"/>
     <w:tmpl w:val="42B213B8"/>
@@ -26707,7 +26545,7 @@
       </w:rPr>
     </w:lvl>
   </w:abstractNum>
-  <w:abstractNum w:abstractNumId="24" w15:restartNumberingAfterBreak="0">
+  <w:abstractNum w:abstractNumId="24">
     <w:nsid w:val="4FBD5968"/>
     <w:multiLevelType w:val="hybridMultilevel"/>
     <w:tmpl w:val="928A5536"/>
@@ -26796,7 +26634,7 @@
       </w:pPr>
     </w:lvl>
   </w:abstractNum>
-  <w:abstractNum w:abstractNumId="25" w15:restartNumberingAfterBreak="0">
+  <w:abstractNum w:abstractNumId="25">
     <w:nsid w:val="567E7495"/>
     <w:multiLevelType w:val="hybridMultilevel"/>
     <w:tmpl w:val="5ABEA690"/>
@@ -26885,7 +26723,7 @@
       </w:pPr>
     </w:lvl>
   </w:abstractNum>
-  <w:abstractNum w:abstractNumId="26" w15:restartNumberingAfterBreak="0">
+  <w:abstractNum w:abstractNumId="26">
     <w:nsid w:val="581571F7"/>
     <w:multiLevelType w:val="hybridMultilevel"/>
     <w:tmpl w:val="13EC8F6A"/>
@@ -27026,7 +26864,7 @@
       </w:rPr>
     </w:lvl>
   </w:abstractNum>
-  <w:abstractNum w:abstractNumId="27" w15:restartNumberingAfterBreak="0">
+  <w:abstractNum w:abstractNumId="27">
     <w:nsid w:val="59696C40"/>
     <w:multiLevelType w:val="hybridMultilevel"/>
     <w:tmpl w:val="44140762"/>
@@ -27115,7 +26953,7 @@
       </w:pPr>
     </w:lvl>
   </w:abstractNum>
-  <w:abstractNum w:abstractNumId="28" w15:restartNumberingAfterBreak="0">
+  <w:abstractNum w:abstractNumId="28">
     <w:nsid w:val="606A0D49"/>
     <w:multiLevelType w:val="multilevel"/>
     <w:tmpl w:val="7772D7E8"/>
@@ -27256,7 +27094,7 @@
       </w:rPr>
     </w:lvl>
   </w:abstractNum>
-  <w:abstractNum w:abstractNumId="29" w15:restartNumberingAfterBreak="0">
+  <w:abstractNum w:abstractNumId="29">
     <w:nsid w:val="65AD699A"/>
     <w:multiLevelType w:val="hybridMultilevel"/>
     <w:tmpl w:val="2B9ECAC8"/>
@@ -27369,7 +27207,7 @@
       </w:rPr>
     </w:lvl>
   </w:abstractNum>
-  <w:abstractNum w:abstractNumId="30" w15:restartNumberingAfterBreak="0">
+  <w:abstractNum w:abstractNumId="30">
     <w:nsid w:val="677F3771"/>
     <w:multiLevelType w:val="hybridMultilevel"/>
     <w:tmpl w:val="0F662B64"/>
@@ -27458,7 +27296,7 @@
       </w:pPr>
     </w:lvl>
   </w:abstractNum>
-  <w:abstractNum w:abstractNumId="31" w15:restartNumberingAfterBreak="0">
+  <w:abstractNum w:abstractNumId="31">
     <w:nsid w:val="67C71C00"/>
     <w:multiLevelType w:val="multilevel"/>
     <w:tmpl w:val="48E039D4"/>
@@ -27704,7 +27542,7 @@
       </w:rPr>
     </w:lvl>
   </w:abstractNum>
-  <w:abstractNum w:abstractNumId="32" w15:restartNumberingAfterBreak="0">
+  <w:abstractNum w:abstractNumId="32">
     <w:nsid w:val="6C484442"/>
     <w:multiLevelType w:val="hybridMultilevel"/>
     <w:tmpl w:val="A4A86D88"/>
@@ -27793,7 +27631,7 @@
       </w:pPr>
     </w:lvl>
   </w:abstractNum>
-  <w:abstractNum w:abstractNumId="33" w15:restartNumberingAfterBreak="0">
+  <w:abstractNum w:abstractNumId="33">
     <w:nsid w:val="6D5C2438"/>
     <w:multiLevelType w:val="hybridMultilevel"/>
     <w:tmpl w:val="9CEEF7A4"/>
@@ -27910,7 +27748,7 @@
       </w:pPr>
     </w:lvl>
   </w:abstractNum>
-  <w:abstractNum w:abstractNumId="34" w15:restartNumberingAfterBreak="0">
+  <w:abstractNum w:abstractNumId="34">
     <w:nsid w:val="6F182A87"/>
     <w:multiLevelType w:val="hybridMultilevel"/>
     <w:tmpl w:val="57642176"/>
@@ -28024,7 +27862,7 @@
       </w:pPr>
     </w:lvl>
   </w:abstractNum>
-  <w:abstractNum w:abstractNumId="35" w15:restartNumberingAfterBreak="0">
+  <w:abstractNum w:abstractNumId="35">
     <w:nsid w:val="73B1173E"/>
     <w:multiLevelType w:val="hybridMultilevel"/>
     <w:tmpl w:val="2640D13E"/>
@@ -28145,7 +27983,7 @@
       </w:pPr>
     </w:lvl>
   </w:abstractNum>
-  <w:abstractNum w:abstractNumId="36" w15:restartNumberingAfterBreak="0">
+  <w:abstractNum w:abstractNumId="36">
     <w:nsid w:val="7A6848AA"/>
     <w:multiLevelType w:val="hybridMultilevel"/>
     <w:tmpl w:val="C8FAB1B6"/>
@@ -28259,7 +28097,7 @@
       </w:rPr>
     </w:lvl>
   </w:abstractNum>
-  <w:abstractNum w:abstractNumId="37" w15:restartNumberingAfterBreak="0">
+  <w:abstractNum w:abstractNumId="37">
     <w:nsid w:val="7F9D06EE"/>
     <w:multiLevelType w:val="hybridMultilevel"/>
     <w:tmpl w:val="29E0F7D2"/>
@@ -28519,7 +28357,7 @@
 </file>
 
 <file path=word/styles.xml><?xml version="1.0" encoding="utf-8"?>
-<w:styles xmlns:mc="http://schemas.openxmlformats.org/markup-compatibility/2006" xmlns:r="http://schemas.openxmlformats.org/officeDocument/2006/relationships" xmlns:w="http://schemas.openxmlformats.org/wordprocessingml/2006/main" xmlns:w14="http://schemas.microsoft.com/office/word/2010/wordml" xmlns:w15="http://schemas.microsoft.com/office/word/2012/wordml" xmlns:w16se="http://schemas.microsoft.com/office/word/2015/wordml/symex" mc:Ignorable="w14 w15 w16se">
+<w:styles xmlns:mc="http://schemas.openxmlformats.org/markup-compatibility/2006" xmlns:r="http://schemas.openxmlformats.org/officeDocument/2006/relationships" xmlns:w="http://schemas.openxmlformats.org/wordprocessingml/2006/main" xmlns:w14="http://schemas.microsoft.com/office/word/2010/wordml" mc:Ignorable="w14">
   <w:docDefaults>
     <w:rPrDefault>
       <w:rPr>
@@ -28529,373 +28367,2052 @@
     </w:rPrDefault>
     <w:pPrDefault/>
   </w:docDefaults>
-  <w:latentStyles w:defLockedState="0" w:defUIPriority="0" w:defSemiHidden="0" w:defUnhideWhenUsed="0" w:defQFormat="0" w:count="372">
-    <w:lsdException w:name="Normal" w:qFormat="1"/>
-    <w:lsdException w:name="heading 1" w:qFormat="1"/>
-    <w:lsdException w:name="heading 2" w:qFormat="1"/>
-    <w:lsdException w:name="heading 3" w:qFormat="1"/>
-    <w:lsdException w:name="heading 4" w:qFormat="1"/>
-    <w:lsdException w:name="heading 5" w:qFormat="1"/>
-    <w:lsdException w:name="heading 6" w:semiHidden="1" w:unhideWhenUsed="1" w:qFormat="1"/>
-    <w:lsdException w:name="heading 7" w:semiHidden="1" w:unhideWhenUsed="1" w:qFormat="1"/>
-    <w:lsdException w:name="heading 8" w:semiHidden="1" w:unhideWhenUsed="1" w:qFormat="1"/>
-    <w:lsdException w:name="heading 9" w:semiHidden="1" w:unhideWhenUsed="1" w:qFormat="1"/>
-    <w:lsdException w:name="index 1" w:semiHidden="1" w:unhideWhenUsed="1"/>
-    <w:lsdException w:name="index 2" w:semiHidden="1" w:unhideWhenUsed="1"/>
-    <w:lsdException w:name="index 3" w:semiHidden="1" w:unhideWhenUsed="1"/>
-    <w:lsdException w:name="index 4" w:semiHidden="1" w:unhideWhenUsed="1"/>
-    <w:lsdException w:name="index 5" w:semiHidden="1" w:unhideWhenUsed="1"/>
-    <w:lsdException w:name="index 6" w:semiHidden="1" w:unhideWhenUsed="1"/>
-    <w:lsdException w:name="index 7" w:semiHidden="1" w:unhideWhenUsed="1"/>
-    <w:lsdException w:name="index 8" w:semiHidden="1" w:unhideWhenUsed="1"/>
-    <w:lsdException w:name="index 9" w:semiHidden="1" w:unhideWhenUsed="1"/>
-    <w:lsdException w:name="toc 1" w:semiHidden="1" w:uiPriority="39" w:unhideWhenUsed="1"/>
-    <w:lsdException w:name="toc 2" w:semiHidden="1" w:uiPriority="39" w:unhideWhenUsed="1"/>
-    <w:lsdException w:name="toc 3" w:semiHidden="1" w:uiPriority="39" w:unhideWhenUsed="1"/>
-    <w:lsdException w:name="toc 4" w:semiHidden="1" w:uiPriority="39" w:unhideWhenUsed="1"/>
-    <w:lsdException w:name="toc 5" w:semiHidden="1" w:uiPriority="39" w:unhideWhenUsed="1"/>
-    <w:lsdException w:name="toc 6" w:semiHidden="1" w:uiPriority="39" w:unhideWhenUsed="1"/>
-    <w:lsdException w:name="toc 7" w:semiHidden="1" w:uiPriority="39" w:unhideWhenUsed="1"/>
-    <w:lsdException w:name="toc 8" w:semiHidden="1" w:uiPriority="39" w:unhideWhenUsed="1"/>
-    <w:lsdException w:name="toc 9" w:semiHidden="1" w:uiPriority="39" w:unhideWhenUsed="1"/>
-    <w:lsdException w:name="Normal Indent" w:semiHidden="1" w:unhideWhenUsed="1"/>
-    <w:lsdException w:name="footnote text" w:semiHidden="1" w:unhideWhenUsed="1"/>
-    <w:lsdException w:name="annotation text" w:semiHidden="1" w:uiPriority="99" w:unhideWhenUsed="1"/>
-    <w:lsdException w:name="header" w:semiHidden="1" w:unhideWhenUsed="1"/>
-    <w:lsdException w:name="footer" w:semiHidden="1" w:uiPriority="99" w:unhideWhenUsed="1"/>
-    <w:lsdException w:name="index heading" w:semiHidden="1" w:unhideWhenUsed="1"/>
-    <w:lsdException w:name="caption" w:semiHidden="1" w:uiPriority="35" w:unhideWhenUsed="1" w:qFormat="1"/>
-    <w:lsdException w:name="table of figures" w:semiHidden="1" w:uiPriority="99" w:unhideWhenUsed="1"/>
-    <w:lsdException w:name="envelope address" w:semiHidden="1" w:unhideWhenUsed="1"/>
-    <w:lsdException w:name="envelope return" w:semiHidden="1" w:unhideWhenUsed="1"/>
-    <w:lsdException w:name="footnote reference" w:semiHidden="1" w:unhideWhenUsed="1"/>
-    <w:lsdException w:name="annotation reference" w:semiHidden="1" w:uiPriority="99" w:unhideWhenUsed="1"/>
-    <w:lsdException w:name="line number" w:semiHidden="1" w:unhideWhenUsed="1"/>
-    <w:lsdException w:name="page number" w:semiHidden="1" w:uiPriority="99" w:unhideWhenUsed="1"/>
-    <w:lsdException w:name="endnote reference" w:semiHidden="1" w:unhideWhenUsed="1"/>
-    <w:lsdException w:name="endnote text" w:semiHidden="1" w:unhideWhenUsed="1"/>
-    <w:lsdException w:name="table of authorities" w:semiHidden="1" w:unhideWhenUsed="1"/>
-    <w:lsdException w:name="macro" w:semiHidden="1" w:unhideWhenUsed="1"/>
-    <w:lsdException w:name="toa heading" w:semiHidden="1" w:unhideWhenUsed="1"/>
-    <w:lsdException w:name="List" w:semiHidden="1" w:uiPriority="99" w:unhideWhenUsed="1"/>
-    <w:lsdException w:name="List Bullet" w:uiPriority="99" w:qFormat="1"/>
-    <w:lsdException w:name="List Number" w:semiHidden="1" w:unhideWhenUsed="1"/>
-    <w:lsdException w:name="List 2" w:semiHidden="1" w:unhideWhenUsed="1"/>
-    <w:lsdException w:name="List 5" w:semiHidden="1" w:unhideWhenUsed="1"/>
-    <w:lsdException w:name="List Bullet 2" w:semiHidden="1" w:unhideWhenUsed="1"/>
-    <w:lsdException w:name="List Bullet 3" w:semiHidden="1" w:unhideWhenUsed="1"/>
-    <w:lsdException w:name="List Bullet 4" w:semiHidden="1" w:unhideWhenUsed="1"/>
-    <w:lsdException w:name="List Bullet 5" w:semiHidden="1" w:unhideWhenUsed="1"/>
-    <w:lsdException w:name="List Number 2" w:semiHidden="1" w:unhideWhenUsed="1"/>
-    <w:lsdException w:name="List Number 3" w:semiHidden="1" w:unhideWhenUsed="1"/>
-    <w:lsdException w:name="List Number 4" w:semiHidden="1" w:unhideWhenUsed="1"/>
-    <w:lsdException w:name="List Number 5" w:semiHidden="1" w:unhideWhenUsed="1"/>
-    <w:lsdException w:name="Title" w:qFormat="1"/>
-    <w:lsdException w:name="Closing" w:semiHidden="1" w:unhideWhenUsed="1"/>
-    <w:lsdException w:name="Signature" w:semiHidden="1" w:unhideWhenUsed="1"/>
-    <w:lsdException w:name="Default Paragraph Font" w:semiHidden="1" w:unhideWhenUsed="1"/>
-    <w:lsdException w:name="Body Text" w:semiHidden="1" w:uiPriority="99" w:unhideWhenUsed="1" w:qFormat="1"/>
-    <w:lsdException w:name="Body Text Indent" w:semiHidden="1" w:unhideWhenUsed="1"/>
-    <w:lsdException w:name="List Continue" w:semiHidden="1" w:unhideWhenUsed="1"/>
-    <w:lsdException w:name="List Continue 2" w:semiHidden="1" w:unhideWhenUsed="1"/>
-    <w:lsdException w:name="List Continue 3" w:semiHidden="1" w:unhideWhenUsed="1"/>
-    <w:lsdException w:name="List Continue 4" w:semiHidden="1" w:unhideWhenUsed="1"/>
-    <w:lsdException w:name="List Continue 5" w:semiHidden="1" w:unhideWhenUsed="1"/>
-    <w:lsdException w:name="Subtitle" w:qFormat="1"/>
-    <w:lsdException w:name="Body Text First Indent" w:semiHidden="1" w:unhideWhenUsed="1"/>
-    <w:lsdException w:name="Body Text First Indent 2" w:semiHidden="1" w:unhideWhenUsed="1"/>
-    <w:lsdException w:name="Note Heading" w:semiHidden="1" w:unhideWhenUsed="1"/>
-    <w:lsdException w:name="Body Text 2" w:semiHidden="1" w:unhideWhenUsed="1"/>
-    <w:lsdException w:name="Body Text 3" w:semiHidden="1" w:unhideWhenUsed="1"/>
-    <w:lsdException w:name="Body Text Indent 2" w:semiHidden="1" w:unhideWhenUsed="1"/>
-    <w:lsdException w:name="Body Text Indent 3" w:semiHidden="1" w:unhideWhenUsed="1"/>
-    <w:lsdException w:name="Block Text" w:semiHidden="1" w:unhideWhenUsed="1"/>
-    <w:lsdException w:name="Hyperlink" w:semiHidden="1" w:uiPriority="99" w:unhideWhenUsed="1"/>
-    <w:lsdException w:name="FollowedHyperlink" w:semiHidden="1" w:unhideWhenUsed="1"/>
-    <w:lsdException w:name="Strong" w:qFormat="1"/>
-    <w:lsdException w:name="Emphasis" w:qFormat="1"/>
-    <w:lsdException w:name="Document Map" w:semiHidden="1" w:unhideWhenUsed="1"/>
-    <w:lsdException w:name="Plain Text" w:semiHidden="1" w:unhideWhenUsed="1"/>
-    <w:lsdException w:name="E-mail Signature" w:semiHidden="1" w:unhideWhenUsed="1"/>
-    <w:lsdException w:name="HTML Top of Form" w:semiHidden="1" w:unhideWhenUsed="1"/>
-    <w:lsdException w:name="HTML Bottom of Form" w:semiHidden="1" w:unhideWhenUsed="1"/>
-    <w:lsdException w:name="Normal (Web)" w:semiHidden="1" w:uiPriority="99" w:unhideWhenUsed="1"/>
-    <w:lsdException w:name="HTML Acronym" w:semiHidden="1" w:unhideWhenUsed="1"/>
-    <w:lsdException w:name="HTML Address" w:semiHidden="1" w:unhideWhenUsed="1"/>
-    <w:lsdException w:name="HTML Cite" w:semiHidden="1" w:unhideWhenUsed="1"/>
-    <w:lsdException w:name="HTML Code" w:semiHidden="1" w:unhideWhenUsed="1"/>
-    <w:lsdException w:name="HTML Definition" w:semiHidden="1" w:unhideWhenUsed="1"/>
-    <w:lsdException w:name="HTML Keyboard" w:semiHidden="1" w:unhideWhenUsed="1"/>
-    <w:lsdException w:name="HTML Preformatted" w:semiHidden="1" w:unhideWhenUsed="1"/>
-    <w:lsdException w:name="HTML Sample" w:semiHidden="1" w:unhideWhenUsed="1"/>
-    <w:lsdException w:name="HTML Typewriter" w:semiHidden="1" w:unhideWhenUsed="1"/>
-    <w:lsdException w:name="HTML Variable" w:semiHidden="1" w:unhideWhenUsed="1"/>
-    <w:lsdException w:name="Normal Table" w:semiHidden="1" w:unhideWhenUsed="1"/>
-    <w:lsdException w:name="annotation subject" w:semiHidden="1" w:unhideWhenUsed="1"/>
-    <w:lsdException w:name="No List" w:semiHidden="1" w:unhideWhenUsed="1"/>
-    <w:lsdException w:name="Outline List 1" w:semiHidden="1" w:unhideWhenUsed="1"/>
-    <w:lsdException w:name="Outline List 2" w:semiHidden="1" w:unhideWhenUsed="1"/>
-    <w:lsdException w:name="Outline List 3" w:semiHidden="1" w:unhideWhenUsed="1"/>
-    <w:lsdException w:name="Table Simple 1" w:semiHidden="1" w:unhideWhenUsed="1"/>
-    <w:lsdException w:name="Table Simple 2" w:semiHidden="1" w:unhideWhenUsed="1"/>
-    <w:lsdException w:name="Table Simple 3" w:semiHidden="1" w:unhideWhenUsed="1"/>
-    <w:lsdException w:name="Table Classic 1" w:semiHidden="1" w:unhideWhenUsed="1"/>
-    <w:lsdException w:name="Table Classic 2" w:semiHidden="1" w:unhideWhenUsed="1"/>
-    <w:lsdException w:name="Table Classic 3" w:semiHidden="1" w:unhideWhenUsed="1"/>
-    <w:lsdException w:name="Table Classic 4" w:semiHidden="1" w:unhideWhenUsed="1"/>
-    <w:lsdException w:name="Table Colorful 1" w:semiHidden="1" w:unhideWhenUsed="1"/>
-    <w:lsdException w:name="Table Colorful 2" w:semiHidden="1" w:unhideWhenUsed="1"/>
-    <w:lsdException w:name="Table Colorful 3" w:semiHidden="1" w:unhideWhenUsed="1"/>
-    <w:lsdException w:name="Table Columns 1" w:semiHidden="1" w:unhideWhenUsed="1"/>
-    <w:lsdException w:name="Table Columns 2" w:semiHidden="1" w:unhideWhenUsed="1"/>
-    <w:lsdException w:name="Table Columns 3" w:semiHidden="1" w:unhideWhenUsed="1"/>
-    <w:lsdException w:name="Table Columns 4" w:semiHidden="1" w:unhideWhenUsed="1"/>
-    <w:lsdException w:name="Table Columns 5" w:semiHidden="1" w:unhideWhenUsed="1"/>
-    <w:lsdException w:name="Table Grid 1" w:semiHidden="1" w:unhideWhenUsed="1"/>
-    <w:lsdException w:name="Table Grid 2" w:semiHidden="1" w:unhideWhenUsed="1"/>
-    <w:lsdException w:name="Table Grid 3" w:semiHidden="1" w:unhideWhenUsed="1"/>
-    <w:lsdException w:name="Table Grid 4" w:semiHidden="1" w:unhideWhenUsed="1"/>
-    <w:lsdException w:name="Table Grid 5" w:semiHidden="1" w:unhideWhenUsed="1"/>
-    <w:lsdException w:name="Table Grid 6" w:semiHidden="1" w:unhideWhenUsed="1"/>
-    <w:lsdException w:name="Table Grid 7" w:semiHidden="1" w:unhideWhenUsed="1"/>
-    <w:lsdException w:name="Table Grid 8" w:semiHidden="1" w:unhideWhenUsed="1"/>
-    <w:lsdException w:name="Table List 1" w:semiHidden="1" w:unhideWhenUsed="1"/>
-    <w:lsdException w:name="Table List 2" w:semiHidden="1" w:unhideWhenUsed="1"/>
-    <w:lsdException w:name="Table List 3" w:semiHidden="1" w:unhideWhenUsed="1"/>
-    <w:lsdException w:name="Table List 4" w:semiHidden="1" w:unhideWhenUsed="1"/>
-    <w:lsdException w:name="Table List 5" w:semiHidden="1" w:unhideWhenUsed="1"/>
-    <w:lsdException w:name="Table List 6" w:semiHidden="1" w:unhideWhenUsed="1"/>
-    <w:lsdException w:name="Table List 7" w:semiHidden="1" w:unhideWhenUsed="1"/>
-    <w:lsdException w:name="Table List 8" w:semiHidden="1" w:unhideWhenUsed="1"/>
-    <w:lsdException w:name="Table 3D effects 1" w:semiHidden="1" w:unhideWhenUsed="1"/>
-    <w:lsdException w:name="Table 3D effects 2" w:semiHidden="1" w:unhideWhenUsed="1"/>
-    <w:lsdException w:name="Table 3D effects 3" w:semiHidden="1" w:unhideWhenUsed="1"/>
-    <w:lsdException w:name="Table Contemporary" w:semiHidden="1" w:unhideWhenUsed="1"/>
-    <w:lsdException w:name="Table Elegant" w:semiHidden="1" w:unhideWhenUsed="1"/>
-    <w:lsdException w:name="Table Professional" w:semiHidden="1" w:unhideWhenUsed="1"/>
-    <w:lsdException w:name="Table Subtle 1" w:semiHidden="1" w:unhideWhenUsed="1"/>
-    <w:lsdException w:name="Table Subtle 2" w:semiHidden="1" w:unhideWhenUsed="1"/>
-    <w:lsdException w:name="Table Web 1" w:semiHidden="1" w:unhideWhenUsed="1"/>
-    <w:lsdException w:name="Table Web 2" w:semiHidden="1" w:unhideWhenUsed="1"/>
-    <w:lsdException w:name="Table Web 3" w:semiHidden="1" w:unhideWhenUsed="1"/>
-    <w:lsdException w:name="Balloon Text" w:semiHidden="1" w:unhideWhenUsed="1"/>
-    <w:lsdException w:name="Table Theme" w:semiHidden="1" w:unhideWhenUsed="1"/>
-    <w:lsdException w:name="Placeholder Text" w:semiHidden="1" w:uiPriority="99"/>
-    <w:lsdException w:name="No Spacing" w:uiPriority="1" w:qFormat="1"/>
-    <w:lsdException w:name="Light Shading" w:uiPriority="60"/>
-    <w:lsdException w:name="Light List" w:uiPriority="61"/>
-    <w:lsdException w:name="Light Grid" w:uiPriority="62"/>
-    <w:lsdException w:name="Medium Shading 1" w:uiPriority="63"/>
-    <w:lsdException w:name="Medium Shading 2" w:uiPriority="64"/>
-    <w:lsdException w:name="Medium List 1" w:uiPriority="65"/>
-    <w:lsdException w:name="Medium List 2" w:uiPriority="66"/>
-    <w:lsdException w:name="Medium Grid 1" w:uiPriority="67"/>
-    <w:lsdException w:name="Medium Grid 2" w:uiPriority="68"/>
-    <w:lsdException w:name="Medium Grid 3" w:uiPriority="69"/>
-    <w:lsdException w:name="Dark List" w:uiPriority="70"/>
-    <w:lsdException w:name="Colorful Shading" w:uiPriority="71"/>
-    <w:lsdException w:name="Colorful List" w:uiPriority="72"/>
-    <w:lsdException w:name="Colorful Grid" w:uiPriority="73"/>
-    <w:lsdException w:name="Light Shading Accent 1" w:uiPriority="60"/>
-    <w:lsdException w:name="Light List Accent 1" w:uiPriority="61"/>
-    <w:lsdException w:name="Light Grid Accent 1" w:uiPriority="62"/>
-    <w:lsdException w:name="Medium Shading 1 Accent 1" w:uiPriority="63"/>
-    <w:lsdException w:name="Medium Shading 2 Accent 1" w:uiPriority="64"/>
-    <w:lsdException w:name="Medium List 1 Accent 1" w:uiPriority="65"/>
-    <w:lsdException w:name="Revision" w:semiHidden="1" w:uiPriority="99"/>
-    <w:lsdException w:name="List Paragraph" w:uiPriority="34" w:qFormat="1"/>
-    <w:lsdException w:name="Quote" w:uiPriority="29" w:qFormat="1"/>
-    <w:lsdException w:name="Intense Quote" w:uiPriority="30" w:qFormat="1"/>
-    <w:lsdException w:name="Medium List 2 Accent 1" w:uiPriority="66"/>
-    <w:lsdException w:name="Medium Grid 1 Accent 1" w:uiPriority="67"/>
-    <w:lsdException w:name="Medium Grid 2 Accent 1" w:uiPriority="68"/>
-    <w:lsdException w:name="Medium Grid 3 Accent 1" w:uiPriority="69"/>
-    <w:lsdException w:name="Dark List Accent 1" w:uiPriority="70"/>
-    <w:lsdException w:name="Colorful Shading Accent 1" w:uiPriority="71"/>
-    <w:lsdException w:name="Colorful List Accent 1" w:uiPriority="72"/>
-    <w:lsdException w:name="Colorful Grid Accent 1" w:uiPriority="73"/>
-    <w:lsdException w:name="Light Shading Accent 2" w:uiPriority="60"/>
-    <w:lsdException w:name="Light List Accent 2" w:uiPriority="61"/>
-    <w:lsdException w:name="Light Grid Accent 2" w:uiPriority="62"/>
-    <w:lsdException w:name="Medium Shading 1 Accent 2" w:uiPriority="63"/>
-    <w:lsdException w:name="Medium Shading 2 Accent 2" w:uiPriority="64"/>
-    <w:lsdException w:name="Medium List 1 Accent 2" w:uiPriority="65"/>
-    <w:lsdException w:name="Medium List 2 Accent 2" w:uiPriority="66"/>
-    <w:lsdException w:name="Medium Grid 1 Accent 2" w:uiPriority="67"/>
-    <w:lsdException w:name="Medium Grid 2 Accent 2" w:uiPriority="68"/>
-    <w:lsdException w:name="Medium Grid 3 Accent 2" w:uiPriority="69"/>
-    <w:lsdException w:name="Dark List Accent 2" w:uiPriority="70"/>
-    <w:lsdException w:name="Colorful Shading Accent 2" w:uiPriority="71"/>
-    <w:lsdException w:name="Colorful List Accent 2" w:uiPriority="72"/>
-    <w:lsdException w:name="Colorful Grid Accent 2" w:uiPriority="73"/>
-    <w:lsdException w:name="Light Shading Accent 3" w:uiPriority="60"/>
-    <w:lsdException w:name="Light List Accent 3" w:uiPriority="61"/>
-    <w:lsdException w:name="Light Grid Accent 3" w:uiPriority="62"/>
-    <w:lsdException w:name="Medium Shading 1 Accent 3" w:uiPriority="63"/>
-    <w:lsdException w:name="Medium Shading 2 Accent 3" w:uiPriority="64"/>
-    <w:lsdException w:name="Medium List 1 Accent 3" w:uiPriority="65"/>
-    <w:lsdException w:name="Medium List 2 Accent 3" w:uiPriority="66"/>
-    <w:lsdException w:name="Medium Grid 1 Accent 3" w:uiPriority="67"/>
-    <w:lsdException w:name="Medium Grid 2 Accent 3" w:uiPriority="68"/>
-    <w:lsdException w:name="Medium Grid 3 Accent 3" w:uiPriority="69"/>
-    <w:lsdException w:name="Dark List Accent 3" w:uiPriority="70"/>
-    <w:lsdException w:name="Colorful Shading Accent 3" w:uiPriority="71"/>
-    <w:lsdException w:name="Colorful List Accent 3" w:uiPriority="72"/>
-    <w:lsdException w:name="Colorful Grid Accent 3" w:uiPriority="73"/>
-    <w:lsdException w:name="Light Shading Accent 4" w:uiPriority="60"/>
-    <w:lsdException w:name="Light List Accent 4" w:uiPriority="61"/>
-    <w:lsdException w:name="Light Grid Accent 4" w:uiPriority="62"/>
-    <w:lsdException w:name="Medium Shading 1 Accent 4" w:uiPriority="63"/>
-    <w:lsdException w:name="Medium Shading 2 Accent 4" w:uiPriority="64"/>
-    <w:lsdException w:name="Medium List 1 Accent 4" w:uiPriority="65"/>
-    <w:lsdException w:name="Medium List 2 Accent 4" w:uiPriority="66"/>
-    <w:lsdException w:name="Medium Grid 1 Accent 4" w:uiPriority="67"/>
-    <w:lsdException w:name="Medium Grid 2 Accent 4" w:uiPriority="68"/>
-    <w:lsdException w:name="Medium Grid 3 Accent 4" w:uiPriority="69"/>
-    <w:lsdException w:name="Dark List Accent 4" w:uiPriority="70"/>
-    <w:lsdException w:name="Colorful Shading Accent 4" w:uiPriority="71"/>
-    <w:lsdException w:name="Colorful List Accent 4" w:uiPriority="72"/>
-    <w:lsdException w:name="Colorful Grid Accent 4" w:uiPriority="73"/>
-    <w:lsdException w:name="Light Shading Accent 5" w:uiPriority="60"/>
-    <w:lsdException w:name="Light List Accent 5" w:uiPriority="61"/>
-    <w:lsdException w:name="Light Grid Accent 5" w:uiPriority="62"/>
-    <w:lsdException w:name="Medium Shading 1 Accent 5" w:uiPriority="63"/>
-    <w:lsdException w:name="Medium Shading 2 Accent 5" w:uiPriority="64"/>
-    <w:lsdException w:name="Medium List 1 Accent 5" w:uiPriority="65"/>
-    <w:lsdException w:name="Medium List 2 Accent 5" w:uiPriority="66"/>
-    <w:lsdException w:name="Medium Grid 1 Accent 5" w:uiPriority="67"/>
-    <w:lsdException w:name="Medium Grid 2 Accent 5" w:uiPriority="68"/>
-    <w:lsdException w:name="Medium Grid 3 Accent 5" w:uiPriority="69"/>
-    <w:lsdException w:name="Dark List Accent 5" w:uiPriority="70"/>
-    <w:lsdException w:name="Colorful Shading Accent 5" w:uiPriority="71"/>
-    <w:lsdException w:name="Colorful List Accent 5" w:uiPriority="72"/>
-    <w:lsdException w:name="Colorful Grid Accent 5" w:uiPriority="73"/>
-    <w:lsdException w:name="Light Shading Accent 6" w:uiPriority="60"/>
-    <w:lsdException w:name="Light List Accent 6" w:uiPriority="61"/>
-    <w:lsdException w:name="Light Grid Accent 6" w:uiPriority="62"/>
-    <w:lsdException w:name="Medium Shading 1 Accent 6" w:uiPriority="63"/>
-    <w:lsdException w:name="Medium Shading 2 Accent 6" w:uiPriority="64"/>
-    <w:lsdException w:name="Medium List 1 Accent 6" w:uiPriority="65"/>
-    <w:lsdException w:name="Medium List 2 Accent 6" w:uiPriority="66"/>
-    <w:lsdException w:name="Medium Grid 1 Accent 6" w:uiPriority="67"/>
-    <w:lsdException w:name="Medium Grid 2 Accent 6" w:uiPriority="68"/>
-    <w:lsdException w:name="Medium Grid 3 Accent 6" w:uiPriority="69"/>
-    <w:lsdException w:name="Dark List Accent 6" w:uiPriority="70"/>
-    <w:lsdException w:name="Colorful Shading Accent 6" w:uiPriority="71"/>
-    <w:lsdException w:name="Colorful List Accent 6" w:uiPriority="72"/>
-    <w:lsdException w:name="Colorful Grid Accent 6" w:uiPriority="73"/>
-    <w:lsdException w:name="Subtle Emphasis" w:uiPriority="19" w:qFormat="1"/>
-    <w:lsdException w:name="Intense Emphasis" w:uiPriority="21" w:qFormat="1"/>
-    <w:lsdException w:name="Subtle Reference" w:uiPriority="31" w:qFormat="1"/>
-    <w:lsdException w:name="Intense Reference" w:uiPriority="32" w:qFormat="1"/>
-    <w:lsdException w:name="Book Title" w:uiPriority="33" w:qFormat="1"/>
-    <w:lsdException w:name="Bibliography" w:semiHidden="1" w:uiPriority="37" w:unhideWhenUsed="1"/>
-    <w:lsdException w:name="TOC Heading" w:semiHidden="1" w:uiPriority="39" w:unhideWhenUsed="1" w:qFormat="1"/>
-    <w:lsdException w:name="Plain Table 1" w:uiPriority="41"/>
-    <w:lsdException w:name="Plain Table 2" w:uiPriority="42"/>
-    <w:lsdException w:name="Plain Table 3" w:uiPriority="43"/>
-    <w:lsdException w:name="Plain Table 4" w:uiPriority="44"/>
-    <w:lsdException w:name="Plain Table 5" w:uiPriority="45"/>
-    <w:lsdException w:name="Grid Table Light" w:uiPriority="40"/>
-    <w:lsdException w:name="Grid Table 1 Light" w:uiPriority="46"/>
-    <w:lsdException w:name="Grid Table 2" w:uiPriority="47"/>
-    <w:lsdException w:name="Grid Table 3" w:uiPriority="48"/>
-    <w:lsdException w:name="Grid Table 4" w:uiPriority="49"/>
-    <w:lsdException w:name="Grid Table 5 Dark" w:uiPriority="50"/>
-    <w:lsdException w:name="Grid Table 6 Colorful" w:uiPriority="51"/>
-    <w:lsdException w:name="Grid Table 7 Colorful" w:uiPriority="52"/>
-    <w:lsdException w:name="Grid Table 1 Light Accent 1" w:uiPriority="46"/>
-    <w:lsdException w:name="Grid Table 2 Accent 1" w:uiPriority="47"/>
-    <w:lsdException w:name="Grid Table 3 Accent 1" w:uiPriority="48"/>
-    <w:lsdException w:name="Grid Table 4 Accent 1" w:uiPriority="49"/>
-    <w:lsdException w:name="Grid Table 5 Dark Accent 1" w:uiPriority="50"/>
-    <w:lsdException w:name="Grid Table 6 Colorful Accent 1" w:uiPriority="51"/>
-    <w:lsdException w:name="Grid Table 7 Colorful Accent 1" w:uiPriority="52"/>
-    <w:lsdException w:name="Grid Table 1 Light Accent 2" w:uiPriority="46"/>
-    <w:lsdException w:name="Grid Table 2 Accent 2" w:uiPriority="47"/>
-    <w:lsdException w:name="Grid Table 3 Accent 2" w:uiPriority="48"/>
-    <w:lsdException w:name="Grid Table 4 Accent 2" w:uiPriority="49"/>
-    <w:lsdException w:name="Grid Table 5 Dark Accent 2" w:uiPriority="50"/>
-    <w:lsdException w:name="Grid Table 6 Colorful Accent 2" w:uiPriority="51"/>
-    <w:lsdException w:name="Grid Table 7 Colorful Accent 2" w:uiPriority="52"/>
-    <w:lsdException w:name="Grid Table 1 Light Accent 3" w:uiPriority="46"/>
-    <w:lsdException w:name="Grid Table 2 Accent 3" w:uiPriority="47"/>
-    <w:lsdException w:name="Grid Table 3 Accent 3" w:uiPriority="48"/>
-    <w:lsdException w:name="Grid Table 4 Accent 3" w:uiPriority="49"/>
-    <w:lsdException w:name="Grid Table 5 Dark Accent 3" w:uiPriority="50"/>
-    <w:lsdException w:name="Grid Table 6 Colorful Accent 3" w:uiPriority="51"/>
-    <w:lsdException w:name="Grid Table 7 Colorful Accent 3" w:uiPriority="52"/>
-    <w:lsdException w:name="Grid Table 1 Light Accent 4" w:uiPriority="46"/>
-    <w:lsdException w:name="Grid Table 2 Accent 4" w:uiPriority="47"/>
-    <w:lsdException w:name="Grid Table 3 Accent 4" w:uiPriority="48"/>
-    <w:lsdException w:name="Grid Table 4 Accent 4" w:uiPriority="49"/>
-    <w:lsdException w:name="Grid Table 5 Dark Accent 4" w:uiPriority="50"/>
-    <w:lsdException w:name="Grid Table 6 Colorful Accent 4" w:uiPriority="51"/>
-    <w:lsdException w:name="Grid Table 7 Colorful Accent 4" w:uiPriority="52"/>
-    <w:lsdException w:name="Grid Table 1 Light Accent 5" w:uiPriority="46"/>
-    <w:lsdException w:name="Grid Table 2 Accent 5" w:uiPriority="47"/>
-    <w:lsdException w:name="Grid Table 3 Accent 5" w:uiPriority="48"/>
-    <w:lsdException w:name="Grid Table 4 Accent 5" w:uiPriority="49"/>
-    <w:lsdException w:name="Grid Table 5 Dark Accent 5" w:uiPriority="50"/>
-    <w:lsdException w:name="Grid Table 6 Colorful Accent 5" w:uiPriority="51"/>
-    <w:lsdException w:name="Grid Table 7 Colorful Accent 5" w:uiPriority="52"/>
-    <w:lsdException w:name="Grid Table 1 Light Accent 6" w:uiPriority="46"/>
-    <w:lsdException w:name="Grid Table 2 Accent 6" w:uiPriority="47"/>
-    <w:lsdException w:name="Grid Table 3 Accent 6" w:uiPriority="48"/>
-    <w:lsdException w:name="Grid Table 4 Accent 6" w:uiPriority="49"/>
-    <w:lsdException w:name="Grid Table 5 Dark Accent 6" w:uiPriority="50"/>
-    <w:lsdException w:name="Grid Table 6 Colorful Accent 6" w:uiPriority="51"/>
-    <w:lsdException w:name="Grid Table 7 Colorful Accent 6" w:uiPriority="52"/>
-    <w:lsdException w:name="List Table 1 Light" w:uiPriority="46"/>
-    <w:lsdException w:name="List Table 2" w:uiPriority="47"/>
-    <w:lsdException w:name="List Table 3" w:uiPriority="48"/>
-    <w:lsdException w:name="List Table 4" w:uiPriority="49"/>
-    <w:lsdException w:name="List Table 5 Dark" w:uiPriority="50"/>
-    <w:lsdException w:name="List Table 6 Colorful" w:uiPriority="51"/>
-    <w:lsdException w:name="List Table 7 Colorful" w:uiPriority="52"/>
-    <w:lsdException w:name="List Table 1 Light Accent 1" w:uiPriority="46"/>
-    <w:lsdException w:name="List Table 2 Accent 1" w:uiPriority="47"/>
-    <w:lsdException w:name="List Table 3 Accent 1" w:uiPriority="48"/>
-    <w:lsdException w:name="List Table 4 Accent 1" w:uiPriority="49"/>
-    <w:lsdException w:name="List Table 5 Dark Accent 1" w:uiPriority="50"/>
-    <w:lsdException w:name="List Table 6 Colorful Accent 1" w:uiPriority="51"/>
-    <w:lsdException w:name="List Table 7 Colorful Accent 1" w:uiPriority="52"/>
-    <w:lsdException w:name="List Table 1 Light Accent 2" w:uiPriority="46"/>
-    <w:lsdException w:name="List Table 2 Accent 2" w:uiPriority="47"/>
-    <w:lsdException w:name="List Table 3 Accent 2" w:uiPriority="48"/>
-    <w:lsdException w:name="List Table 4 Accent 2" w:uiPriority="49"/>
-    <w:lsdException w:name="List Table 5 Dark Accent 2" w:uiPriority="50"/>
-    <w:lsdException w:name="List Table 6 Colorful Accent 2" w:uiPriority="51"/>
-    <w:lsdException w:name="List Table 7 Colorful Accent 2" w:uiPriority="52"/>
-    <w:lsdException w:name="List Table 1 Light Accent 3" w:uiPriority="46"/>
-    <w:lsdException w:name="List Table 2 Accent 3" w:uiPriority="47"/>
-    <w:lsdException w:name="List Table 3 Accent 3" w:uiPriority="48"/>
-    <w:lsdException w:name="List Table 4 Accent 3" w:uiPriority="49"/>
-    <w:lsdException w:name="List Table 5 Dark Accent 3" w:uiPriority="50"/>
-    <w:lsdException w:name="List Table 6 Colorful Accent 3" w:uiPriority="51"/>
-    <w:lsdException w:name="List Table 7 Colorful Accent 3" w:uiPriority="52"/>
-    <w:lsdException w:name="List Table 1 Light Accent 4" w:uiPriority="46"/>
-    <w:lsdException w:name="List Table 2 Accent 4" w:uiPriority="47"/>
-    <w:lsdException w:name="List Table 3 Accent 4" w:uiPriority="48"/>
-    <w:lsdException w:name="List Table 4 Accent 4" w:uiPriority="49"/>
-    <w:lsdException w:name="List Table 5 Dark Accent 4" w:uiPriority="50"/>
-    <w:lsdException w:name="List Table 6 Colorful Accent 4" w:uiPriority="51"/>
-    <w:lsdException w:name="List Table 7 Colorful Accent 4" w:uiPriority="52"/>
-    <w:lsdException w:name="List Table 1 Light Accent 5" w:uiPriority="46"/>
-    <w:lsdException w:name="List Table 2 Accent 5" w:uiPriority="47"/>
-    <w:lsdException w:name="List Table 3 Accent 5" w:uiPriority="48"/>
-    <w:lsdException w:name="List Table 4 Accent 5" w:uiPriority="49"/>
-    <w:lsdException w:name="List Table 5 Dark Accent 5" w:uiPriority="50"/>
-    <w:lsdException w:name="List Table 6 Colorful Accent 5" w:uiPriority="51"/>
-    <w:lsdException w:name="List Table 7 Colorful Accent 5" w:uiPriority="52"/>
-    <w:lsdException w:name="List Table 1 Light Accent 6" w:uiPriority="46"/>
-    <w:lsdException w:name="List Table 2 Accent 6" w:uiPriority="47"/>
-    <w:lsdException w:name="List Table 3 Accent 6" w:uiPriority="48"/>
-    <w:lsdException w:name="List Table 4 Accent 6" w:uiPriority="49"/>
-    <w:lsdException w:name="List Table 5 Dark Accent 6" w:uiPriority="50"/>
-    <w:lsdException w:name="List Table 6 Colorful Accent 6" w:uiPriority="51"/>
-    <w:lsdException w:name="List Table 7 Colorful Accent 6" w:uiPriority="52"/>
-    <w:lsdException w:name="Mention" w:semiHidden="1" w:uiPriority="99" w:unhideWhenUsed="1"/>
+  <w:latentStyles w:defLockedState="0" w:defUIPriority="0" w:defSemiHidden="1" w:defUnhideWhenUsed="1" w:defQFormat="0" w:count="267">
+    <w:lsdException w:name="Normal" w:semiHidden="0" w:unhideWhenUsed="0" w:qFormat="1"/>
+    <w:lsdException w:name="heading 1" w:semiHidden="0" w:unhideWhenUsed="0" w:qFormat="1"/>
+    <w:lsdException w:name="heading 2" w:semiHidden="0" w:unhideWhenUsed="0" w:qFormat="1"/>
+    <w:lsdException w:name="heading 3" w:semiHidden="0" w:unhideWhenUsed="0" w:qFormat="1"/>
+    <w:lsdException w:name="heading 4" w:semiHidden="0" w:unhideWhenUsed="0" w:qFormat="1"/>
+    <w:lsdException w:name="heading 5" w:semiHidden="0" w:unhideWhenUsed="0" w:qFormat="1"/>
+    <w:lsdException w:name="heading 6" w:qFormat="1"/>
+    <w:lsdException w:name="heading 7" w:qFormat="1"/>
+    <w:lsdException w:name="heading 8" w:qFormat="1"/>
+    <w:lsdException w:name="heading 9" w:qFormat="1"/>
+    <w:lsdException w:name="toc 1" w:uiPriority="39"/>
+    <w:lsdException w:name="toc 2" w:uiPriority="39"/>
+    <w:lsdException w:name="toc 3" w:uiPriority="39"/>
+    <w:lsdException w:name="toc 4" w:uiPriority="39"/>
+    <w:lsdException w:name="toc 5" w:uiPriority="39"/>
+    <w:lsdException w:name="toc 6" w:uiPriority="39"/>
+    <w:lsdException w:name="toc 7" w:uiPriority="39"/>
+    <w:lsdException w:name="toc 8" w:uiPriority="39"/>
+    <w:lsdException w:name="toc 9" w:uiPriority="39"/>
+    <w:lsdException w:name="annotation text" w:uiPriority="99"/>
+    <w:lsdException w:name="footer" w:uiPriority="99"/>
+    <w:lsdException w:name="caption" w:uiPriority="35" w:qFormat="1"/>
+    <w:lsdException w:name="table of figures" w:uiPriority="99"/>
+    <w:lsdException w:name="annotation reference" w:uiPriority="99"/>
+    <w:lsdException w:name="page number" w:uiPriority="99"/>
+    <w:lsdException w:name="List" w:uiPriority="99"/>
+    <w:lsdException w:name="List Bullet" w:semiHidden="0" w:uiPriority="99" w:unhideWhenUsed="0" w:qFormat="1"/>
+    <w:lsdException w:name="List 3" w:semiHidden="0" w:unhideWhenUsed="0"/>
+    <w:lsdException w:name="List 4" w:semiHidden="0" w:unhideWhenUsed="0"/>
+    <w:lsdException w:name="Title" w:semiHidden="0" w:unhideWhenUsed="0" w:qFormat="1"/>
+    <w:lsdException w:name="Body Text" w:uiPriority="99" w:qFormat="1"/>
+    <w:lsdException w:name="Message Header" w:semiHidden="0" w:unhideWhenUsed="0"/>
+    <w:lsdException w:name="Subtitle" w:semiHidden="0" w:unhideWhenUsed="0" w:qFormat="1"/>
+    <w:lsdException w:name="Salutation" w:semiHidden="0" w:unhideWhenUsed="0"/>
+    <w:lsdException w:name="Date" w:semiHidden="0" w:unhideWhenUsed="0"/>
+    <w:lsdException w:name="Hyperlink" w:uiPriority="99"/>
+    <w:lsdException w:name="Strong" w:semiHidden="0" w:unhideWhenUsed="0" w:qFormat="1"/>
+    <w:lsdException w:name="Emphasis" w:semiHidden="0" w:unhideWhenUsed="0" w:qFormat="1"/>
+    <w:lsdException w:name="Normal (Web)" w:uiPriority="99"/>
+    <w:lsdException w:name="Table Grid" w:semiHidden="0" w:unhideWhenUsed="0"/>
+    <w:lsdException w:name="Placeholder Text" w:uiPriority="99" w:unhideWhenUsed="0"/>
+    <w:lsdException w:name="No Spacing" w:semiHidden="0" w:uiPriority="1" w:unhideWhenUsed="0" w:qFormat="1"/>
+    <w:lsdException w:name="Light Shading" w:semiHidden="0" w:uiPriority="60" w:unhideWhenUsed="0"/>
+    <w:lsdException w:name="Light List" w:semiHidden="0" w:uiPriority="61" w:unhideWhenUsed="0"/>
+    <w:lsdException w:name="Light Grid" w:semiHidden="0" w:uiPriority="62" w:unhideWhenUsed="0"/>
+    <w:lsdException w:name="Medium Shading 1" w:semiHidden="0" w:uiPriority="63" w:unhideWhenUsed="0"/>
+    <w:lsdException w:name="Medium Shading 2" w:semiHidden="0" w:uiPriority="64" w:unhideWhenUsed="0"/>
+    <w:lsdException w:name="Medium List 1" w:semiHidden="0" w:uiPriority="65" w:unhideWhenUsed="0"/>
+    <w:lsdException w:name="Medium List 2" w:semiHidden="0" w:uiPriority="66" w:unhideWhenUsed="0"/>
+    <w:lsdException w:name="Medium Grid 1" w:semiHidden="0" w:uiPriority="67" w:unhideWhenUsed="0"/>
+    <w:lsdException w:name="Medium Grid 2" w:semiHidden="0" w:uiPriority="68" w:unhideWhenUsed="0"/>
+    <w:lsdException w:name="Medium Grid 3" w:semiHidden="0" w:uiPriority="69" w:unhideWhenUsed="0"/>
+    <w:lsdException w:name="Dark List" w:semiHidden="0" w:uiPriority="70" w:unhideWhenUsed="0"/>
+    <w:lsdException w:name="Colorful Shading" w:semiHidden="0" w:uiPriority="71" w:unhideWhenUsed="0"/>
+    <w:lsdException w:name="Colorful List" w:semiHidden="0" w:uiPriority="72" w:unhideWhenUsed="0"/>
+    <w:lsdException w:name="Colorful Grid" w:semiHidden="0" w:uiPriority="73" w:unhideWhenUsed="0"/>
+    <w:lsdException w:name="Light Shading Accent 1" w:semiHidden="0" w:uiPriority="60" w:unhideWhenUsed="0"/>
+    <w:lsdException w:name="Light List Accent 1" w:semiHidden="0" w:uiPriority="61" w:unhideWhenUsed="0"/>
+    <w:lsdException w:name="Light Grid Accent 1" w:semiHidden="0" w:uiPriority="62" w:unhideWhenUsed="0"/>
+    <w:lsdException w:name="Medium Shading 1 Accent 1" w:semiHidden="0" w:uiPriority="63" w:unhideWhenUsed="0"/>
+    <w:lsdException w:name="Medium Shading 2 Accent 1" w:semiHidden="0" w:uiPriority="64" w:unhideWhenUsed="0"/>
+    <w:lsdException w:name="Medium List 1 Accent 1" w:semiHidden="0" w:uiPriority="65" w:unhideWhenUsed="0"/>
+    <w:lsdException w:name="Revision" w:uiPriority="99" w:unhideWhenUsed="0"/>
+    <w:lsdException w:name="List Paragraph" w:semiHidden="0" w:uiPriority="34" w:unhideWhenUsed="0" w:qFormat="1"/>
+    <w:lsdException w:name="Quote" w:semiHidden="0" w:uiPriority="29" w:unhideWhenUsed="0" w:qFormat="1"/>
+    <w:lsdException w:name="Intense Quote" w:semiHidden="0" w:uiPriority="30" w:unhideWhenUsed="0" w:qFormat="1"/>
+    <w:lsdException w:name="Medium List 2 Accent 1" w:semiHidden="0" w:uiPriority="66" w:unhideWhenUsed="0"/>
+    <w:lsdException w:name="Medium Grid 1 Accent 1" w:semiHidden="0" w:uiPriority="67" w:unhideWhenUsed="0"/>
+    <w:lsdException w:name="Medium Grid 2 Accent 1" w:semiHidden="0" w:uiPriority="68" w:unhideWhenUsed="0"/>
+    <w:lsdException w:name="Medium Grid 3 Accent 1" w:semiHidden="0" w:uiPriority="69" w:unhideWhenUsed="0"/>
+    <w:lsdException w:name="Dark List Accent 1" w:semiHidden="0" w:uiPriority="70" w:unhideWhenUsed="0"/>
+    <w:lsdException w:name="Colorful Shading Accent 1" w:semiHidden="0" w:uiPriority="71" w:unhideWhenUsed="0"/>
+    <w:lsdException w:name="Colorful List Accent 1" w:semiHidden="0" w:uiPriority="72" w:unhideWhenUsed="0"/>
+    <w:lsdException w:name="Colorful Grid Accent 1" w:semiHidden="0" w:uiPriority="73" w:unhideWhenUsed="0"/>
+    <w:lsdException w:name="Light Shading Accent 2" w:semiHidden="0" w:uiPriority="60" w:unhideWhenUsed="0"/>
+    <w:lsdException w:name="Light List Accent 2" w:semiHidden="0" w:uiPriority="61" w:unhideWhenUsed="0"/>
+    <w:lsdException w:name="Light Grid Accent 2" w:semiHidden="0" w:uiPriority="62" w:unhideWhenUsed="0"/>
+    <w:lsdException w:name="Medium Shading 1 Accent 2" w:semiHidden="0" w:uiPriority="63" w:unhideWhenUsed="0"/>
+    <w:lsdException w:name="Medium Shading 2 Accent 2" w:semiHidden="0" w:uiPriority="64" w:unhideWhenUsed="0"/>
+    <w:lsdException w:name="Medium List 1 Accent 2" w:semiHidden="0" w:uiPriority="65" w:unhideWhenUsed="0"/>
+    <w:lsdException w:name="Medium List 2 Accent 2" w:semiHidden="0" w:uiPriority="66" w:unhideWhenUsed="0"/>
+    <w:lsdException w:name="Medium Grid 1 Accent 2" w:semiHidden="0" w:uiPriority="67" w:unhideWhenUsed="0"/>
+    <w:lsdException w:name="Medium Grid 2 Accent 2" w:semiHidden="0" w:uiPriority="68" w:unhideWhenUsed="0"/>
+    <w:lsdException w:name="Medium Grid 3 Accent 2" w:semiHidden="0" w:uiPriority="69" w:unhideWhenUsed="0"/>
+    <w:lsdException w:name="Dark List Accent 2" w:semiHidden="0" w:uiPriority="70" w:unhideWhenUsed="0"/>
+    <w:lsdException w:name="Colorful Shading Accent 2" w:semiHidden="0" w:uiPriority="71" w:unhideWhenUsed="0"/>
+    <w:lsdException w:name="Colorful List Accent 2" w:semiHidden="0" w:uiPriority="72" w:unhideWhenUsed="0"/>
+    <w:lsdException w:name="Colorful Grid Accent 2" w:semiHidden="0" w:uiPriority="73" w:unhideWhenUsed="0"/>
+    <w:lsdException w:name="Light Shading Accent 3" w:semiHidden="0" w:uiPriority="60" w:unhideWhenUsed="0"/>
+    <w:lsdException w:name="Light List Accent 3" w:semiHidden="0" w:uiPriority="61" w:unhideWhenUsed="0"/>
+    <w:lsdException w:name="Light Grid Accent 3" w:semiHidden="0" w:uiPriority="62" w:unhideWhenUsed="0"/>
+    <w:lsdException w:name="Medium Shading 1 Accent 3" w:semiHidden="0" w:uiPriority="63" w:unhideWhenUsed="0"/>
+    <w:lsdException w:name="Medium Shading 2 Accent 3" w:semiHidden="0" w:uiPriority="64" w:unhideWhenUsed="0"/>
+    <w:lsdException w:name="Medium List 1 Accent 3" w:semiHidden="0" w:uiPriority="65" w:unhideWhenUsed="0"/>
+    <w:lsdException w:name="Medium List 2 Accent 3" w:semiHidden="0" w:uiPriority="66" w:unhideWhenUsed="0"/>
+    <w:lsdException w:name="Medium Grid 1 Accent 3" w:semiHidden="0" w:uiPriority="67" w:unhideWhenUsed="0"/>
+    <w:lsdException w:name="Medium Grid 2 Accent 3" w:semiHidden="0" w:uiPriority="68" w:unhideWhenUsed="0"/>
+    <w:lsdException w:name="Medium Grid 3 Accent 3" w:semiHidden="0" w:uiPriority="69" w:unhideWhenUsed="0"/>
+    <w:lsdException w:name="Dark List Accent 3" w:semiHidden="0" w:uiPriority="70" w:unhideWhenUsed="0"/>
+    <w:lsdException w:name="Colorful Shading Accent 3" w:semiHidden="0" w:uiPriority="71" w:unhideWhenUsed="0"/>
+    <w:lsdException w:name="Colorful List Accent 3" w:semiHidden="0" w:uiPriority="72" w:unhideWhenUsed="0"/>
+    <w:lsdException w:name="Colorful Grid Accent 3" w:semiHidden="0" w:uiPriority="73" w:unhideWhenUsed="0"/>
+    <w:lsdException w:name="Light Shading Accent 4" w:semiHidden="0" w:uiPriority="60" w:unhideWhenUsed="0"/>
+    <w:lsdException w:name="Light List Accent 4" w:semiHidden="0" w:uiPriority="61" w:unhideWhenUsed="0"/>
+    <w:lsdException w:name="Light Grid Accent 4" w:semiHidden="0" w:uiPriority="62" w:unhideWhenUsed="0"/>
+    <w:lsdException w:name="Medium Shading 1 Accent 4" w:semiHidden="0" w:uiPriority="63" w:unhideWhenUsed="0"/>
+    <w:lsdException w:name="Medium Shading 2 Accent 4" w:semiHidden="0" w:uiPriority="64" w:unhideWhenUsed="0"/>
+    <w:lsdException w:name="Medium List 1 Accent 4" w:semiHidden="0" w:uiPriority="65" w:unhideWhenUsed="0"/>
+    <w:lsdException w:name="Medium List 2 Accent 4" w:semiHidden="0" w:uiPriority="66" w:unhideWhenUsed="0"/>
+    <w:lsdException w:name="Medium Grid 1 Accent 4" w:semiHidden="0" w:uiPriority="67" w:unhideWhenUsed="0"/>
+    <w:lsdException w:name="Medium Grid 2 Accent 4" w:semiHidden="0" w:uiPriority="68" w:unhideWhenUsed="0"/>
+    <w:lsdException w:name="Medium Grid 3 Accent 4" w:semiHidden="0" w:uiPriority="69" w:unhideWhenUsed="0"/>
+    <w:lsdException w:name="Dark List Accent 4" w:semiHidden="0" w:uiPriority="70" w:unhideWhenUsed="0"/>
+    <w:lsdException w:name="Colorful Shading Accent 4" w:semiHidden="0" w:uiPriority="71" w:unhideWhenUsed="0"/>
+    <w:lsdException w:name="Colorful List Accent 4" w:semiHidden="0" w:uiPriority="72" w:unhideWhenUsed="0"/>
+    <w:lsdException w:name="Colorful Grid Accent 4" w:semiHidden="0" w:uiPriority="73" w:unhideWhenUsed="0"/>
+    <w:lsdException w:name="Light Shading Accent 5" w:semiHidden="0" w:uiPriority="60" w:unhideWhenUsed="0"/>
+    <w:lsdException w:name="Light List Accent 5" w:semiHidden="0" w:uiPriority="61" w:unhideWhenUsed="0"/>
+    <w:lsdException w:name="Light Grid Accent 5" w:semiHidden="0" w:uiPriority="62" w:unhideWhenUsed="0"/>
+    <w:lsdException w:name="Medium Shading 1 Accent 5" w:semiHidden="0" w:uiPriority="63" w:unhideWhenUsed="0"/>
+    <w:lsdException w:name="Medium Shading 2 Accent 5" w:semiHidden="0" w:uiPriority="64" w:unhideWhenUsed="0"/>
+    <w:lsdException w:name="Medium List 1 Accent 5" w:semiHidden="0" w:uiPriority="65" w:unhideWhenUsed="0"/>
+    <w:lsdException w:name="Medium List 2 Accent 5" w:semiHidden="0" w:uiPriority="66" w:unhideWhenUsed="0"/>
+    <w:lsdException w:name="Medium Grid 1 Accent 5" w:semiHidden="0" w:uiPriority="67" w:unhideWhenUsed="0"/>
+    <w:lsdException w:name="Medium Grid 2 Accent 5" w:semiHidden="0" w:uiPriority="68" w:unhideWhenUsed="0"/>
+    <w:lsdException w:name="Medium Grid 3 Accent 5" w:semiHidden="0" w:uiPriority="69" w:unhideWhenUsed="0"/>
+    <w:lsdException w:name="Dark List Accent 5" w:semiHidden="0" w:uiPriority="70" w:unhideWhenUsed="0"/>
+    <w:lsdException w:name="Colorful Shading Accent 5" w:semiHidden="0" w:uiPriority="71" w:unhideWhenUsed="0"/>
+    <w:lsdException w:name="Colorful List Accent 5" w:semiHidden="0" w:uiPriority="72" w:unhideWhenUsed="0"/>
+    <w:lsdException w:name="Colorful Grid Accent 5" w:semiHidden="0" w:uiPriority="73" w:unhideWhenUsed="0"/>
+    <w:lsdException w:name="Light Shading Accent 6" w:semiHidden="0" w:uiPriority="60" w:unhideWhenUsed="0"/>
+    <w:lsdException w:name="Light List Accent 6" w:semiHidden="0" w:uiPriority="61" w:unhideWhenUsed="0"/>
+    <w:lsdException w:name="Light Grid Accent 6" w:semiHidden="0" w:uiPriority="62" w:unhideWhenUsed="0"/>
+    <w:lsdException w:name="Medium Shading 1 Accent 6" w:semiHidden="0" w:uiPriority="63" w:unhideWhenUsed="0"/>
+    <w:lsdException w:name="Medium Shading 2 Accent 6" w:semiHidden="0" w:uiPriority="64" w:unhideWhenUsed="0"/>
+    <w:lsdException w:name="Medium List 1 Accent 6" w:semiHidden="0" w:uiPriority="65" w:unhideWhenUsed="0"/>
+    <w:lsdException w:name="Medium List 2 Accent 6" w:semiHidden="0" w:uiPriority="66" w:unhideWhenUsed="0"/>
+    <w:lsdException w:name="Medium Grid 1 Accent 6" w:semiHidden="0" w:uiPriority="67" w:unhideWhenUsed="0"/>
+    <w:lsdException w:name="Medium Grid 2 Accent 6" w:semiHidden="0" w:uiPriority="68" w:unhideWhenUsed="0"/>
+    <w:lsdException w:name="Medium Grid 3 Accent 6" w:semiHidden="0" w:uiPriority="69" w:unhideWhenUsed="0"/>
+    <w:lsdException w:name="Dark List Accent 6" w:semiHidden="0" w:uiPriority="70" w:unhideWhenUsed="0"/>
+    <w:lsdException w:name="Colorful Shading Accent 6" w:semiHidden="0" w:uiPriority="71" w:unhideWhenUsed="0"/>
+    <w:lsdException w:name="Colorful List Accent 6" w:semiHidden="0" w:uiPriority="72" w:unhideWhenUsed="0"/>
+    <w:lsdException w:name="Colorful Grid Accent 6" w:semiHidden="0" w:uiPriority="73" w:unhideWhenUsed="0"/>
+    <w:lsdException w:name="Subtle Emphasis" w:semiHidden="0" w:uiPriority="19" w:unhideWhenUsed="0" w:qFormat="1"/>
+    <w:lsdException w:name="Intense Emphasis" w:semiHidden="0" w:uiPriority="21" w:unhideWhenUsed="0" w:qFormat="1"/>
+    <w:lsdException w:name="Subtle Reference" w:semiHidden="0" w:uiPriority="31" w:unhideWhenUsed="0" w:qFormat="1"/>
+    <w:lsdException w:name="Intense Reference" w:semiHidden="0" w:uiPriority="32" w:unhideWhenUsed="0" w:qFormat="1"/>
+    <w:lsdException w:name="Book Title" w:semiHidden="0" w:uiPriority="33" w:unhideWhenUsed="0" w:qFormat="1"/>
+    <w:lsdException w:name="Bibliography" w:uiPriority="37"/>
+    <w:lsdException w:name="TOC Heading" w:uiPriority="39" w:qFormat="1"/>
+  </w:latentStyles>
+  <w:style w:type="paragraph" w:default="1" w:styleId="Normal">
+    <w:name w:val="Normal"/>
+    <w:qFormat/>
+    <w:rsid w:val="009800B5"/>
+    <w:rPr>
+      <w:sz w:val="22"/>
+      <w:szCs w:val="24"/>
+    </w:rPr>
+  </w:style>
+  <w:style w:type="paragraph" w:styleId="Heading1">
+    <w:name w:val="heading 1"/>
+    <w:next w:val="BodyText"/>
+    <w:qFormat/>
+    <w:rsid w:val="007138B7"/>
+    <w:pPr>
+      <w:keepNext/>
+      <w:numPr>
+        <w:numId w:val="15"/>
+      </w:numPr>
+      <w:autoSpaceDE w:val="0"/>
+      <w:autoSpaceDN w:val="0"/>
+      <w:adjustRightInd w:val="0"/>
+      <w:spacing w:before="240" w:after="120"/>
+      <w:outlineLvl w:val="0"/>
+    </w:pPr>
+    <w:rPr>
+      <w:rFonts w:ascii="Arial" w:hAnsi="Arial" w:cs="Arial"/>
+      <w:b/>
+      <w:bCs/>
+      <w:kern w:val="32"/>
+      <w:sz w:val="36"/>
+      <w:szCs w:val="32"/>
+    </w:rPr>
+  </w:style>
+  <w:style w:type="paragraph" w:styleId="Heading2">
+    <w:name w:val="heading 2"/>
+    <w:next w:val="BodyText"/>
+    <w:autoRedefine/>
+    <w:qFormat/>
+    <w:rsid w:val="002D5339"/>
+    <w:pPr>
+      <w:keepNext/>
+      <w:numPr>
+        <w:ilvl w:val="1"/>
+        <w:numId w:val="15"/>
+      </w:numPr>
+      <w:tabs>
+        <w:tab w:val="clear" w:pos="756"/>
+        <w:tab w:val="num" w:pos="576"/>
+        <w:tab w:val="left" w:pos="900"/>
+      </w:tabs>
+      <w:spacing w:before="240" w:after="120"/>
+      <w:ind w:left="576"/>
+      <w:outlineLvl w:val="1"/>
+    </w:pPr>
+    <w:rPr>
+      <w:rFonts w:ascii="Arial" w:hAnsi="Arial" w:cs="Arial"/>
+      <w:b/>
+      <w:iCs/>
+      <w:kern w:val="32"/>
+      <w:sz w:val="32"/>
+      <w:szCs w:val="28"/>
+    </w:rPr>
+  </w:style>
+  <w:style w:type="paragraph" w:styleId="Heading3">
+    <w:name w:val="heading 3"/>
+    <w:next w:val="BodyText"/>
+    <w:link w:val="Heading3Char"/>
+    <w:qFormat/>
+    <w:rsid w:val="00EB1C51"/>
+    <w:pPr>
+      <w:keepNext/>
+      <w:numPr>
+        <w:ilvl w:val="2"/>
+        <w:numId w:val="15"/>
+      </w:numPr>
+      <w:tabs>
+        <w:tab w:val="clear" w:pos="6930"/>
+        <w:tab w:val="num" w:pos="720"/>
+      </w:tabs>
+      <w:spacing w:before="240" w:after="120"/>
+      <w:ind w:left="720"/>
+      <w:outlineLvl w:val="2"/>
+    </w:pPr>
+    <w:rPr>
+      <w:rFonts w:ascii="Arial" w:hAnsi="Arial" w:cs="Arial"/>
+      <w:b/>
+      <w:bCs/>
+      <w:iCs/>
+      <w:kern w:val="32"/>
+      <w:sz w:val="28"/>
+      <w:szCs w:val="26"/>
+    </w:rPr>
+  </w:style>
+  <w:style w:type="paragraph" w:styleId="Heading4">
+    <w:name w:val="heading 4"/>
+    <w:next w:val="BodyText"/>
+    <w:qFormat/>
+    <w:rsid w:val="004316C1"/>
+    <w:pPr>
+      <w:keepNext/>
+      <w:spacing w:before="240" w:after="120"/>
+      <w:outlineLvl w:val="3"/>
+    </w:pPr>
+    <w:rPr>
+      <w:rFonts w:ascii="Arial" w:hAnsi="Arial" w:cs="Arial"/>
+      <w:b/>
+      <w:bCs/>
+      <w:sz w:val="24"/>
+      <w:szCs w:val="28"/>
+    </w:rPr>
+  </w:style>
+  <w:style w:type="paragraph" w:styleId="Heading5">
+    <w:name w:val="heading 5"/>
+    <w:next w:val="BodyText"/>
+    <w:qFormat/>
+    <w:rsid w:val="007D1D99"/>
+    <w:pPr>
+      <w:numPr>
+        <w:ilvl w:val="4"/>
+        <w:numId w:val="15"/>
+      </w:numPr>
+      <w:spacing w:before="360" w:after="240"/>
+      <w:outlineLvl w:val="4"/>
+    </w:pPr>
+    <w:rPr>
+      <w:rFonts w:ascii="Arial" w:hAnsi="Arial" w:cs="Arial"/>
+      <w:b/>
+      <w:bCs/>
+      <w:iCs/>
+      <w:sz w:val="28"/>
+      <w:szCs w:val="28"/>
+    </w:rPr>
+  </w:style>
+  <w:style w:type="paragraph" w:styleId="Heading6">
+    <w:name w:val="heading 6"/>
+    <w:next w:val="BodyText"/>
+    <w:qFormat/>
+    <w:rsid w:val="007D1D99"/>
+    <w:pPr>
+      <w:numPr>
+        <w:ilvl w:val="5"/>
+        <w:numId w:val="15"/>
+      </w:numPr>
+      <w:spacing w:before="120" w:after="120"/>
+      <w:outlineLvl w:val="5"/>
+    </w:pPr>
+    <w:rPr>
+      <w:rFonts w:ascii="Arial" w:hAnsi="Arial" w:cs="Arial"/>
+      <w:bCs/>
+      <w:sz w:val="22"/>
+      <w:szCs w:val="22"/>
+    </w:rPr>
+  </w:style>
+  <w:style w:type="paragraph" w:styleId="Heading7">
+    <w:name w:val="heading 7"/>
+    <w:basedOn w:val="Normal"/>
+    <w:next w:val="Normal"/>
+    <w:qFormat/>
+    <w:rsid w:val="007D1D99"/>
+    <w:pPr>
+      <w:numPr>
+        <w:ilvl w:val="6"/>
+        <w:numId w:val="15"/>
+      </w:numPr>
+      <w:spacing w:before="240" w:after="60"/>
+      <w:outlineLvl w:val="6"/>
+    </w:pPr>
+    <w:rPr>
+      <w:sz w:val="24"/>
+    </w:rPr>
+  </w:style>
+  <w:style w:type="paragraph" w:styleId="Heading8">
+    <w:name w:val="heading 8"/>
+    <w:next w:val="BlockText"/>
+    <w:qFormat/>
+    <w:rsid w:val="006E5523"/>
+    <w:pPr>
+      <w:numPr>
+        <w:ilvl w:val="7"/>
+        <w:numId w:val="15"/>
+      </w:numPr>
+      <w:spacing w:before="40" w:after="40"/>
+      <w:outlineLvl w:val="7"/>
+    </w:pPr>
+    <w:rPr>
+      <w:rFonts w:ascii="Arial" w:hAnsi="Arial"/>
+      <w:b/>
+      <w:i/>
+      <w:iCs/>
+      <w:sz w:val="22"/>
+      <w:szCs w:val="24"/>
+    </w:rPr>
+  </w:style>
+  <w:style w:type="paragraph" w:styleId="Heading9">
+    <w:name w:val="heading 9"/>
+    <w:next w:val="Normal"/>
+    <w:qFormat/>
+    <w:rsid w:val="006E5523"/>
+    <w:pPr>
+      <w:numPr>
+        <w:ilvl w:val="8"/>
+        <w:numId w:val="15"/>
+      </w:numPr>
+      <w:spacing w:before="40" w:after="40"/>
+      <w:outlineLvl w:val="8"/>
+    </w:pPr>
+    <w:rPr>
+      <w:rFonts w:ascii="Arial" w:hAnsi="Arial" w:cs="Arial"/>
+      <w:b/>
+      <w:i/>
+      <w:sz w:val="22"/>
+      <w:szCs w:val="22"/>
+    </w:rPr>
+  </w:style>
+  <w:style w:type="character" w:default="1" w:styleId="DefaultParagraphFont">
+    <w:name w:val="Default Paragraph Font"/>
+    <w:uiPriority w:val="1"/>
+    <w:semiHidden/>
+    <w:unhideWhenUsed/>
+  </w:style>
+  <w:style w:type="table" w:default="1" w:styleId="TableNormal">
+    <w:name w:val="Normal Table"/>
+    <w:uiPriority w:val="99"/>
+    <w:semiHidden/>
+    <w:unhideWhenUsed/>
+    <w:tblPr>
+      <w:tblInd w:w="0" w:type="dxa"/>
+      <w:tblCellMar>
+        <w:top w:w="0" w:type="dxa"/>
+        <w:left w:w="108" w:type="dxa"/>
+        <w:bottom w:w="0" w:type="dxa"/>
+        <w:right w:w="108" w:type="dxa"/>
+      </w:tblCellMar>
+    </w:tblPr>
+  </w:style>
+  <w:style w:type="numbering" w:default="1" w:styleId="NoList">
+    <w:name w:val="No List"/>
+    <w:uiPriority w:val="99"/>
+    <w:semiHidden/>
+    <w:unhideWhenUsed/>
+  </w:style>
+  <w:style w:type="paragraph" w:customStyle="1" w:styleId="capture">
+    <w:name w:val="capture"/>
+    <w:rsid w:val="00D713C8"/>
+    <w:pPr>
+      <w:pBdr>
+        <w:top w:val="single" w:sz="4" w:space="1" w:color="0000FF"/>
+        <w:left w:val="single" w:sz="4" w:space="1" w:color="0000FF"/>
+        <w:bottom w:val="single" w:sz="4" w:space="1" w:color="0000FF"/>
+        <w:right w:val="single" w:sz="4" w:space="0" w:color="0000FF"/>
+      </w:pBdr>
+      <w:suppressAutoHyphens/>
+      <w:ind w:left="720"/>
+    </w:pPr>
+    <w:rPr>
+      <w:rFonts w:ascii="Courier New" w:hAnsi="Courier New" w:cs="Courier New"/>
+      <w:sz w:val="18"/>
+      <w:szCs w:val="18"/>
+      <w:lang w:eastAsia="ar-SA"/>
+    </w:rPr>
+  </w:style>
+  <w:style w:type="paragraph" w:customStyle="1" w:styleId="capturereverse">
+    <w:name w:val="capture reverse"/>
+    <w:rsid w:val="002A2EE5"/>
+    <w:pPr>
+      <w:pBdr>
+        <w:top w:val="single" w:sz="4" w:space="0" w:color="0000FF"/>
+        <w:bottom w:val="single" w:sz="4" w:space="0" w:color="0000FF"/>
+        <w:right w:val="single" w:sz="4" w:space="0" w:color="000000"/>
+      </w:pBdr>
+      <w:shd w:val="clear" w:color="auto" w:fill="0000FF"/>
+      <w:ind w:left="720"/>
+    </w:pPr>
+    <w:rPr>
+      <w:rFonts w:ascii="Courier New" w:hAnsi="Courier New" w:cs="Courier New"/>
+      <w:color w:val="FFFFFF"/>
+      <w:sz w:val="18"/>
+      <w:szCs w:val="18"/>
+      <w:lang w:eastAsia="ar-SA"/>
+    </w:rPr>
+  </w:style>
+  <w:style w:type="character" w:styleId="FollowedHyperlink">
+    <w:name w:val="FollowedHyperlink"/>
+    <w:semiHidden/>
+    <w:rsid w:val="00F601FD"/>
+    <w:rPr>
+      <w:color w:val="606420"/>
+      <w:u w:val="single"/>
+    </w:rPr>
+  </w:style>
+  <w:style w:type="paragraph" w:styleId="Header">
+    <w:name w:val="header"/>
+    <w:rsid w:val="00D713C8"/>
+    <w:pPr>
+      <w:tabs>
+        <w:tab w:val="center" w:pos="4680"/>
+        <w:tab w:val="right" w:pos="9360"/>
+      </w:tabs>
+    </w:pPr>
+  </w:style>
+  <w:style w:type="character" w:styleId="Hyperlink">
+    <w:name w:val="Hyperlink"/>
+    <w:uiPriority w:val="99"/>
+    <w:rsid w:val="00F601FD"/>
+    <w:rPr>
+      <w:color w:val="0000FF"/>
+      <w:u w:val="single"/>
+    </w:rPr>
+  </w:style>
+  <w:style w:type="character" w:styleId="LineNumber">
+    <w:name w:val="line number"/>
+    <w:basedOn w:val="DefaultParagraphFont"/>
+    <w:semiHidden/>
+    <w:rsid w:val="00F601FD"/>
+  </w:style>
+  <w:style w:type="paragraph" w:styleId="Subtitle">
+    <w:name w:val="Subtitle"/>
+    <w:basedOn w:val="Normal"/>
+    <w:qFormat/>
+    <w:rsid w:val="00F601FD"/>
+    <w:pPr>
+      <w:spacing w:after="60"/>
+      <w:jc w:val="center"/>
+      <w:outlineLvl w:val="1"/>
+    </w:pPr>
+    <w:rPr>
+      <w:rFonts w:ascii="Arial" w:hAnsi="Arial" w:cs="Arial"/>
+      <w:sz w:val="24"/>
+    </w:rPr>
+  </w:style>
+  <w:style w:type="paragraph" w:styleId="Title">
+    <w:name w:val="Title"/>
+    <w:qFormat/>
+    <w:rsid w:val="00D713C8"/>
+    <w:pPr>
+      <w:autoSpaceDE w:val="0"/>
+      <w:autoSpaceDN w:val="0"/>
+      <w:adjustRightInd w:val="0"/>
+      <w:spacing w:after="360"/>
+      <w:jc w:val="center"/>
+    </w:pPr>
+    <w:rPr>
+      <w:rFonts w:ascii="Arial" w:hAnsi="Arial" w:cs="Arial"/>
+      <w:b/>
+      <w:bCs/>
+      <w:sz w:val="36"/>
+      <w:szCs w:val="32"/>
+    </w:rPr>
+  </w:style>
+  <w:style w:type="paragraph" w:customStyle="1" w:styleId="Title2">
+    <w:name w:val="Title 2"/>
+    <w:qFormat/>
+    <w:rsid w:val="00D713C8"/>
+    <w:pPr>
+      <w:spacing w:before="120" w:after="120"/>
+      <w:jc w:val="center"/>
+    </w:pPr>
+    <w:rPr>
+      <w:rFonts w:ascii="Arial" w:hAnsi="Arial" w:cs="Arial"/>
+      <w:b/>
+      <w:bCs/>
+      <w:sz w:val="28"/>
+      <w:szCs w:val="32"/>
+    </w:rPr>
+  </w:style>
+  <w:style w:type="paragraph" w:customStyle="1" w:styleId="TableHeading">
+    <w:name w:val="Table Heading"/>
+    <w:rsid w:val="00D713C8"/>
+    <w:pPr>
+      <w:spacing w:before="60" w:after="60"/>
+    </w:pPr>
+    <w:rPr>
+      <w:rFonts w:ascii="Arial" w:hAnsi="Arial" w:cs="Arial"/>
+      <w:b/>
+      <w:sz w:val="22"/>
+      <w:szCs w:val="22"/>
+    </w:rPr>
+  </w:style>
+  <w:style w:type="paragraph" w:customStyle="1" w:styleId="TableText">
+    <w:name w:val="Table Text"/>
+    <w:aliases w:val="table Body Text,tt,table text"/>
+    <w:link w:val="TableTextChar"/>
+    <w:qFormat/>
+    <w:rsid w:val="007E536E"/>
+    <w:pPr>
+      <w:spacing w:before="60" w:after="60"/>
+    </w:pPr>
+    <w:rPr>
+      <w:rFonts w:ascii="Arial" w:hAnsi="Arial" w:cs="Arial"/>
+    </w:rPr>
+  </w:style>
+  <w:style w:type="paragraph" w:customStyle="1" w:styleId="DividerPage">
+    <w:name w:val="Divider Page"/>
+    <w:next w:val="Normal"/>
+    <w:rsid w:val="00D713C8"/>
+    <w:pPr>
+      <w:keepNext/>
+      <w:keepLines/>
+      <w:pageBreakBefore/>
+    </w:pPr>
+    <w:rPr>
+      <w:rFonts w:ascii="Arial" w:hAnsi="Arial"/>
+      <w:b/>
+      <w:sz w:val="48"/>
+    </w:rPr>
+  </w:style>
+  <w:style w:type="paragraph" w:customStyle="1" w:styleId="BodyTextBullet1">
+    <w:name w:val="Body Text Bullet 1"/>
+    <w:link w:val="BodyTextBullet1Char"/>
+    <w:qFormat/>
+    <w:rsid w:val="00A267E0"/>
+    <w:pPr>
+      <w:numPr>
+        <w:numId w:val="5"/>
+      </w:numPr>
+      <w:spacing w:before="60" w:after="60"/>
+    </w:pPr>
+    <w:rPr>
+      <w:sz w:val="24"/>
+    </w:rPr>
+  </w:style>
+  <w:style w:type="paragraph" w:styleId="TOC1">
+    <w:name w:val="toc 1"/>
+    <w:basedOn w:val="Normal"/>
+    <w:next w:val="Normal"/>
+    <w:autoRedefine/>
+    <w:uiPriority w:val="39"/>
+    <w:rsid w:val="00C360EB"/>
+    <w:pPr>
+      <w:tabs>
+        <w:tab w:val="left" w:pos="450"/>
+        <w:tab w:val="right" w:leader="dot" w:pos="9350"/>
+      </w:tabs>
+      <w:spacing w:before="120" w:after="120"/>
+    </w:pPr>
+    <w:rPr>
+      <w:b/>
+      <w:noProof/>
+      <w:szCs w:val="22"/>
+    </w:rPr>
+  </w:style>
+  <w:style w:type="paragraph" w:styleId="TOC2">
+    <w:name w:val="toc 2"/>
+    <w:basedOn w:val="Normal"/>
+    <w:next w:val="Normal"/>
+    <w:autoRedefine/>
+    <w:uiPriority w:val="39"/>
+    <w:rsid w:val="00C360EB"/>
+    <w:pPr>
+      <w:tabs>
+        <w:tab w:val="left" w:pos="900"/>
+        <w:tab w:val="right" w:leader="dot" w:pos="9350"/>
+      </w:tabs>
+      <w:spacing w:before="60"/>
+      <w:ind w:left="360"/>
+    </w:pPr>
+    <w:rPr>
+      <w:noProof/>
+      <w:szCs w:val="22"/>
+    </w:rPr>
+  </w:style>
+  <w:style w:type="paragraph" w:styleId="TOC3">
+    <w:name w:val="toc 3"/>
+    <w:basedOn w:val="Normal"/>
+    <w:next w:val="Normal"/>
+    <w:autoRedefine/>
+    <w:uiPriority w:val="39"/>
+    <w:rsid w:val="00C360EB"/>
+    <w:pPr>
+      <w:tabs>
+        <w:tab w:val="left" w:pos="1350"/>
+        <w:tab w:val="right" w:leader="dot" w:pos="9350"/>
+      </w:tabs>
+      <w:spacing w:before="60"/>
+      <w:ind w:left="547"/>
+    </w:pPr>
+    <w:rPr>
+      <w:noProof/>
+      <w:szCs w:val="22"/>
+    </w:rPr>
+  </w:style>
+  <w:style w:type="paragraph" w:customStyle="1" w:styleId="BodyTextBullet2">
+    <w:name w:val="Body Text Bullet 2"/>
+    <w:uiPriority w:val="99"/>
+    <w:qFormat/>
+    <w:rsid w:val="00A267E0"/>
+    <w:pPr>
+      <w:numPr>
+        <w:numId w:val="6"/>
+      </w:numPr>
+      <w:spacing w:before="60" w:after="60"/>
+    </w:pPr>
+    <w:rPr>
+      <w:sz w:val="24"/>
+    </w:rPr>
+  </w:style>
+  <w:style w:type="paragraph" w:customStyle="1" w:styleId="BodyTextNumbered1">
+    <w:name w:val="Body Text Numbered 1"/>
+    <w:qFormat/>
+    <w:rsid w:val="00D713C8"/>
+    <w:pPr>
+      <w:numPr>
+        <w:numId w:val="1"/>
+      </w:numPr>
+    </w:pPr>
+    <w:rPr>
+      <w:sz w:val="22"/>
+    </w:rPr>
+  </w:style>
+  <w:style w:type="paragraph" w:customStyle="1" w:styleId="BodyTextNumbered2">
+    <w:name w:val="Body Text Numbered 2"/>
+    <w:rsid w:val="00D713C8"/>
+    <w:pPr>
+      <w:numPr>
+        <w:numId w:val="2"/>
+      </w:numPr>
+      <w:tabs>
+        <w:tab w:val="clear" w:pos="1440"/>
+        <w:tab w:val="num" w:pos="1080"/>
+      </w:tabs>
+      <w:spacing w:before="120" w:after="120"/>
+      <w:ind w:left="1080"/>
+    </w:pPr>
+    <w:rPr>
+      <w:sz w:val="22"/>
+    </w:rPr>
+  </w:style>
+  <w:style w:type="paragraph" w:customStyle="1" w:styleId="BodyTextLettered1">
+    <w:name w:val="Body Text Lettered 1"/>
+    <w:rsid w:val="00D713C8"/>
+    <w:pPr>
+      <w:numPr>
+        <w:numId w:val="3"/>
+      </w:numPr>
+      <w:tabs>
+        <w:tab w:val="clear" w:pos="1080"/>
+        <w:tab w:val="num" w:pos="720"/>
+      </w:tabs>
+      <w:ind w:left="720"/>
+    </w:pPr>
+    <w:rPr>
+      <w:sz w:val="22"/>
+    </w:rPr>
+  </w:style>
+  <w:style w:type="paragraph" w:customStyle="1" w:styleId="BodyTextLettered2">
+    <w:name w:val="Body Text Lettered 2"/>
+    <w:rsid w:val="00D713C8"/>
+    <w:pPr>
+      <w:numPr>
+        <w:numId w:val="4"/>
+      </w:numPr>
+      <w:tabs>
+        <w:tab w:val="clear" w:pos="1440"/>
+        <w:tab w:val="num" w:pos="1080"/>
+      </w:tabs>
+      <w:spacing w:before="120" w:after="120"/>
+      <w:ind w:left="1080"/>
+    </w:pPr>
+    <w:rPr>
+      <w:sz w:val="22"/>
+    </w:rPr>
+  </w:style>
+  <w:style w:type="paragraph" w:styleId="Footer">
+    <w:name w:val="footer"/>
+    <w:link w:val="FooterChar"/>
+    <w:uiPriority w:val="99"/>
+    <w:rsid w:val="00D713C8"/>
+    <w:pPr>
+      <w:tabs>
+        <w:tab w:val="center" w:pos="4680"/>
+        <w:tab w:val="right" w:pos="9360"/>
+      </w:tabs>
+    </w:pPr>
+    <w:rPr>
+      <w:rFonts w:cs="Tahoma"/>
+      <w:szCs w:val="16"/>
+    </w:rPr>
+  </w:style>
+  <w:style w:type="character" w:styleId="PageNumber">
+    <w:name w:val="page number"/>
+    <w:basedOn w:val="DefaultParagraphFont"/>
+    <w:uiPriority w:val="99"/>
+    <w:rsid w:val="002E751D"/>
+  </w:style>
+  <w:style w:type="character" w:customStyle="1" w:styleId="TextItalics">
+    <w:name w:val="Text Italics"/>
+    <w:rsid w:val="00FA5B5C"/>
+    <w:rPr>
+      <w:i/>
+    </w:rPr>
+  </w:style>
+  <w:style w:type="table" w:styleId="TableGrid">
+    <w:name w:val="Table Grid"/>
+    <w:basedOn w:val="TableNormal"/>
+    <w:rsid w:val="00451181"/>
+    <w:tblPr>
+      <w:tblBorders>
+        <w:top w:val="single" w:sz="4" w:space="0" w:color="auto"/>
+        <w:left w:val="single" w:sz="4" w:space="0" w:color="auto"/>
+        <w:bottom w:val="single" w:sz="4" w:space="0" w:color="auto"/>
+        <w:right w:val="single" w:sz="4" w:space="0" w:color="auto"/>
+        <w:insideH w:val="single" w:sz="4" w:space="0" w:color="auto"/>
+        <w:insideV w:val="single" w:sz="4" w:space="0" w:color="auto"/>
+      </w:tblBorders>
+    </w:tblPr>
+  </w:style>
+  <w:style w:type="character" w:customStyle="1" w:styleId="TextBold">
+    <w:name w:val="Text Bold"/>
+    <w:rsid w:val="00DB4A3F"/>
+    <w:rPr>
+      <w:b/>
+    </w:rPr>
+  </w:style>
+  <w:style w:type="character" w:customStyle="1" w:styleId="TextBoldItalics">
+    <w:name w:val="Text Bold Italics"/>
+    <w:rsid w:val="00DB4A3F"/>
+    <w:rPr>
+      <w:b/>
+      <w:i/>
+    </w:rPr>
+  </w:style>
+  <w:style w:type="paragraph" w:styleId="TOC4">
+    <w:name w:val="toc 4"/>
+    <w:basedOn w:val="Normal"/>
+    <w:next w:val="Normal"/>
+    <w:autoRedefine/>
+    <w:uiPriority w:val="39"/>
+    <w:rsid w:val="00C360EB"/>
+    <w:pPr>
+      <w:tabs>
+        <w:tab w:val="left" w:pos="1760"/>
+        <w:tab w:val="right" w:leader="dot" w:pos="9350"/>
+      </w:tabs>
+      <w:spacing w:before="60"/>
+      <w:ind w:left="720"/>
+    </w:pPr>
+    <w:rPr>
+      <w:noProof/>
+    </w:rPr>
+  </w:style>
+  <w:style w:type="paragraph" w:customStyle="1" w:styleId="CoverTitleInstructions">
+    <w:name w:val="Cover Title Instructions"/>
+    <w:basedOn w:val="InstructionalText1"/>
+    <w:rsid w:val="000F3438"/>
+    <w:pPr>
+      <w:jc w:val="center"/>
+    </w:pPr>
+    <w:rPr>
+      <w:szCs w:val="28"/>
+    </w:rPr>
+  </w:style>
+  <w:style w:type="paragraph" w:customStyle="1" w:styleId="InstructionalText1">
+    <w:name w:val="Instructional Text 1"/>
+    <w:basedOn w:val="Normal"/>
+    <w:next w:val="BodyText"/>
+    <w:link w:val="InstructionalText1Char"/>
+    <w:rsid w:val="00766F0B"/>
+    <w:pPr>
+      <w:autoSpaceDE w:val="0"/>
+      <w:autoSpaceDN w:val="0"/>
+      <w:adjustRightInd w:val="0"/>
+      <w:spacing w:before="60" w:after="120" w:line="240" w:lineRule="atLeast"/>
+    </w:pPr>
+    <w:rPr>
+      <w:i/>
+      <w:iCs/>
+      <w:color w:val="0000FF"/>
+      <w:szCs w:val="20"/>
+    </w:rPr>
+  </w:style>
+  <w:style w:type="character" w:customStyle="1" w:styleId="InstructionalText1Char">
+    <w:name w:val="Instructional Text 1 Char"/>
+    <w:link w:val="InstructionalText1"/>
+    <w:rsid w:val="00766F0B"/>
+    <w:rPr>
+      <w:i/>
+      <w:iCs/>
+      <w:color w:val="0000FF"/>
+      <w:sz w:val="22"/>
+    </w:rPr>
+  </w:style>
+  <w:style w:type="paragraph" w:customStyle="1" w:styleId="InstructionalNote">
+    <w:name w:val="Instructional Note"/>
+    <w:basedOn w:val="Normal"/>
+    <w:rsid w:val="000F3438"/>
+    <w:pPr>
+      <w:numPr>
+        <w:numId w:val="7"/>
+      </w:numPr>
+      <w:tabs>
+        <w:tab w:val="clear" w:pos="1512"/>
+      </w:tabs>
+      <w:autoSpaceDE w:val="0"/>
+      <w:autoSpaceDN w:val="0"/>
+      <w:adjustRightInd w:val="0"/>
+      <w:spacing w:before="60" w:after="60"/>
+      <w:ind w:left="1260" w:hanging="900"/>
+    </w:pPr>
+    <w:rPr>
+      <w:i/>
+      <w:iCs/>
+      <w:color w:val="0000FF"/>
+      <w:szCs w:val="22"/>
+    </w:rPr>
+  </w:style>
+  <w:style w:type="paragraph" w:customStyle="1" w:styleId="InstructionalBullet1">
+    <w:name w:val="Instructional Bullet 1"/>
+    <w:rsid w:val="0015557A"/>
+    <w:pPr>
+      <w:numPr>
+        <w:numId w:val="8"/>
+      </w:numPr>
+      <w:spacing w:before="60" w:after="60"/>
+    </w:pPr>
+    <w:rPr>
+      <w:i/>
+      <w:color w:val="0000FF"/>
+      <w:sz w:val="22"/>
+      <w:szCs w:val="24"/>
+    </w:rPr>
+  </w:style>
+  <w:style w:type="paragraph" w:customStyle="1" w:styleId="InstructionalBullet2">
+    <w:name w:val="Instructional Bullet 2"/>
+    <w:basedOn w:val="InstructionalBullet1"/>
+    <w:rsid w:val="004D0A93"/>
+    <w:pPr>
+      <w:numPr>
+        <w:numId w:val="16"/>
+      </w:numPr>
+      <w:tabs>
+        <w:tab w:val="clear" w:pos="720"/>
+      </w:tabs>
+      <w:ind w:left="1440"/>
+    </w:pPr>
+  </w:style>
+  <w:style w:type="paragraph" w:customStyle="1" w:styleId="BodyBullet2">
+    <w:name w:val="Body Bullet 2"/>
+    <w:basedOn w:val="Normal"/>
+    <w:link w:val="BodyBullet2Char"/>
+    <w:rsid w:val="005D18C5"/>
+    <w:pPr>
+      <w:numPr>
+        <w:numId w:val="9"/>
+      </w:numPr>
+      <w:tabs>
+        <w:tab w:val="clear" w:pos="1800"/>
+        <w:tab w:val="num" w:pos="1260"/>
+      </w:tabs>
+      <w:autoSpaceDE w:val="0"/>
+      <w:autoSpaceDN w:val="0"/>
+      <w:adjustRightInd w:val="0"/>
+      <w:spacing w:before="60" w:after="60"/>
+      <w:ind w:left="1260"/>
+    </w:pPr>
+    <w:rPr>
+      <w:iCs/>
+      <w:szCs w:val="22"/>
+    </w:rPr>
+  </w:style>
+  <w:style w:type="character" w:customStyle="1" w:styleId="BodyBullet2Char">
+    <w:name w:val="Body Bullet 2 Char"/>
+    <w:link w:val="BodyBullet2"/>
+    <w:rsid w:val="005D18C5"/>
+    <w:rPr>
+      <w:iCs/>
+      <w:sz w:val="22"/>
+      <w:szCs w:val="22"/>
+    </w:rPr>
+  </w:style>
+  <w:style w:type="character" w:customStyle="1" w:styleId="InstructionalTextBold">
+    <w:name w:val="Instructional Text Bold"/>
+    <w:rsid w:val="000F3438"/>
+    <w:rPr>
+      <w:b/>
+      <w:bCs/>
+      <w:color w:val="0000FF"/>
+    </w:rPr>
+  </w:style>
+  <w:style w:type="paragraph" w:customStyle="1" w:styleId="InstructionalText2">
+    <w:name w:val="Instructional Text 2"/>
+    <w:basedOn w:val="InstructionalText1"/>
+    <w:next w:val="BodyText"/>
+    <w:link w:val="InstructionalText2Char"/>
+    <w:rsid w:val="00B03BF3"/>
+    <w:pPr>
+      <w:ind w:left="360"/>
+    </w:pPr>
+  </w:style>
+  <w:style w:type="character" w:customStyle="1" w:styleId="InstructionalText2Char">
+    <w:name w:val="Instructional Text 2 Char"/>
+    <w:basedOn w:val="InstructionalText1Char"/>
+    <w:link w:val="InstructionalText2"/>
+    <w:rsid w:val="00B03BF3"/>
+    <w:rPr>
+      <w:i/>
+      <w:iCs/>
+      <w:color w:val="0000FF"/>
+      <w:sz w:val="22"/>
+    </w:rPr>
+  </w:style>
+  <w:style w:type="paragraph" w:styleId="ListBullet4">
+    <w:name w:val="List Bullet 4"/>
+    <w:basedOn w:val="Normal"/>
+    <w:autoRedefine/>
+    <w:semiHidden/>
+    <w:rsid w:val="000F3438"/>
+    <w:pPr>
+      <w:tabs>
+        <w:tab w:val="num" w:pos="1440"/>
+      </w:tabs>
+      <w:ind w:left="1440" w:hanging="360"/>
+    </w:pPr>
+  </w:style>
+  <w:style w:type="paragraph" w:customStyle="1" w:styleId="InstructionalTable">
+    <w:name w:val="Instructional Table"/>
+    <w:basedOn w:val="Normal"/>
+    <w:rsid w:val="000F3438"/>
+    <w:rPr>
+      <w:i/>
+      <w:color w:val="0000FF"/>
+    </w:rPr>
+  </w:style>
+  <w:style w:type="paragraph" w:customStyle="1" w:styleId="Appendix1">
+    <w:name w:val="Appendix 1"/>
+    <w:next w:val="BodyText"/>
+    <w:rsid w:val="003224BE"/>
+    <w:pPr>
+      <w:numPr>
+        <w:numId w:val="10"/>
+      </w:numPr>
+      <w:ind w:hanging="720"/>
+    </w:pPr>
+    <w:rPr>
+      <w:rFonts w:ascii="Arial" w:hAnsi="Arial"/>
+      <w:b/>
+      <w:sz w:val="32"/>
+      <w:szCs w:val="24"/>
+    </w:rPr>
+  </w:style>
+  <w:style w:type="paragraph" w:customStyle="1" w:styleId="Appendix2">
+    <w:name w:val="Appendix 2"/>
+    <w:basedOn w:val="Appendix1"/>
+    <w:rsid w:val="00A04018"/>
+    <w:pPr>
+      <w:numPr>
+        <w:ilvl w:val="1"/>
+      </w:numPr>
+      <w:tabs>
+        <w:tab w:val="clear" w:pos="1152"/>
+        <w:tab w:val="num" w:pos="900"/>
+      </w:tabs>
+      <w:ind w:left="900" w:hanging="900"/>
+    </w:pPr>
+  </w:style>
+  <w:style w:type="paragraph" w:customStyle="1" w:styleId="In-lineInstruction">
+    <w:name w:val="In-line Instruction"/>
+    <w:basedOn w:val="Normal"/>
+    <w:link w:val="In-lineInstructionChar"/>
+    <w:rsid w:val="005D18C5"/>
+    <w:pPr>
+      <w:spacing w:before="120" w:after="120"/>
+    </w:pPr>
+    <w:rPr>
+      <w:i/>
+      <w:color w:val="0000FF"/>
+      <w:szCs w:val="20"/>
+    </w:rPr>
+  </w:style>
+  <w:style w:type="character" w:customStyle="1" w:styleId="In-lineInstructionChar">
+    <w:name w:val="In-line Instruction Char"/>
+    <w:link w:val="In-lineInstruction"/>
+    <w:rsid w:val="009921F2"/>
+    <w:rPr>
+      <w:i/>
+      <w:color w:val="0000FF"/>
+      <w:sz w:val="22"/>
+      <w:lang w:val="en-US" w:eastAsia="en-US" w:bidi="ar-SA"/>
+    </w:rPr>
+  </w:style>
+  <w:style w:type="paragraph" w:customStyle="1" w:styleId="TemplateInstructions">
+    <w:name w:val="Template Instructions"/>
+    <w:basedOn w:val="Normal"/>
+    <w:next w:val="Normal"/>
+    <w:link w:val="TemplateInstructionsChar"/>
+    <w:rsid w:val="00A83EB5"/>
+    <w:pPr>
+      <w:keepNext/>
+      <w:keepLines/>
+      <w:spacing w:before="40"/>
+    </w:pPr>
+    <w:rPr>
+      <w:i/>
+      <w:iCs/>
+      <w:color w:val="0000FF"/>
+      <w:szCs w:val="22"/>
+    </w:rPr>
+  </w:style>
+  <w:style w:type="character" w:customStyle="1" w:styleId="TemplateInstructionsChar">
+    <w:name w:val="Template Instructions Char"/>
+    <w:link w:val="TemplateInstructions"/>
+    <w:rsid w:val="00A83EB5"/>
+    <w:rPr>
+      <w:i/>
+      <w:iCs/>
+      <w:color w:val="0000FF"/>
+      <w:sz w:val="22"/>
+      <w:szCs w:val="22"/>
+      <w:lang w:val="en-US" w:eastAsia="en-US" w:bidi="ar-SA"/>
+    </w:rPr>
+  </w:style>
+  <w:style w:type="paragraph" w:customStyle="1" w:styleId="BulletInstructions">
+    <w:name w:val="Bullet Instructions"/>
+    <w:basedOn w:val="Normal"/>
+    <w:rsid w:val="00A83EB5"/>
+    <w:pPr>
+      <w:numPr>
+        <w:numId w:val="11"/>
+      </w:numPr>
+      <w:tabs>
+        <w:tab w:val="num" w:pos="720"/>
+      </w:tabs>
+      <w:ind w:left="720"/>
+    </w:pPr>
+    <w:rPr>
+      <w:i/>
+      <w:color w:val="0000FF"/>
+    </w:rPr>
+  </w:style>
+  <w:style w:type="paragraph" w:styleId="Caption">
+    <w:name w:val="caption"/>
+    <w:basedOn w:val="Normal"/>
+    <w:next w:val="Normal"/>
+    <w:link w:val="CaptionChar"/>
+    <w:uiPriority w:val="35"/>
+    <w:qFormat/>
+    <w:rsid w:val="007E536E"/>
+    <w:pPr>
+      <w:keepNext/>
+      <w:keepLines/>
+      <w:spacing w:before="240" w:after="120"/>
+    </w:pPr>
+    <w:rPr>
+      <w:rFonts w:cs="Arial"/>
+      <w:b/>
+      <w:bCs/>
+      <w:sz w:val="20"/>
+      <w:szCs w:val="20"/>
+    </w:rPr>
+  </w:style>
+  <w:style w:type="paragraph" w:customStyle="1" w:styleId="templateinstructions0">
+    <w:name w:val="templateinstructions"/>
+    <w:basedOn w:val="Normal"/>
+    <w:rsid w:val="00C96FD1"/>
+    <w:pPr>
+      <w:spacing w:before="100" w:beforeAutospacing="1" w:after="100" w:afterAutospacing="1"/>
+    </w:pPr>
+    <w:rPr>
+      <w:sz w:val="24"/>
+    </w:rPr>
+  </w:style>
+  <w:style w:type="paragraph" w:customStyle="1" w:styleId="CrossReference">
+    <w:name w:val="CrossReference"/>
+    <w:basedOn w:val="Normal"/>
+    <w:rsid w:val="005D18C5"/>
+    <w:pPr>
+      <w:keepNext/>
+      <w:keepLines/>
+      <w:autoSpaceDE w:val="0"/>
+      <w:autoSpaceDN w:val="0"/>
+      <w:adjustRightInd w:val="0"/>
+      <w:spacing w:before="60" w:after="60"/>
+    </w:pPr>
+    <w:rPr>
+      <w:iCs/>
+      <w:color w:val="0000FF"/>
+      <w:sz w:val="20"/>
+      <w:szCs w:val="22"/>
+      <w:u w:val="single"/>
+    </w:rPr>
+  </w:style>
+  <w:style w:type="paragraph" w:customStyle="1" w:styleId="Appendix11">
+    <w:name w:val="Appendix 1.1"/>
+    <w:basedOn w:val="Heading2"/>
+    <w:next w:val="BodyText"/>
+    <w:rsid w:val="00165AB8"/>
+    <w:pPr>
+      <w:keepLines/>
+      <w:numPr>
+        <w:numId w:val="12"/>
+      </w:numPr>
+      <w:tabs>
+        <w:tab w:val="clear" w:pos="900"/>
+        <w:tab w:val="left" w:pos="720"/>
+      </w:tabs>
+    </w:pPr>
+  </w:style>
+  <w:style w:type="character" w:customStyle="1" w:styleId="BodyItalic">
+    <w:name w:val="Body Italic"/>
+    <w:rsid w:val="00680563"/>
+    <w:rPr>
+      <w:i/>
+    </w:rPr>
+  </w:style>
+  <w:style w:type="paragraph" w:customStyle="1" w:styleId="TableHeadingCentered">
+    <w:name w:val="Table Heading Centered"/>
+    <w:basedOn w:val="TableHeading"/>
+    <w:rsid w:val="00680563"/>
+    <w:pPr>
+      <w:jc w:val="center"/>
+    </w:pPr>
+    <w:rPr>
+      <w:rFonts w:cs="Times New Roman"/>
+      <w:sz w:val="16"/>
+      <w:szCs w:val="16"/>
+    </w:rPr>
+  </w:style>
+  <w:style w:type="character" w:customStyle="1" w:styleId="TableTextChar">
+    <w:name w:val="Table Text Char"/>
+    <w:link w:val="TableText"/>
+    <w:rsid w:val="007E536E"/>
+    <w:rPr>
+      <w:rFonts w:ascii="Arial" w:hAnsi="Arial" w:cs="Arial"/>
+    </w:rPr>
+  </w:style>
+  <w:style w:type="paragraph" w:styleId="TOC5">
+    <w:name w:val="toc 5"/>
+    <w:basedOn w:val="Normal"/>
+    <w:next w:val="Normal"/>
+    <w:autoRedefine/>
+    <w:uiPriority w:val="39"/>
+    <w:rsid w:val="00AA7363"/>
+    <w:pPr>
+      <w:ind w:left="880"/>
+    </w:pPr>
+  </w:style>
+  <w:style w:type="paragraph" w:styleId="TOC6">
+    <w:name w:val="toc 6"/>
+    <w:basedOn w:val="Normal"/>
+    <w:next w:val="Normal"/>
+    <w:autoRedefine/>
+    <w:uiPriority w:val="39"/>
+    <w:rsid w:val="00AA7363"/>
+    <w:pPr>
+      <w:ind w:left="1100"/>
+    </w:pPr>
+  </w:style>
+  <w:style w:type="paragraph" w:styleId="TOC7">
+    <w:name w:val="toc 7"/>
+    <w:basedOn w:val="Normal"/>
+    <w:next w:val="Normal"/>
+    <w:autoRedefine/>
+    <w:uiPriority w:val="39"/>
+    <w:rsid w:val="00AA7363"/>
+    <w:pPr>
+      <w:ind w:left="1320"/>
+    </w:pPr>
+  </w:style>
+  <w:style w:type="paragraph" w:styleId="TOC8">
+    <w:name w:val="toc 8"/>
+    <w:basedOn w:val="Normal"/>
+    <w:next w:val="Normal"/>
+    <w:autoRedefine/>
+    <w:uiPriority w:val="39"/>
+    <w:rsid w:val="00AA7363"/>
+    <w:pPr>
+      <w:ind w:left="1540"/>
+    </w:pPr>
+  </w:style>
+  <w:style w:type="paragraph" w:styleId="TOC9">
+    <w:name w:val="toc 9"/>
+    <w:basedOn w:val="Normal"/>
+    <w:next w:val="Normal"/>
+    <w:autoRedefine/>
+    <w:uiPriority w:val="39"/>
+    <w:rsid w:val="00AA7363"/>
+    <w:pPr>
+      <w:ind w:left="1760"/>
+    </w:pPr>
+  </w:style>
+  <w:style w:type="paragraph" w:styleId="BodyText">
+    <w:name w:val="Body Text"/>
+    <w:link w:val="BodyTextChar"/>
+    <w:uiPriority w:val="99"/>
+    <w:qFormat/>
+    <w:rsid w:val="006E5523"/>
+    <w:pPr>
+      <w:spacing w:before="120" w:after="120"/>
+    </w:pPr>
+    <w:rPr>
+      <w:sz w:val="24"/>
+    </w:rPr>
+  </w:style>
+  <w:style w:type="character" w:customStyle="1" w:styleId="BodyTextChar">
+    <w:name w:val="Body Text Char"/>
+    <w:link w:val="BodyText"/>
+    <w:uiPriority w:val="99"/>
+    <w:rsid w:val="006E5523"/>
+    <w:rPr>
+      <w:sz w:val="24"/>
+      <w:lang w:val="en-US" w:eastAsia="en-US" w:bidi="ar-SA"/>
+    </w:rPr>
+  </w:style>
+  <w:style w:type="character" w:customStyle="1" w:styleId="FooterChar">
+    <w:name w:val="Footer Char"/>
+    <w:link w:val="Footer"/>
+    <w:rsid w:val="00F91A26"/>
+    <w:rPr>
+      <w:rFonts w:cs="Tahoma"/>
+      <w:szCs w:val="16"/>
+      <w:lang w:val="en-US" w:eastAsia="en-US" w:bidi="ar-SA"/>
+    </w:rPr>
+  </w:style>
+  <w:style w:type="paragraph" w:styleId="BlockText">
+    <w:name w:val="Block Text"/>
+    <w:basedOn w:val="Normal"/>
+    <w:rsid w:val="006E5523"/>
+    <w:pPr>
+      <w:spacing w:after="120"/>
+      <w:ind w:left="1440" w:right="1440"/>
+    </w:pPr>
+  </w:style>
+  <w:style w:type="paragraph" w:styleId="BalloonText">
+    <w:name w:val="Balloon Text"/>
+    <w:basedOn w:val="Normal"/>
+    <w:link w:val="BalloonTextChar"/>
+    <w:rsid w:val="00AE0630"/>
+    <w:rPr>
+      <w:rFonts w:ascii="Tahoma" w:hAnsi="Tahoma" w:cs="Tahoma"/>
+      <w:sz w:val="16"/>
+      <w:szCs w:val="16"/>
+    </w:rPr>
+  </w:style>
+  <w:style w:type="character" w:customStyle="1" w:styleId="BalloonTextChar">
+    <w:name w:val="Balloon Text Char"/>
+    <w:basedOn w:val="DefaultParagraphFont"/>
+    <w:link w:val="BalloonText"/>
+    <w:rsid w:val="00AE0630"/>
+    <w:rPr>
+      <w:rFonts w:ascii="Tahoma" w:hAnsi="Tahoma" w:cs="Tahoma"/>
+      <w:sz w:val="16"/>
+      <w:szCs w:val="16"/>
+    </w:rPr>
+  </w:style>
+  <w:style w:type="paragraph" w:customStyle="1" w:styleId="InstructionalTextMainTitle">
+    <w:name w:val="Instructional Text Main Title"/>
+    <w:basedOn w:val="InstructionalText1"/>
+    <w:next w:val="Title"/>
+    <w:qFormat/>
+    <w:rsid w:val="00DF6735"/>
+    <w:pPr>
+      <w:jc w:val="center"/>
+    </w:pPr>
+    <w:rPr>
+      <w:szCs w:val="22"/>
+    </w:rPr>
+  </w:style>
+  <w:style w:type="paragraph" w:customStyle="1" w:styleId="InstructionalTextTitle2">
+    <w:name w:val="Instructional Text Title 2"/>
+    <w:basedOn w:val="Title2"/>
+    <w:next w:val="Title2"/>
+    <w:qFormat/>
+    <w:rsid w:val="00DF6735"/>
+    <w:rPr>
+      <w:rFonts w:ascii="Times New Roman" w:hAnsi="Times New Roman" w:cs="Times New Roman"/>
+      <w:b w:val="0"/>
+      <w:i/>
+      <w:color w:val="0000FF"/>
+      <w:sz w:val="24"/>
+      <w:szCs w:val="22"/>
+    </w:rPr>
+  </w:style>
+  <w:style w:type="paragraph" w:customStyle="1" w:styleId="NormalTableTextCentered">
+    <w:name w:val="Normal Table Text Centered"/>
+    <w:basedOn w:val="Normal"/>
+    <w:link w:val="NormalTableTextCenteredChar"/>
+    <w:uiPriority w:val="99"/>
+    <w:rsid w:val="004F31E5"/>
+    <w:pPr>
+      <w:spacing w:before="120"/>
+      <w:jc w:val="center"/>
+    </w:pPr>
+    <w:rPr>
+      <w:rFonts w:ascii="Garamond" w:hAnsi="Garamond"/>
+      <w:sz w:val="24"/>
+    </w:rPr>
+  </w:style>
+  <w:style w:type="character" w:customStyle="1" w:styleId="NormalTableTextCenteredChar">
+    <w:name w:val="Normal Table Text Centered Char"/>
+    <w:basedOn w:val="DefaultParagraphFont"/>
+    <w:link w:val="NormalTableTextCentered"/>
+    <w:uiPriority w:val="99"/>
+    <w:locked/>
+    <w:rsid w:val="004F31E5"/>
+    <w:rPr>
+      <w:rFonts w:ascii="Garamond" w:hAnsi="Garamond"/>
+      <w:sz w:val="24"/>
+      <w:szCs w:val="24"/>
+    </w:rPr>
+  </w:style>
+  <w:style w:type="paragraph" w:customStyle="1" w:styleId="Note">
+    <w:name w:val="Note"/>
+    <w:basedOn w:val="BodyText"/>
+    <w:link w:val="NoteChar"/>
+    <w:qFormat/>
+    <w:rsid w:val="004B7FD5"/>
+    <w:pPr>
+      <w:numPr>
+        <w:numId w:val="14"/>
+      </w:numPr>
+      <w:pBdr>
+        <w:top w:val="single" w:sz="6" w:space="1" w:color="auto"/>
+        <w:bottom w:val="single" w:sz="6" w:space="1" w:color="auto"/>
+      </w:pBdr>
+      <w:shd w:val="clear" w:color="auto" w:fill="D9D9D9" w:themeFill="background1" w:themeFillShade="D9"/>
+      <w:tabs>
+        <w:tab w:val="clear" w:pos="1098"/>
+        <w:tab w:val="num" w:pos="900"/>
+      </w:tabs>
+      <w:autoSpaceDE w:val="0"/>
+      <w:autoSpaceDN w:val="0"/>
+      <w:adjustRightInd w:val="0"/>
+      <w:spacing w:before="240" w:after="240"/>
+      <w:ind w:left="907" w:hanging="907"/>
+    </w:pPr>
+    <w:rPr>
+      <w:i/>
+      <w:iCs/>
+      <w:color w:val="000000" w:themeColor="text1"/>
+      <w:sz w:val="22"/>
+      <w:szCs w:val="22"/>
+    </w:rPr>
+  </w:style>
+  <w:style w:type="character" w:customStyle="1" w:styleId="NoteChar">
+    <w:name w:val="Note Char"/>
+    <w:basedOn w:val="BodyTextChar"/>
+    <w:link w:val="Note"/>
+    <w:rsid w:val="004B7FD5"/>
+    <w:rPr>
+      <w:i/>
+      <w:iCs/>
+      <w:color w:val="000000" w:themeColor="text1"/>
+      <w:sz w:val="22"/>
+      <w:szCs w:val="22"/>
+      <w:shd w:val="clear" w:color="auto" w:fill="D9D9D9" w:themeFill="background1" w:themeFillShade="D9"/>
+      <w:lang w:val="en-US" w:eastAsia="en-US" w:bidi="ar-SA"/>
+    </w:rPr>
+  </w:style>
+  <w:style w:type="character" w:styleId="CommentReference">
+    <w:name w:val="annotation reference"/>
+    <w:basedOn w:val="DefaultParagraphFont"/>
+    <w:uiPriority w:val="99"/>
+    <w:rsid w:val="00282DF1"/>
+    <w:rPr>
+      <w:sz w:val="16"/>
+      <w:szCs w:val="16"/>
+    </w:rPr>
+  </w:style>
+  <w:style w:type="paragraph" w:styleId="CommentText">
+    <w:name w:val="annotation text"/>
+    <w:basedOn w:val="Normal"/>
+    <w:link w:val="CommentTextChar"/>
+    <w:uiPriority w:val="99"/>
+    <w:rsid w:val="00282DF1"/>
+    <w:rPr>
+      <w:sz w:val="20"/>
+      <w:szCs w:val="20"/>
+    </w:rPr>
+  </w:style>
+  <w:style w:type="character" w:customStyle="1" w:styleId="CommentTextChar">
+    <w:name w:val="Comment Text Char"/>
+    <w:basedOn w:val="DefaultParagraphFont"/>
+    <w:link w:val="CommentText"/>
+    <w:uiPriority w:val="99"/>
+    <w:rsid w:val="00282DF1"/>
+  </w:style>
+  <w:style w:type="paragraph" w:styleId="CommentSubject">
+    <w:name w:val="annotation subject"/>
+    <w:basedOn w:val="CommentText"/>
+    <w:next w:val="CommentText"/>
+    <w:link w:val="CommentSubjectChar"/>
+    <w:rsid w:val="00282DF1"/>
+    <w:rPr>
+      <w:b/>
+      <w:bCs/>
+    </w:rPr>
+  </w:style>
+  <w:style w:type="character" w:customStyle="1" w:styleId="CommentSubjectChar">
+    <w:name w:val="Comment Subject Char"/>
+    <w:basedOn w:val="CommentTextChar"/>
+    <w:link w:val="CommentSubject"/>
+    <w:rsid w:val="00282DF1"/>
+    <w:rPr>
+      <w:b/>
+      <w:bCs/>
+    </w:rPr>
+  </w:style>
+  <w:style w:type="paragraph" w:styleId="Revision">
+    <w:name w:val="Revision"/>
+    <w:hidden/>
+    <w:uiPriority w:val="99"/>
+    <w:semiHidden/>
+    <w:rsid w:val="00282DF1"/>
+    <w:rPr>
+      <w:sz w:val="22"/>
+      <w:szCs w:val="24"/>
+    </w:rPr>
+  </w:style>
+  <w:style w:type="character" w:customStyle="1" w:styleId="Heading3Char">
+    <w:name w:val="Heading 3 Char"/>
+    <w:basedOn w:val="DefaultParagraphFont"/>
+    <w:link w:val="Heading3"/>
+    <w:rsid w:val="00EB1C51"/>
+    <w:rPr>
+      <w:rFonts w:ascii="Arial" w:hAnsi="Arial" w:cs="Arial"/>
+      <w:b/>
+      <w:bCs/>
+      <w:iCs/>
+      <w:kern w:val="32"/>
+      <w:sz w:val="28"/>
+      <w:szCs w:val="26"/>
+    </w:rPr>
+  </w:style>
+  <w:style w:type="paragraph" w:styleId="ListBullet">
+    <w:name w:val="List Bullet"/>
+    <w:basedOn w:val="Normal"/>
+    <w:link w:val="ListBulletChar"/>
+    <w:uiPriority w:val="99"/>
+    <w:qFormat/>
+    <w:rsid w:val="00AE41FA"/>
+    <w:pPr>
+      <w:numPr>
+        <w:numId w:val="13"/>
+      </w:numPr>
+      <w:contextualSpacing/>
+    </w:pPr>
+  </w:style>
+  <w:style w:type="character" w:customStyle="1" w:styleId="ListBulletChar">
+    <w:name w:val="List Bullet Char"/>
+    <w:basedOn w:val="DefaultParagraphFont"/>
+    <w:link w:val="ListBullet"/>
+    <w:uiPriority w:val="99"/>
+    <w:locked/>
+    <w:rsid w:val="00AE41FA"/>
+    <w:rPr>
+      <w:sz w:val="22"/>
+      <w:szCs w:val="24"/>
+    </w:rPr>
+  </w:style>
+  <w:style w:type="character" w:styleId="HTMLCode">
+    <w:name w:val="HTML Code"/>
+    <w:basedOn w:val="DefaultParagraphFont"/>
+    <w:rsid w:val="00771B1F"/>
+    <w:rPr>
+      <w:rFonts w:ascii="Courier New" w:hAnsi="Courier New" w:cs="Courier New"/>
+      <w:sz w:val="20"/>
+      <w:szCs w:val="20"/>
+    </w:rPr>
+  </w:style>
+  <w:style w:type="paragraph" w:styleId="NormalWeb">
+    <w:name w:val="Normal (Web)"/>
+    <w:basedOn w:val="Normal"/>
+    <w:uiPriority w:val="99"/>
+    <w:unhideWhenUsed/>
+    <w:rsid w:val="000F2008"/>
+    <w:pPr>
+      <w:spacing w:before="100" w:beforeAutospacing="1" w:after="100" w:afterAutospacing="1"/>
+    </w:pPr>
+    <w:rPr>
+      <w:sz w:val="24"/>
+    </w:rPr>
+  </w:style>
+  <w:style w:type="paragraph" w:styleId="ListParagraph">
+    <w:name w:val="List Paragraph"/>
+    <w:basedOn w:val="Normal"/>
+    <w:uiPriority w:val="34"/>
+    <w:qFormat/>
+    <w:rsid w:val="001A01F5"/>
+    <w:pPr>
+      <w:ind w:left="720"/>
+      <w:contextualSpacing/>
+    </w:pPr>
+  </w:style>
+  <w:style w:type="paragraph" w:styleId="BodyTextIndent">
+    <w:name w:val="Body Text Indent"/>
+    <w:basedOn w:val="Normal"/>
+    <w:link w:val="BodyTextIndentChar"/>
+    <w:rsid w:val="00672FD9"/>
+    <w:pPr>
+      <w:spacing w:after="120"/>
+      <w:ind w:left="360"/>
+    </w:pPr>
+  </w:style>
+  <w:style w:type="character" w:customStyle="1" w:styleId="BodyTextIndentChar">
+    <w:name w:val="Body Text Indent Char"/>
+    <w:basedOn w:val="DefaultParagraphFont"/>
+    <w:link w:val="BodyTextIndent"/>
+    <w:rsid w:val="00672FD9"/>
+    <w:rPr>
+      <w:sz w:val="22"/>
+      <w:szCs w:val="24"/>
+    </w:rPr>
+  </w:style>
+  <w:style w:type="paragraph" w:customStyle="1" w:styleId="Institution">
+    <w:name w:val="Institution"/>
+    <w:basedOn w:val="Normal"/>
+    <w:qFormat/>
+    <w:rsid w:val="00C85412"/>
+    <w:pPr>
+      <w:tabs>
+        <w:tab w:val="num" w:pos="360"/>
+      </w:tabs>
+      <w:autoSpaceDE w:val="0"/>
+      <w:autoSpaceDN w:val="0"/>
+      <w:adjustRightInd w:val="0"/>
+      <w:spacing w:before="120" w:after="120"/>
+      <w:jc w:val="center"/>
+    </w:pPr>
+    <w:rPr>
+      <w:rFonts w:ascii="Arial Rounded MT Bold" w:hAnsi="Arial Rounded MT Bold" w:cs="Arial"/>
+      <w:b/>
+      <w:bCs/>
+      <w:color w:val="000000" w:themeColor="text1"/>
+      <w:sz w:val="32"/>
+      <w:szCs w:val="32"/>
+    </w:rPr>
+  </w:style>
+  <w:style w:type="paragraph" w:customStyle="1" w:styleId="ProjectName">
+    <w:name w:val="Project Name"/>
+    <w:basedOn w:val="Normal"/>
+    <w:rsid w:val="00C85412"/>
+    <w:pPr>
+      <w:spacing w:before="720"/>
+      <w:jc w:val="center"/>
+    </w:pPr>
+    <w:rPr>
+      <w:rFonts w:ascii="Arial" w:eastAsia="Batang" w:hAnsi="Arial"/>
+      <w:b/>
+      <w:color w:val="000000" w:themeColor="text1"/>
+      <w:sz w:val="40"/>
+      <w:szCs w:val="40"/>
+      <w:lang w:eastAsia="ko-KR"/>
+    </w:rPr>
+  </w:style>
+  <w:style w:type="paragraph" w:styleId="List">
+    <w:name w:val="List"/>
+    <w:basedOn w:val="Normal"/>
+    <w:uiPriority w:val="99"/>
+    <w:rsid w:val="00C85412"/>
+    <w:pPr>
+      <w:tabs>
+        <w:tab w:val="num" w:pos="360"/>
+      </w:tabs>
+      <w:ind w:left="360" w:hanging="360"/>
+    </w:pPr>
+    <w:rPr>
+      <w:color w:val="000000" w:themeColor="text1"/>
+      <w:sz w:val="20"/>
+      <w:szCs w:val="20"/>
+    </w:rPr>
+  </w:style>
+  <w:style w:type="paragraph" w:customStyle="1" w:styleId="CaptionTable">
+    <w:name w:val="Caption Table"/>
+    <w:basedOn w:val="Caption"/>
+    <w:qFormat/>
+    <w:rsid w:val="00951F22"/>
+  </w:style>
+  <w:style w:type="character" w:customStyle="1" w:styleId="BodyTextBullet1Char">
+    <w:name w:val="Body Text Bullet 1 Char"/>
+    <w:link w:val="BodyTextBullet1"/>
+    <w:rsid w:val="00A267E0"/>
+    <w:rPr>
+      <w:sz w:val="24"/>
+    </w:rPr>
+  </w:style>
+  <w:style w:type="paragraph" w:customStyle="1" w:styleId="RefNote">
+    <w:name w:val="Ref Note"/>
+    <w:basedOn w:val="Note"/>
+    <w:qFormat/>
+    <w:rsid w:val="005E0541"/>
+    <w:pPr>
+      <w:numPr>
+        <w:numId w:val="0"/>
+      </w:numPr>
+      <w:tabs>
+        <w:tab w:val="left" w:pos="720"/>
+      </w:tabs>
+      <w:ind w:left="720" w:hanging="720"/>
+    </w:pPr>
+  </w:style>
+  <w:style w:type="character" w:customStyle="1" w:styleId="ms-wikipagenameeditor-display">
+    <w:name w:val="ms-wikipagenameeditor-display"/>
+    <w:basedOn w:val="DefaultParagraphFont"/>
+    <w:rsid w:val="000D3407"/>
+  </w:style>
+  <w:style w:type="paragraph" w:customStyle="1" w:styleId="InstructionalFooter">
+    <w:name w:val="Instructional Footer"/>
+    <w:next w:val="Footer"/>
+    <w:qFormat/>
+    <w:rsid w:val="004428E7"/>
+    <w:pPr>
+      <w:tabs>
+        <w:tab w:val="left" w:pos="0"/>
+      </w:tabs>
+    </w:pPr>
+    <w:rPr>
+      <w:rFonts w:cs="Tahoma"/>
+      <w:i/>
+      <w:color w:val="0000FF"/>
+      <w:szCs w:val="16"/>
+    </w:rPr>
+  </w:style>
+  <w:style w:type="character" w:customStyle="1" w:styleId="IHyperlink">
+    <w:name w:val="IHyperlink"/>
+    <w:basedOn w:val="Hyperlink"/>
+    <w:rsid w:val="00CB3686"/>
+    <w:rPr>
+      <w:color w:val="008000"/>
+      <w:u w:val="dotted" w:color="008000"/>
+    </w:rPr>
+  </w:style>
+  <w:style w:type="paragraph" w:customStyle="1" w:styleId="Default">
+    <w:name w:val="Default"/>
+    <w:rsid w:val="006260F4"/>
+    <w:pPr>
+      <w:autoSpaceDE w:val="0"/>
+      <w:autoSpaceDN w:val="0"/>
+      <w:adjustRightInd w:val="0"/>
+    </w:pPr>
+    <w:rPr>
+      <w:color w:val="000000"/>
+      <w:sz w:val="24"/>
+      <w:szCs w:val="24"/>
+    </w:rPr>
+  </w:style>
+  <w:style w:type="character" w:customStyle="1" w:styleId="CaptionChar">
+    <w:name w:val="Caption Char"/>
+    <w:link w:val="Caption"/>
+    <w:uiPriority w:val="35"/>
+    <w:locked/>
+    <w:rsid w:val="006260F4"/>
+    <w:rPr>
+      <w:rFonts w:cs="Arial"/>
+      <w:b/>
+      <w:bCs/>
+    </w:rPr>
+  </w:style>
+  <w:style w:type="character" w:customStyle="1" w:styleId="tgc">
+    <w:name w:val="_tgc"/>
+    <w:basedOn w:val="DefaultParagraphFont"/>
+    <w:rsid w:val="001D0E75"/>
+  </w:style>
+  <w:style w:type="character" w:customStyle="1" w:styleId="Note0">
+    <w:name w:val="Note:"/>
+    <w:basedOn w:val="DefaultParagraphFont"/>
+    <w:rsid w:val="001A400F"/>
+    <w:rPr>
+      <w:rFonts w:cs="Times New Roman"/>
+      <w:bCs/>
+    </w:rPr>
+  </w:style>
+  <w:style w:type="paragraph" w:customStyle="1" w:styleId="TableHead">
+    <w:name w:val="TableHead"/>
+    <w:rsid w:val="001A400F"/>
+    <w:rPr>
+      <w:rFonts w:ascii="Arial" w:hAnsi="Arial"/>
+      <w:b/>
+    </w:rPr>
+  </w:style>
+  <w:style w:type="paragraph" w:styleId="BodyTextIndent2">
+    <w:name w:val="Body Text Indent 2"/>
+    <w:basedOn w:val="Normal"/>
+    <w:link w:val="BodyTextIndent2Char"/>
+    <w:rsid w:val="006D2171"/>
+    <w:pPr>
+      <w:spacing w:after="120" w:line="480" w:lineRule="auto"/>
+      <w:ind w:left="360"/>
+    </w:pPr>
+    <w:rPr>
+      <w:color w:val="000000"/>
+      <w:sz w:val="24"/>
+    </w:rPr>
+  </w:style>
+  <w:style w:type="character" w:customStyle="1" w:styleId="BodyTextIndent2Char">
+    <w:name w:val="Body Text Indent 2 Char"/>
+    <w:basedOn w:val="DefaultParagraphFont"/>
+    <w:link w:val="BodyTextIndent2"/>
+    <w:rsid w:val="006D2171"/>
+    <w:rPr>
+      <w:color w:val="000000"/>
+      <w:sz w:val="24"/>
+      <w:szCs w:val="24"/>
+    </w:rPr>
+  </w:style>
+  <w:style w:type="character" w:customStyle="1" w:styleId="Keys">
+    <w:name w:val="Keys"/>
+    <w:rsid w:val="006D2171"/>
+    <w:rPr>
+      <w:rFonts w:ascii="Franklin Gothic Demi" w:hAnsi="Franklin Gothic Demi" w:cs="Microsoft Sans Serif"/>
+      <w:sz w:val="20"/>
+    </w:rPr>
+  </w:style>
+  <w:style w:type="character" w:customStyle="1" w:styleId="vhabrkconlit">
+    <w:name w:val="vhabrkconlit"/>
+    <w:basedOn w:val="DefaultParagraphFont"/>
+    <w:semiHidden/>
+    <w:rsid w:val="006D2171"/>
+    <w:rPr>
+      <w:rFonts w:ascii="Arial" w:hAnsi="Arial" w:cs="Arial"/>
+      <w:color w:val="000080"/>
+      <w:sz w:val="20"/>
+      <w:szCs w:val="20"/>
+    </w:rPr>
+  </w:style>
+  <w:style w:type="paragraph" w:customStyle="1" w:styleId="LeftBlank">
+    <w:name w:val="LeftBlank"/>
+    <w:next w:val="BodyText"/>
+    <w:link w:val="LeftBlankChar"/>
+    <w:rsid w:val="00757AD6"/>
+    <w:pPr>
+      <w:jc w:val="center"/>
+    </w:pPr>
+    <w:rPr>
+      <w:rFonts w:ascii="Arial" w:hAnsi="Arial"/>
+      <w:b/>
+      <w:color w:val="808080"/>
+    </w:rPr>
+  </w:style>
+  <w:style w:type="character" w:customStyle="1" w:styleId="LeftBlankChar">
+    <w:name w:val="LeftBlank Char"/>
+    <w:basedOn w:val="DefaultParagraphFont"/>
+    <w:link w:val="LeftBlank"/>
+    <w:rsid w:val="00757AD6"/>
+    <w:rPr>
+      <w:rFonts w:ascii="Arial" w:hAnsi="Arial"/>
+      <w:b/>
+      <w:color w:val="808080"/>
+    </w:rPr>
+  </w:style>
+  <w:style w:type="paragraph" w:customStyle="1" w:styleId="Heading0">
+    <w:name w:val="Heading 0"/>
+    <w:next w:val="BodyText"/>
+    <w:rsid w:val="00757AD6"/>
+    <w:pPr>
+      <w:jc w:val="right"/>
+    </w:pPr>
+    <w:rPr>
+      <w:rFonts w:ascii="Arial" w:hAnsi="Arial"/>
+      <w:b/>
+      <w:sz w:val="48"/>
+    </w:rPr>
+  </w:style>
+  <w:style w:type="paragraph" w:styleId="TableofFigures">
+    <w:name w:val="table of figures"/>
+    <w:basedOn w:val="Normal"/>
+    <w:next w:val="Normal"/>
+    <w:uiPriority w:val="99"/>
+    <w:unhideWhenUsed/>
+    <w:rsid w:val="007D2D5F"/>
+  </w:style>
+  <w:style w:type="character" w:customStyle="1" w:styleId="StyleTahoma18ptUnderline">
+    <w:name w:val="Style Tahoma 18 pt Underline"/>
+    <w:uiPriority w:val="99"/>
+    <w:rsid w:val="00D90A32"/>
+    <w:rPr>
+      <w:rFonts w:ascii="Tahoma" w:hAnsi="Tahoma"/>
+      <w:sz w:val="36"/>
+      <w:u w:val="single"/>
+    </w:rPr>
+  </w:style>
+  <w:style w:type="character" w:customStyle="1" w:styleId="TableTextChar0">
+    <w:name w:val="TableText Char"/>
+    <w:basedOn w:val="DefaultParagraphFont"/>
+    <w:link w:val="TableText0"/>
+    <w:uiPriority w:val="99"/>
+    <w:locked/>
+    <w:rsid w:val="00423680"/>
+    <w:rPr>
+      <w:rFonts w:ascii="Arial" w:hAnsi="Arial" w:cs="Arial"/>
+    </w:rPr>
+  </w:style>
+  <w:style w:type="paragraph" w:customStyle="1" w:styleId="TableText0">
+    <w:name w:val="TableText"/>
+    <w:basedOn w:val="Normal"/>
+    <w:link w:val="TableTextChar0"/>
+    <w:uiPriority w:val="99"/>
+    <w:rsid w:val="00423680"/>
+    <w:pPr>
+      <w:spacing w:before="40" w:after="40"/>
+    </w:pPr>
+    <w:rPr>
+      <w:rFonts w:ascii="Arial" w:hAnsi="Arial" w:cs="Arial"/>
+      <w:sz w:val="20"/>
+      <w:szCs w:val="20"/>
+    </w:rPr>
+  </w:style>
+  <w:style w:type="paragraph" w:styleId="BodyText3">
+    <w:name w:val="Body Text 3"/>
+    <w:basedOn w:val="Normal"/>
+    <w:link w:val="BodyText3Char"/>
+    <w:semiHidden/>
+    <w:unhideWhenUsed/>
+    <w:rsid w:val="000A5726"/>
+    <w:pPr>
+      <w:spacing w:after="120"/>
+    </w:pPr>
+    <w:rPr>
+      <w:sz w:val="16"/>
+      <w:szCs w:val="16"/>
+    </w:rPr>
+  </w:style>
+  <w:style w:type="character" w:customStyle="1" w:styleId="BodyText3Char">
+    <w:name w:val="Body Text 3 Char"/>
+    <w:basedOn w:val="DefaultParagraphFont"/>
+    <w:link w:val="BodyText3"/>
+    <w:semiHidden/>
+    <w:rsid w:val="000A5726"/>
+    <w:rPr>
+      <w:sz w:val="16"/>
+      <w:szCs w:val="16"/>
+    </w:rPr>
+  </w:style>
+  <w:style w:type="character" w:customStyle="1" w:styleId="apple-converted-space">
+    <w:name w:val="apple-converted-space"/>
+    <w:basedOn w:val="DefaultParagraphFont"/>
+    <w:rsid w:val="004245AE"/>
+  </w:style>
+</w:styles>
+</file>
+
+<file path=word/stylesWithEffects.xml><?xml version="1.0" encoding="utf-8"?>
+<w:styles xmlns:wpc="http://schemas.microsoft.com/office/word/2010/wordprocessingCanvas" xmlns:mc="http://schemas.openxmlformats.org/markup-compatibility/2006" xmlns:o="urn:schemas-microsoft-com:office:office" xmlns:r="http://schemas.openxmlformats.org/officeDocument/2006/relationships" xmlns:m="http://schemas.openxmlformats.org/officeDocument/2006/math" xmlns:v="urn:schemas-microsoft-com:vml" xmlns:wp14="http://schemas.microsoft.com/office/word/2010/wordprocessingDrawing" xmlns:wp="http://schemas.openxmlformats.org/drawingml/2006/wordprocessingDrawing" xmlns:w10="urn:schemas-microsoft-com:office:word" xmlns:w="http://schemas.openxmlformats.org/wordprocessingml/2006/main" xmlns:w14="http://schemas.microsoft.com/office/word/2010/wordml" xmlns:wpg="http://schemas.microsoft.com/office/word/2010/wordprocessingGroup" xmlns:wpi="http://schemas.microsoft.com/office/word/2010/wordprocessingInk" xmlns:wne="http://schemas.microsoft.com/office/word/2006/wordml" xmlns:wps="http://schemas.microsoft.com/office/word/2010/wordprocessingShape" mc:Ignorable="w14 wp14">
+  <w:docDefaults>
+    <w:rPrDefault>
+      <w:rPr>
+        <w:rFonts w:ascii="Times New Roman" w:eastAsia="Times New Roman" w:hAnsi="Times New Roman" w:cs="Times New Roman"/>
+        <w:lang w:val="en-US" w:eastAsia="en-US" w:bidi="ar-SA"/>
+      </w:rPr>
+    </w:rPrDefault>
+    <w:pPrDefault/>
+  </w:docDefaults>
+  <w:latentStyles w:defLockedState="0" w:defUIPriority="0" w:defSemiHidden="1" w:defUnhideWhenUsed="1" w:defQFormat="0" w:count="267">
+    <w:lsdException w:name="Normal" w:semiHidden="0" w:unhideWhenUsed="0" w:qFormat="1"/>
+    <w:lsdException w:name="heading 1" w:semiHidden="0" w:unhideWhenUsed="0" w:qFormat="1"/>
+    <w:lsdException w:name="heading 2" w:semiHidden="0" w:unhideWhenUsed="0" w:qFormat="1"/>
+    <w:lsdException w:name="heading 3" w:semiHidden="0" w:unhideWhenUsed="0" w:qFormat="1"/>
+    <w:lsdException w:name="heading 4" w:semiHidden="0" w:unhideWhenUsed="0" w:qFormat="1"/>
+    <w:lsdException w:name="heading 5" w:semiHidden="0" w:unhideWhenUsed="0" w:qFormat="1"/>
+    <w:lsdException w:name="heading 6" w:qFormat="1"/>
+    <w:lsdException w:name="heading 7" w:qFormat="1"/>
+    <w:lsdException w:name="heading 8" w:qFormat="1"/>
+    <w:lsdException w:name="heading 9" w:qFormat="1"/>
+    <w:lsdException w:name="toc 1" w:uiPriority="39"/>
+    <w:lsdException w:name="toc 2" w:uiPriority="39"/>
+    <w:lsdException w:name="toc 3" w:uiPriority="39"/>
+    <w:lsdException w:name="toc 4" w:uiPriority="39"/>
+    <w:lsdException w:name="toc 5" w:uiPriority="39"/>
+    <w:lsdException w:name="toc 6" w:uiPriority="39"/>
+    <w:lsdException w:name="toc 7" w:uiPriority="39"/>
+    <w:lsdException w:name="toc 8" w:uiPriority="39"/>
+    <w:lsdException w:name="toc 9" w:uiPriority="39"/>
+    <w:lsdException w:name="annotation text" w:uiPriority="99"/>
+    <w:lsdException w:name="footer" w:uiPriority="99"/>
+    <w:lsdException w:name="caption" w:uiPriority="35" w:qFormat="1"/>
+    <w:lsdException w:name="table of figures" w:uiPriority="99"/>
+    <w:lsdException w:name="annotation reference" w:uiPriority="99"/>
+    <w:lsdException w:name="page number" w:uiPriority="99"/>
+    <w:lsdException w:name="List" w:uiPriority="99"/>
+    <w:lsdException w:name="List Bullet" w:semiHidden="0" w:uiPriority="99" w:unhideWhenUsed="0" w:qFormat="1"/>
+    <w:lsdException w:name="List 3" w:semiHidden="0" w:unhideWhenUsed="0"/>
+    <w:lsdException w:name="List 4" w:semiHidden="0" w:unhideWhenUsed="0"/>
+    <w:lsdException w:name="Title" w:semiHidden="0" w:unhideWhenUsed="0" w:qFormat="1"/>
+    <w:lsdException w:name="Body Text" w:uiPriority="99" w:qFormat="1"/>
+    <w:lsdException w:name="Message Header" w:semiHidden="0" w:unhideWhenUsed="0"/>
+    <w:lsdException w:name="Subtitle" w:semiHidden="0" w:unhideWhenUsed="0" w:qFormat="1"/>
+    <w:lsdException w:name="Salutation" w:semiHidden="0" w:unhideWhenUsed="0"/>
+    <w:lsdException w:name="Date" w:semiHidden="0" w:unhideWhenUsed="0"/>
+    <w:lsdException w:name="Hyperlink" w:uiPriority="99"/>
+    <w:lsdException w:name="Strong" w:semiHidden="0" w:unhideWhenUsed="0" w:qFormat="1"/>
+    <w:lsdException w:name="Emphasis" w:semiHidden="0" w:unhideWhenUsed="0" w:qFormat="1"/>
+    <w:lsdException w:name="Normal (Web)" w:uiPriority="99"/>
+    <w:lsdException w:name="Table Grid" w:semiHidden="0" w:unhideWhenUsed="0"/>
+    <w:lsdException w:name="Placeholder Text" w:uiPriority="99" w:unhideWhenUsed="0"/>
+    <w:lsdException w:name="No Spacing" w:semiHidden="0" w:uiPriority="1" w:unhideWhenUsed="0" w:qFormat="1"/>
+    <w:lsdException w:name="Light Shading" w:semiHidden="0" w:uiPriority="60" w:unhideWhenUsed="0"/>
+    <w:lsdException w:name="Light List" w:semiHidden="0" w:uiPriority="61" w:unhideWhenUsed="0"/>
+    <w:lsdException w:name="Light Grid" w:semiHidden="0" w:uiPriority="62" w:unhideWhenUsed="0"/>
+    <w:lsdException w:name="Medium Shading 1" w:semiHidden="0" w:uiPriority="63" w:unhideWhenUsed="0"/>
+    <w:lsdException w:name="Medium Shading 2" w:semiHidden="0" w:uiPriority="64" w:unhideWhenUsed="0"/>
+    <w:lsdException w:name="Medium List 1" w:semiHidden="0" w:uiPriority="65" w:unhideWhenUsed="0"/>
+    <w:lsdException w:name="Medium List 2" w:semiHidden="0" w:uiPriority="66" w:unhideWhenUsed="0"/>
+    <w:lsdException w:name="Medium Grid 1" w:semiHidden="0" w:uiPriority="67" w:unhideWhenUsed="0"/>
+    <w:lsdException w:name="Medium Grid 2" w:semiHidden="0" w:uiPriority="68" w:unhideWhenUsed="0"/>
+    <w:lsdException w:name="Medium Grid 3" w:semiHidden="0" w:uiPriority="69" w:unhideWhenUsed="0"/>
+    <w:lsdException w:name="Dark List" w:semiHidden="0" w:uiPriority="70" w:unhideWhenUsed="0"/>
+    <w:lsdException w:name="Colorful Shading" w:semiHidden="0" w:uiPriority="71" w:unhideWhenUsed="0"/>
+    <w:lsdException w:name="Colorful List" w:semiHidden="0" w:uiPriority="72" w:unhideWhenUsed="0"/>
+    <w:lsdException w:name="Colorful Grid" w:semiHidden="0" w:uiPriority="73" w:unhideWhenUsed="0"/>
+    <w:lsdException w:name="Light Shading Accent 1" w:semiHidden="0" w:uiPriority="60" w:unhideWhenUsed="0"/>
+    <w:lsdException w:name="Light List Accent 1" w:semiHidden="0" w:uiPriority="61" w:unhideWhenUsed="0"/>
+    <w:lsdException w:name="Light Grid Accent 1" w:semiHidden="0" w:uiPriority="62" w:unhideWhenUsed="0"/>
+    <w:lsdException w:name="Medium Shading 1 Accent 1" w:semiHidden="0" w:uiPriority="63" w:unhideWhenUsed="0"/>
+    <w:lsdException w:name="Medium Shading 2 Accent 1" w:semiHidden="0" w:uiPriority="64" w:unhideWhenUsed="0"/>
+    <w:lsdException w:name="Medium List 1 Accent 1" w:semiHidden="0" w:uiPriority="65" w:unhideWhenUsed="0"/>
+    <w:lsdException w:name="Revision" w:uiPriority="99" w:unhideWhenUsed="0"/>
+    <w:lsdException w:name="List Paragraph" w:semiHidden="0" w:uiPriority="34" w:unhideWhenUsed="0" w:qFormat="1"/>
+    <w:lsdException w:name="Quote" w:semiHidden="0" w:uiPriority="29" w:unhideWhenUsed="0" w:qFormat="1"/>
+    <w:lsdException w:name="Intense Quote" w:semiHidden="0" w:uiPriority="30" w:unhideWhenUsed="0" w:qFormat="1"/>
+    <w:lsdException w:name="Medium List 2 Accent 1" w:semiHidden="0" w:uiPriority="66" w:unhideWhenUsed="0"/>
+    <w:lsdException w:name="Medium Grid 1 Accent 1" w:semiHidden="0" w:uiPriority="67" w:unhideWhenUsed="0"/>
+    <w:lsdException w:name="Medium Grid 2 Accent 1" w:semiHidden="0" w:uiPriority="68" w:unhideWhenUsed="0"/>
+    <w:lsdException w:name="Medium Grid 3 Accent 1" w:semiHidden="0" w:uiPriority="69" w:unhideWhenUsed="0"/>
+    <w:lsdException w:name="Dark List Accent 1" w:semiHidden="0" w:uiPriority="70" w:unhideWhenUsed="0"/>
+    <w:lsdException w:name="Colorful Shading Accent 1" w:semiHidden="0" w:uiPriority="71" w:unhideWhenUsed="0"/>
+    <w:lsdException w:name="Colorful List Accent 1" w:semiHidden="0" w:uiPriority="72" w:unhideWhenUsed="0"/>
+    <w:lsdException w:name="Colorful Grid Accent 1" w:semiHidden="0" w:uiPriority="73" w:unhideWhenUsed="0"/>
+    <w:lsdException w:name="Light Shading Accent 2" w:semiHidden="0" w:uiPriority="60" w:unhideWhenUsed="0"/>
+    <w:lsdException w:name="Light List Accent 2" w:semiHidden="0" w:uiPriority="61" w:unhideWhenUsed="0"/>
+    <w:lsdException w:name="Light Grid Accent 2" w:semiHidden="0" w:uiPriority="62" w:unhideWhenUsed="0"/>
+    <w:lsdException w:name="Medium Shading 1 Accent 2" w:semiHidden="0" w:uiPriority="63" w:unhideWhenUsed="0"/>
+    <w:lsdException w:name="Medium Shading 2 Accent 2" w:semiHidden="0" w:uiPriority="64" w:unhideWhenUsed="0"/>
+    <w:lsdException w:name="Medium List 1 Accent 2" w:semiHidden="0" w:uiPriority="65" w:unhideWhenUsed="0"/>
+    <w:lsdException w:name="Medium List 2 Accent 2" w:semiHidden="0" w:uiPriority="66" w:unhideWhenUsed="0"/>
+    <w:lsdException w:name="Medium Grid 1 Accent 2" w:semiHidden="0" w:uiPriority="67" w:unhideWhenUsed="0"/>
+    <w:lsdException w:name="Medium Grid 2 Accent 2" w:semiHidden="0" w:uiPriority="68" w:unhideWhenUsed="0"/>
+    <w:lsdException w:name="Medium Grid 3 Accent 2" w:semiHidden="0" w:uiPriority="69" w:unhideWhenUsed="0"/>
+    <w:lsdException w:name="Dark List Accent 2" w:semiHidden="0" w:uiPriority="70" w:unhideWhenUsed="0"/>
+    <w:lsdException w:name="Colorful Shading Accent 2" w:semiHidden="0" w:uiPriority="71" w:unhideWhenUsed="0"/>
+    <w:lsdException w:name="Colorful List Accent 2" w:semiHidden="0" w:uiPriority="72" w:unhideWhenUsed="0"/>
+    <w:lsdException w:name="Colorful Grid Accent 2" w:semiHidden="0" w:uiPriority="73" w:unhideWhenUsed="0"/>
+    <w:lsdException w:name="Light Shading Accent 3" w:semiHidden="0" w:uiPriority="60" w:unhideWhenUsed="0"/>
+    <w:lsdException w:name="Light List Accent 3" w:semiHidden="0" w:uiPriority="61" w:unhideWhenUsed="0"/>
+    <w:lsdException w:name="Light Grid Accent 3" w:semiHidden="0" w:uiPriority="62" w:unhideWhenUsed="0"/>
+    <w:lsdException w:name="Medium Shading 1 Accent 3" w:semiHidden="0" w:uiPriority="63" w:unhideWhenUsed="0"/>
+    <w:lsdException w:name="Medium Shading 2 Accent 3" w:semiHidden="0" w:uiPriority="64" w:unhideWhenUsed="0"/>
+    <w:lsdException w:name="Medium List 1 Accent 3" w:semiHidden="0" w:uiPriority="65" w:unhideWhenUsed="0"/>
+    <w:lsdException w:name="Medium List 2 Accent 3" w:semiHidden="0" w:uiPriority="66" w:unhideWhenUsed="0"/>
+    <w:lsdException w:name="Medium Grid 1 Accent 3" w:semiHidden="0" w:uiPriority="67" w:unhideWhenUsed="0"/>
+    <w:lsdException w:name="Medium Grid 2 Accent 3" w:semiHidden="0" w:uiPriority="68" w:unhideWhenUsed="0"/>
+    <w:lsdException w:name="Medium Grid 3 Accent 3" w:semiHidden="0" w:uiPriority="69" w:unhideWhenUsed="0"/>
+    <w:lsdException w:name="Dark List Accent 3" w:semiHidden="0" w:uiPriority="70" w:unhideWhenUsed="0"/>
+    <w:lsdException w:name="Colorful Shading Accent 3" w:semiHidden="0" w:uiPriority="71" w:unhideWhenUsed="0"/>
+    <w:lsdException w:name="Colorful List Accent 3" w:semiHidden="0" w:uiPriority="72" w:unhideWhenUsed="0"/>
+    <w:lsdException w:name="Colorful Grid Accent 3" w:semiHidden="0" w:uiPriority="73" w:unhideWhenUsed="0"/>
+    <w:lsdException w:name="Light Shading Accent 4" w:semiHidden="0" w:uiPriority="60" w:unhideWhenUsed="0"/>
+    <w:lsdException w:name="Light List Accent 4" w:semiHidden="0" w:uiPriority="61" w:unhideWhenUsed="0"/>
+    <w:lsdException w:name="Light Grid Accent 4" w:semiHidden="0" w:uiPriority="62" w:unhideWhenUsed="0"/>
+    <w:lsdException w:name="Medium Shading 1 Accent 4" w:semiHidden="0" w:uiPriority="63" w:unhideWhenUsed="0"/>
+    <w:lsdException w:name="Medium Shading 2 Accent 4" w:semiHidden="0" w:uiPriority="64" w:unhideWhenUsed="0"/>
+    <w:lsdException w:name="Medium List 1 Accent 4" w:semiHidden="0" w:uiPriority="65" w:unhideWhenUsed="0"/>
+    <w:lsdException w:name="Medium List 2 Accent 4" w:semiHidden="0" w:uiPriority="66" w:unhideWhenUsed="0"/>
+    <w:lsdException w:name="Medium Grid 1 Accent 4" w:semiHidden="0" w:uiPriority="67" w:unhideWhenUsed="0"/>
+    <w:lsdException w:name="Medium Grid 2 Accent 4" w:semiHidden="0" w:uiPriority="68" w:unhideWhenUsed="0"/>
+    <w:lsdException w:name="Medium Grid 3 Accent 4" w:semiHidden="0" w:uiPriority="69" w:unhideWhenUsed="0"/>
+    <w:lsdException w:name="Dark List Accent 4" w:semiHidden="0" w:uiPriority="70" w:unhideWhenUsed="0"/>
+    <w:lsdException w:name="Colorful Shading Accent 4" w:semiHidden="0" w:uiPriority="71" w:unhideWhenUsed="0"/>
+    <w:lsdException w:name="Colorful List Accent 4" w:semiHidden="0" w:uiPriority="72" w:unhideWhenUsed="0"/>
+    <w:lsdException w:name="Colorful Grid Accent 4" w:semiHidden="0" w:uiPriority="73" w:unhideWhenUsed="0"/>
+    <w:lsdException w:name="Light Shading Accent 5" w:semiHidden="0" w:uiPriority="60" w:unhideWhenUsed="0"/>
+    <w:lsdException w:name="Light List Accent 5" w:semiHidden="0" w:uiPriority="61" w:unhideWhenUsed="0"/>
+    <w:lsdException w:name="Light Grid Accent 5" w:semiHidden="0" w:uiPriority="62" w:unhideWhenUsed="0"/>
+    <w:lsdException w:name="Medium Shading 1 Accent 5" w:semiHidden="0" w:uiPriority="63" w:unhideWhenUsed="0"/>
+    <w:lsdException w:name="Medium Shading 2 Accent 5" w:semiHidden="0" w:uiPriority="64" w:unhideWhenUsed="0"/>
+    <w:lsdException w:name="Medium List 1 Accent 5" w:semiHidden="0" w:uiPriority="65" w:unhideWhenUsed="0"/>
+    <w:lsdException w:name="Medium List 2 Accent 5" w:semiHidden="0" w:uiPriority="66" w:unhideWhenUsed="0"/>
+    <w:lsdException w:name="Medium Grid 1 Accent 5" w:semiHidden="0" w:uiPriority="67" w:unhideWhenUsed="0"/>
+    <w:lsdException w:name="Medium Grid 2 Accent 5" w:semiHidden="0" w:uiPriority="68" w:unhideWhenUsed="0"/>
+    <w:lsdException w:name="Medium Grid 3 Accent 5" w:semiHidden="0" w:uiPriority="69" w:unhideWhenUsed="0"/>
+    <w:lsdException w:name="Dark List Accent 5" w:semiHidden="0" w:uiPriority="70" w:unhideWhenUsed="0"/>
+    <w:lsdException w:name="Colorful Shading Accent 5" w:semiHidden="0" w:uiPriority="71" w:unhideWhenUsed="0"/>
+    <w:lsdException w:name="Colorful List Accent 5" w:semiHidden="0" w:uiPriority="72" w:unhideWhenUsed="0"/>
+    <w:lsdException w:name="Colorful Grid Accent 5" w:semiHidden="0" w:uiPriority="73" w:unhideWhenUsed="0"/>
+    <w:lsdException w:name="Light Shading Accent 6" w:semiHidden="0" w:uiPriority="60" w:unhideWhenUsed="0"/>
+    <w:lsdException w:name="Light List Accent 6" w:semiHidden="0" w:uiPriority="61" w:unhideWhenUsed="0"/>
+    <w:lsdException w:name="Light Grid Accent 6" w:semiHidden="0" w:uiPriority="62" w:unhideWhenUsed="0"/>
+    <w:lsdException w:name="Medium Shading 1 Accent 6" w:semiHidden="0" w:uiPriority="63" w:unhideWhenUsed="0"/>
+    <w:lsdException w:name="Medium Shading 2 Accent 6" w:semiHidden="0" w:uiPriority="64" w:unhideWhenUsed="0"/>
+    <w:lsdException w:name="Medium List 1 Accent 6" w:semiHidden="0" w:uiPriority="65" w:unhideWhenUsed="0"/>
+    <w:lsdException w:name="Medium List 2 Accent 6" w:semiHidden="0" w:uiPriority="66" w:unhideWhenUsed="0"/>
+    <w:lsdException w:name="Medium Grid 1 Accent 6" w:semiHidden="0" w:uiPriority="67" w:unhideWhenUsed="0"/>
+    <w:lsdException w:name="Medium Grid 2 Accent 6" w:semiHidden="0" w:uiPriority="68" w:unhideWhenUsed="0"/>
+    <w:lsdException w:name="Medium Grid 3 Accent 6" w:semiHidden="0" w:uiPriority="69" w:unhideWhenUsed="0"/>
+    <w:lsdException w:name="Dark List Accent 6" w:semiHidden="0" w:uiPriority="70" w:unhideWhenUsed="0"/>
+    <w:lsdException w:name="Colorful Shading Accent 6" w:semiHidden="0" w:uiPriority="71" w:unhideWhenUsed="0"/>
+    <w:lsdException w:name="Colorful List Accent 6" w:semiHidden="0" w:uiPriority="72" w:unhideWhenUsed="0"/>
+    <w:lsdException w:name="Colorful Grid Accent 6" w:semiHidden="0" w:uiPriority="73" w:unhideWhenUsed="0"/>
+    <w:lsdException w:name="Subtle Emphasis" w:semiHidden="0" w:uiPriority="19" w:unhideWhenUsed="0" w:qFormat="1"/>
+    <w:lsdException w:name="Intense Emphasis" w:semiHidden="0" w:uiPriority="21" w:unhideWhenUsed="0" w:qFormat="1"/>
+    <w:lsdException w:name="Subtle Reference" w:semiHidden="0" w:uiPriority="31" w:unhideWhenUsed="0" w:qFormat="1"/>
+    <w:lsdException w:name="Intense Reference" w:semiHidden="0" w:uiPriority="32" w:unhideWhenUsed="0" w:qFormat="1"/>
+    <w:lsdException w:name="Book Title" w:semiHidden="0" w:uiPriority="33" w:unhideWhenUsed="0" w:qFormat="1"/>
+    <w:lsdException w:name="Bibliography" w:uiPriority="37"/>
+    <w:lsdException w:name="TOC Heading" w:uiPriority="39" w:qFormat="1"/>
   </w:latentStyles>
   <w:style w:type="paragraph" w:default="1" w:styleId="Normal">
     <w:name w:val="Normal"/>
@@ -30913,6 +32430,23 @@
 </file>
 
 <file path=customXml/item1.xml><?xml version="1.0" encoding="utf-8"?>
+<?mso-contentType ?>
+<FormTemplates xmlns="http://schemas.microsoft.com/sharepoint/v3/contenttype/forms">
+  <Display>DocumentLibraryForm</Display>
+  <Edit>DocumentLibraryForm</Edit>
+  <New>DocumentLibraryForm</New>
+</FormTemplates>
+</file>
+
+<file path=customXml/item2.xml><?xml version="1.0" encoding="utf-8"?>
+<p:properties xmlns:p="http://schemas.microsoft.com/office/2006/metadata/properties" xmlns:xsi="http://www.w3.org/2001/XMLSchema-instance" xmlns:pc="http://schemas.microsoft.com/office/infopath/2007/PartnerControls">
+  <documentManagement>
+    <Section xmlns="dccbc5df-29b3-4670-b8f5-ce9b6d6a1832">CD2 Required Documentation Templates</Section>
+  </documentManagement>
+</p:properties>
+</file>
+
+<file path=customXml/item3.xml><?xml version="1.0" encoding="utf-8"?>
 <ct:contentTypeSchema xmlns:ct="http://schemas.microsoft.com/office/2006/metadata/contentType" xmlns:ma="http://schemas.microsoft.com/office/2006/metadata/properties/metaAttributes" ct:_="" ma:_="" ma:contentTypeName="Document" ma:contentTypeID="0x0101004B55E56D3DD6DC4BB3756304B0ED6A72" ma:contentTypeVersion="1" ma:contentTypeDescription="Create a new document." ma:contentTypeScope="" ma:versionID="b88749c6a9d36583b2fd2822eb3e377c">
   <xsd:schema xmlns:xsd="http://www.w3.org/2001/XMLSchema" xmlns:xs="http://www.w3.org/2001/XMLSchema" xmlns:p="http://schemas.microsoft.com/office/2006/metadata/properties" xmlns:ns2="dccbc5df-29b3-4670-b8f5-ce9b6d6a1832" targetNamespace="http://schemas.microsoft.com/office/2006/metadata/properties" ma:root="true" ma:fieldsID="552a071a7afba616d45d386884720959" ns2:_="">
     <xsd:import namespace="dccbc5df-29b3-4670-b8f5-ce9b6d6a1832"/>
@@ -31045,28 +32579,35 @@
 </ct:contentTypeSchema>
 </file>
 
-<file path=customXml/item2.xml><?xml version="1.0" encoding="utf-8"?>
-<p:properties xmlns:p="http://schemas.microsoft.com/office/2006/metadata/properties" xmlns:xsi="http://www.w3.org/2001/XMLSchema-instance" xmlns:pc="http://schemas.microsoft.com/office/infopath/2007/PartnerControls">
-  <documentManagement>
-    <Section xmlns="dccbc5df-29b3-4670-b8f5-ce9b6d6a1832">CD2 Required Documentation Templates</Section>
-  </documentManagement>
-</p:properties>
-</file>
-
-<file path=customXml/item3.xml><?xml version="1.0" encoding="utf-8"?>
-<?mso-contentType ?>
-<FormTemplates xmlns="http://schemas.microsoft.com/sharepoint/v3/contenttype/forms">
-  <Display>DocumentLibraryForm</Display>
-  <Edit>DocumentLibraryForm</Edit>
-  <New>DocumentLibraryForm</New>
-</FormTemplates>
-</file>
-
 <file path=customXml/item4.xml><?xml version="1.0" encoding="utf-8"?>
 <b:Sources xmlns:b="http://schemas.openxmlformats.org/officeDocument/2006/bibliography" xmlns="http://schemas.openxmlformats.org/officeDocument/2006/bibliography" SelectedStyle="\APASixthEditionOfficeOnline.xsl" StyleName="APA" Version="6"/>
 </file>
 
 <file path=customXml/itemProps1.xml><?xml version="1.0" encoding="utf-8"?>
+<ds:datastoreItem xmlns:ds="http://schemas.openxmlformats.org/officeDocument/2006/customXml" ds:itemID="{77090A02-9C3B-4C75-BEC6-CB0121491BF8}">
+  <ds:schemaRefs>
+    <ds:schemaRef ds:uri="http://schemas.microsoft.com/sharepoint/v3/contenttype/forms"/>
+  </ds:schemaRefs>
+</ds:datastoreItem>
+</file>
+
+<file path=customXml/itemProps2.xml><?xml version="1.0" encoding="utf-8"?>
+<ds:datastoreItem xmlns:ds="http://schemas.openxmlformats.org/officeDocument/2006/customXml" ds:itemID="{B4E34929-B06A-473F-8BC8-50FCE37577D4}">
+  <ds:schemaRefs>
+    <ds:schemaRef ds:uri="http://www.w3.org/XML/1998/namespace"/>
+    <ds:schemaRef ds:uri="http://schemas.microsoft.com/office/2006/metadata/properties"/>
+    <ds:schemaRef ds:uri="http://schemas.microsoft.com/office/2006/documentManagement/types"/>
+    <ds:schemaRef ds:uri="dccbc5df-29b3-4670-b8f5-ce9b6d6a1832"/>
+    <ds:schemaRef ds:uri="http://purl.org/dc/dcmitype/"/>
+    <ds:schemaRef ds:uri="http://purl.org/dc/elements/1.1/"/>
+    <ds:schemaRef ds:uri="http://schemas.openxmlformats.org/package/2006/metadata/core-properties"/>
+    <ds:schemaRef ds:uri="http://schemas.microsoft.com/office/infopath/2007/PartnerControls"/>
+    <ds:schemaRef ds:uri="http://purl.org/dc/terms/"/>
+  </ds:schemaRefs>
+</ds:datastoreItem>
+</file>
+
+<file path=customXml/itemProps3.xml><?xml version="1.0" encoding="utf-8"?>
 <ds:datastoreItem xmlns:ds="http://schemas.openxmlformats.org/officeDocument/2006/customXml" ds:itemID="{BCA91108-C77E-467E-ACC4-2838C2488C89}">
   <ds:schemaRefs>
     <ds:schemaRef ds:uri="http://schemas.microsoft.com/office/2006/metadata/contentType"/>
@@ -31084,26 +32625,8 @@
 </ds:datastoreItem>
 </file>
 
-<file path=customXml/itemProps2.xml><?xml version="1.0" encoding="utf-8"?>
-<ds:datastoreItem xmlns:ds="http://schemas.openxmlformats.org/officeDocument/2006/customXml" ds:itemID="{B4E34929-B06A-473F-8BC8-50FCE37577D4}">
-  <ds:schemaRefs>
-    <ds:schemaRef ds:uri="http://schemas.microsoft.com/office/2006/metadata/properties"/>
-    <ds:schemaRef ds:uri="http://schemas.microsoft.com/office/infopath/2007/PartnerControls"/>
-    <ds:schemaRef ds:uri="dccbc5df-29b3-4670-b8f5-ce9b6d6a1832"/>
-  </ds:schemaRefs>
-</ds:datastoreItem>
-</file>
-
-<file path=customXml/itemProps3.xml><?xml version="1.0" encoding="utf-8"?>
-<ds:datastoreItem xmlns:ds="http://schemas.openxmlformats.org/officeDocument/2006/customXml" ds:itemID="{77090A02-9C3B-4C75-BEC6-CB0121491BF8}">
-  <ds:schemaRefs>
-    <ds:schemaRef ds:uri="http://schemas.microsoft.com/sharepoint/v3/contenttype/forms"/>
-  </ds:schemaRefs>
-</ds:datastoreItem>
-</file>
-
 <file path=customXml/itemProps4.xml><?xml version="1.0" encoding="utf-8"?>
-<ds:datastoreItem xmlns:ds="http://schemas.openxmlformats.org/officeDocument/2006/customXml" ds:itemID="{E6116142-6BB4-4915-B4EE-B2301090E88F}">
+<ds:datastoreItem xmlns:ds="http://schemas.openxmlformats.org/officeDocument/2006/customXml" ds:itemID="{2925689C-0C4F-4B41-B500-42FB38759741}">
   <ds:schemaRefs>
     <ds:schemaRef ds:uri="http://schemas.openxmlformats.org/officeDocument/2006/bibliography"/>
   </ds:schemaRefs>
